--- a/FRONTEND/Assignment/Module_3_javascript/javascript _theory.docx
+++ b/FRONTEND/Assignment/Module_3_javascript/javascript _theory.docx
@@ -2588,6 +2588,163 @@
         </w:rPr>
         <w:t>Ans.</w:t>
       </w:r>
+      <w:r>
+        <w:rPr>
+          <w:rFonts w:ascii="Courier New" w:eastAsia="Times New Roman" w:hAnsi="Courier New" w:cs="Courier New"/>
+          <w:b/>
+          <w:bCs/>
+          <w:kern w:val="0"/>
+          <w:sz w:val="20"/>
+          <w:szCs w:val="20"/>
+          <w:lang w:eastAsia="en-IN"/>
+          <w14:ligatures w14:val="none"/>
+        </w:rPr>
+        <w:t xml:space="preserve"> </w:t>
+      </w:r>
+      <w:r>
+        <w:rPr>
+          <w:rFonts w:ascii="Times New Roman" w:hAnsi="Times New Roman" w:cs="Times New Roman"/>
+          <w:b/>
+          <w:bCs/>
+        </w:rPr>
+        <w:t>== (Loose Equality)</w:t>
+      </w:r>
+    </w:p>
+    <w:p>
+      <w:pPr>
+        <w:pStyle w:val="NoSpacing"/>
+        <w:numPr>
+          <w:ilvl w:val="0"/>
+          <w:numId w:val="16"/>
+        </w:numPr>
+        <w:rPr>
+          <w:rFonts w:ascii="Times New Roman" w:hAnsi="Times New Roman" w:cs="Times New Roman"/>
+        </w:rPr>
+      </w:pPr>
+      <w:r>
+        <w:rPr>
+          <w:rFonts w:ascii="Times New Roman" w:hAnsi="Times New Roman" w:cs="Times New Roman"/>
+        </w:rPr>
+        <w:t>Compares values after converting them to a common type.</w:t>
+      </w:r>
+    </w:p>
+    <w:p>
+      <w:pPr>
+        <w:pStyle w:val="NoSpacing"/>
+        <w:numPr>
+          <w:ilvl w:val="0"/>
+          <w:numId w:val="16"/>
+        </w:numPr>
+        <w:rPr>
+          <w:rFonts w:ascii="Times New Roman" w:hAnsi="Times New Roman" w:cs="Times New Roman"/>
+        </w:rPr>
+      </w:pPr>
+      <w:r>
+        <w:rPr>
+          <w:rFonts w:ascii="Times New Roman" w:hAnsi="Times New Roman" w:cs="Times New Roman"/>
+        </w:rPr>
+        <w:t>Performs type coercion if the types are different.</w:t>
+      </w:r>
+    </w:p>
+    <w:p>
+      <w:pPr>
+        <w:pStyle w:val="NoSpacing"/>
+        <w:numPr>
+          <w:ilvl w:val="0"/>
+          <w:numId w:val="16"/>
+        </w:numPr>
+        <w:rPr>
+          <w:rFonts w:ascii="Times New Roman" w:hAnsi="Times New Roman" w:cs="Times New Roman"/>
+        </w:rPr>
+      </w:pPr>
+      <w:r>
+        <w:rPr>
+          <w:rFonts w:ascii="Times New Roman" w:hAnsi="Times New Roman" w:cs="Times New Roman"/>
+        </w:rPr>
+        <w:t>Can lead to unexpected results due to automatic conversion.</w:t>
+      </w:r>
+    </w:p>
+    <w:p>
+      <w:pPr>
+        <w:pStyle w:val="NoSpacing"/>
+        <w:rPr>
+          <w:rFonts w:ascii="Times New Roman" w:hAnsi="Times New Roman" w:cs="Times New Roman"/>
+          <w:b/>
+          <w:bCs/>
+        </w:rPr>
+      </w:pPr>
+    </w:p>
+    <w:p>
+      <w:pPr>
+        <w:pStyle w:val="NoSpacing"/>
+        <w:rPr>
+          <w:rFonts w:ascii="Times New Roman" w:hAnsi="Times New Roman" w:cs="Times New Roman"/>
+          <w:b/>
+          <w:bCs/>
+        </w:rPr>
+      </w:pPr>
+      <w:r>
+        <w:rPr>
+          <w:rFonts w:ascii="Times New Roman" w:hAnsi="Times New Roman" w:cs="Times New Roman"/>
+          <w:b/>
+          <w:bCs/>
+        </w:rPr>
+        <w:t>=== (Strict Equality)</w:t>
+      </w:r>
+    </w:p>
+    <w:p>
+      <w:pPr>
+        <w:pStyle w:val="NoSpacing"/>
+        <w:numPr>
+          <w:ilvl w:val="0"/>
+          <w:numId w:val="17"/>
+        </w:numPr>
+        <w:rPr>
+          <w:rFonts w:ascii="Times New Roman" w:hAnsi="Times New Roman" w:cs="Times New Roman"/>
+        </w:rPr>
+      </w:pPr>
+      <w:r>
+        <w:rPr>
+          <w:rFonts w:ascii="Times New Roman" w:hAnsi="Times New Roman" w:cs="Times New Roman"/>
+        </w:rPr>
+        <w:t>Compares both value and type.</w:t>
+      </w:r>
+    </w:p>
+    <w:p>
+      <w:pPr>
+        <w:pStyle w:val="NoSpacing"/>
+        <w:numPr>
+          <w:ilvl w:val="0"/>
+          <w:numId w:val="17"/>
+        </w:numPr>
+        <w:rPr>
+          <w:rFonts w:ascii="Times New Roman" w:hAnsi="Times New Roman" w:cs="Times New Roman"/>
+        </w:rPr>
+      </w:pPr>
+      <w:r>
+        <w:rPr>
+          <w:rFonts w:ascii="Times New Roman" w:hAnsi="Times New Roman" w:cs="Times New Roman"/>
+        </w:rPr>
+        <w:t>Does not perform type coercion.</w:t>
+      </w:r>
+    </w:p>
+    <w:p>
+      <w:pPr>
+        <w:pStyle w:val="NoSpacing"/>
+        <w:numPr>
+          <w:ilvl w:val="0"/>
+          <w:numId w:val="17"/>
+        </w:numPr>
+        <w:rPr>
+          <w:rFonts w:ascii="Times New Roman" w:hAnsi="Times New Roman" w:cs="Times New Roman"/>
+        </w:rPr>
+      </w:pPr>
+      <w:r>
+        <w:rPr>
+          <w:rFonts w:ascii="Times New Roman" w:hAnsi="Times New Roman" w:cs="Times New Roman"/>
+        </w:rPr>
+        <w:t>Preferred in most cases for predictable comparisons.</w:t>
+      </w:r>
     </w:p>
     <w:p>
       <w:pPr>
@@ -2622,8 +2779,6 @@
         <w:pStyle w:val="NoSpacing"/>
         <w:rPr>
           <w:rFonts w:ascii="Times New Roman" w:hAnsi="Times New Roman" w:cs="Times New Roman"/>
-          <w:b/>
-          <w:bCs/>
         </w:rPr>
       </w:pPr>
       <w:r>
@@ -2634,6 +2789,52 @@
         </w:rPr>
         <w:t>Ans.</w:t>
       </w:r>
+      <w:r>
+        <w:rPr>
+          <w:b/>
+          <w:bCs/>
+        </w:rPr>
+        <w:t xml:space="preserve"> </w:t>
+      </w:r>
+      <w:r>
+        <w:rPr>
+          <w:rFonts w:ascii="Times New Roman" w:hAnsi="Times New Roman" w:cs="Times New Roman"/>
+        </w:rPr>
+        <w:t>Control flow in JavaScript refers to the order in which statements and instructions are executed in a program. By default, JavaScript runs code from top to bottom, but control flow statements allow you to change that order — for example, by making decisions (if statements), looping through code (for, while), or jumping out of code blocks (break, return).</w:t>
+      </w:r>
+    </w:p>
+    <w:p>
+      <w:pPr>
+        <w:pStyle w:val="NoSpacing"/>
+        <w:rPr>
+          <w:rFonts w:ascii="Times New Roman" w:hAnsi="Times New Roman" w:cs="Times New Roman"/>
+          <w:b/>
+          <w:bCs/>
+        </w:rPr>
+      </w:pPr>
+      <w:r>
+        <w:rPr>
+          <w:rFonts w:ascii="Times New Roman" w:hAnsi="Times New Roman" w:cs="Times New Roman"/>
+          <w:b/>
+          <w:bCs/>
+        </w:rPr>
+        <w:lastRenderedPageBreak/>
+        <w:t>if-else Statements in JavaScript</w:t>
+      </w:r>
+    </w:p>
+    <w:p>
+      <w:pPr>
+        <w:pStyle w:val="NoSpacing"/>
+        <w:rPr>
+          <w:rFonts w:ascii="Times New Roman" w:hAnsi="Times New Roman" w:cs="Times New Roman"/>
+        </w:rPr>
+      </w:pPr>
+      <w:r>
+        <w:rPr>
+          <w:rFonts w:ascii="Times New Roman" w:hAnsi="Times New Roman" w:cs="Times New Roman"/>
+        </w:rPr>
+        <w:t>The if-else statement is used to make decisions in your code based on conditions. It allows your program to execute certain blocks of code only if a specific condition is true, and optionally do something else if the condition is false.</w:t>
+      </w:r>
     </w:p>
     <w:p>
       <w:pPr>
@@ -2668,8 +2869,6 @@
         <w:pStyle w:val="NoSpacing"/>
         <w:rPr>
           <w:rFonts w:ascii="Times New Roman" w:hAnsi="Times New Roman" w:cs="Times New Roman"/>
-          <w:b/>
-          <w:bCs/>
         </w:rPr>
       </w:pPr>
       <w:r>
@@ -2680,6 +2879,347 @@
         </w:rPr>
         <w:t>Ans.</w:t>
       </w:r>
+      <w:r>
+        <w:rPr>
+          <w:rFonts w:ascii="Times New Roman" w:eastAsia="Times New Roman" w:hAnsi="Times New Roman" w:cs="Times New Roman"/>
+          <w:kern w:val="0"/>
+          <w:sz w:val="24"/>
+          <w:szCs w:val="24"/>
+          <w:lang w:eastAsia="en-IN"/>
+          <w14:ligatures w14:val="none"/>
+        </w:rPr>
+        <w:t xml:space="preserve"> </w:t>
+      </w:r>
+      <w:r>
+        <w:rPr>
+          <w:rFonts w:ascii="Times New Roman" w:hAnsi="Times New Roman" w:cs="Times New Roman"/>
+        </w:rPr>
+        <w:t>A switch statement is used to execute different blocks of code based on the value of a variable or expression. It is an alternative to writing multiple if-else statements when you're comparing the same variable to many different values.</w:t>
+      </w:r>
+    </w:p>
+    <w:tbl>
+      <w:tblPr>
+        <w:tblStyle w:val="TableGrid"/>
+        <w:tblpPr w:leftFromText="180" w:rightFromText="180" w:vertAnchor="text" w:horzAnchor="margin" w:tblpXSpec="center" w:tblpY="178"/>
+        <w:tblW w:w="0" w:type="auto"/>
+        <w:tblLook w:val="04A0" w:firstRow="1" w:lastRow="0" w:firstColumn="1" w:lastColumn="0" w:noHBand="0" w:noVBand="1"/>
+      </w:tblPr>
+      <w:tblGrid>
+        <w:gridCol w:w="4240"/>
+        <w:gridCol w:w="4123"/>
+      </w:tblGrid>
+      <w:tr>
+        <w:trPr>
+          <w:trHeight w:val="274"/>
+        </w:trPr>
+        <w:tc>
+          <w:tcPr>
+            <w:tcW w:w="4240" w:type="dxa"/>
+          </w:tcPr>
+          <w:p>
+            <w:pPr>
+              <w:jc w:val="center"/>
+              <w:rPr>
+                <w:rFonts w:ascii="Times New Roman" w:hAnsi="Times New Roman" w:cs="Times New Roman"/>
+                <w:b/>
+                <w:bCs/>
+              </w:rPr>
+            </w:pPr>
+            <w:r>
+              <w:rPr>
+                <w:rFonts w:ascii="Times New Roman" w:hAnsi="Times New Roman" w:cs="Times New Roman"/>
+                <w:b/>
+                <w:bCs/>
+              </w:rPr>
+              <w:t xml:space="preserve">Use </w:t>
+            </w:r>
+            <w:r>
+              <w:rPr>
+                <w:rStyle w:val="HTMLCode"/>
+                <w:rFonts w:ascii="Times New Roman" w:eastAsiaTheme="majorEastAsia" w:hAnsi="Times New Roman" w:cs="Times New Roman"/>
+                <w:b/>
+                <w:bCs/>
+              </w:rPr>
+              <w:t>switch</w:t>
+            </w:r>
+            <w:r>
+              <w:rPr>
+                <w:rFonts w:ascii="Times New Roman" w:hAnsi="Times New Roman" w:cs="Times New Roman"/>
+                <w:b/>
+                <w:bCs/>
+              </w:rPr>
+              <w:t xml:space="preserve"> when...</w:t>
+            </w:r>
+          </w:p>
+        </w:tc>
+        <w:tc>
+          <w:tcPr>
+            <w:tcW w:w="4123" w:type="dxa"/>
+          </w:tcPr>
+          <w:p>
+            <w:pPr>
+              <w:jc w:val="center"/>
+              <w:rPr>
+                <w:rFonts w:ascii="Times New Roman" w:hAnsi="Times New Roman" w:cs="Times New Roman"/>
+                <w:b/>
+                <w:bCs/>
+              </w:rPr>
+            </w:pPr>
+            <w:r>
+              <w:rPr>
+                <w:rFonts w:ascii="Times New Roman" w:hAnsi="Times New Roman" w:cs="Times New Roman"/>
+                <w:b/>
+                <w:bCs/>
+              </w:rPr>
+              <w:t xml:space="preserve">Use </w:t>
+            </w:r>
+            <w:r>
+              <w:rPr>
+                <w:rStyle w:val="HTMLCode"/>
+                <w:rFonts w:ascii="Times New Roman" w:eastAsiaTheme="majorEastAsia" w:hAnsi="Times New Roman" w:cs="Times New Roman"/>
+                <w:b/>
+                <w:bCs/>
+              </w:rPr>
+              <w:t>if</w:t>
+            </w:r>
+            <w:r>
+              <w:rPr>
+                <w:rStyle w:val="HTMLCode"/>
+                <w:rFonts w:ascii="Times New Roman" w:eastAsiaTheme="majorEastAsia" w:hAnsi="Times New Roman" w:cs="Times New Roman"/>
+              </w:rPr>
+              <w:t xml:space="preserve"> </w:t>
+            </w:r>
+            <w:r>
+              <w:rPr>
+                <w:rFonts w:ascii="Times New Roman" w:hAnsi="Times New Roman" w:cs="Times New Roman"/>
+                <w:b/>
+                <w:bCs/>
+              </w:rPr>
+              <w:t>when...</w:t>
+            </w:r>
+          </w:p>
+          <w:p>
+            <w:pPr>
+              <w:pStyle w:val="NoSpacing"/>
+              <w:rPr>
+                <w:rFonts w:ascii="Times New Roman" w:hAnsi="Times New Roman" w:cs="Times New Roman"/>
+                <w:b/>
+                <w:bCs/>
+              </w:rPr>
+            </w:pPr>
+          </w:p>
+        </w:tc>
+      </w:tr>
+      <w:tr>
+        <w:tc>
+          <w:tcPr>
+            <w:tcW w:w="4240" w:type="dxa"/>
+          </w:tcPr>
+          <w:p>
+            <w:pPr>
+              <w:pStyle w:val="NoSpacing"/>
+              <w:rPr>
+                <w:rFonts w:ascii="Times New Roman" w:hAnsi="Times New Roman" w:cs="Times New Roman"/>
+              </w:rPr>
+            </w:pPr>
+            <w:r>
+              <w:rPr>
+                <w:rFonts w:ascii="Times New Roman" w:hAnsi="Times New Roman" w:cs="Times New Roman"/>
+              </w:rPr>
+              <w:t>You're comparing the same variable or expression to many values</w:t>
+            </w:r>
+          </w:p>
+        </w:tc>
+        <w:tc>
+          <w:tcPr>
+            <w:tcW w:w="4123" w:type="dxa"/>
+          </w:tcPr>
+          <w:p>
+            <w:pPr>
+              <w:pStyle w:val="NoSpacing"/>
+              <w:rPr>
+                <w:rFonts w:ascii="Times New Roman" w:hAnsi="Times New Roman" w:cs="Times New Roman"/>
+              </w:rPr>
+            </w:pPr>
+            <w:r>
+              <w:rPr>
+                <w:rFonts w:ascii="Times New Roman" w:hAnsi="Times New Roman" w:cs="Times New Roman"/>
+              </w:rPr>
+              <w:t>You have complex conditions or need to check different variables</w:t>
+            </w:r>
+          </w:p>
+        </w:tc>
+      </w:tr>
+      <w:tr>
+        <w:tc>
+          <w:tcPr>
+            <w:tcW w:w="4240" w:type="dxa"/>
+          </w:tcPr>
+          <w:p>
+            <w:pPr>
+              <w:pStyle w:val="NoSpacing"/>
+              <w:rPr>
+                <w:rFonts w:ascii="Times New Roman" w:hAnsi="Times New Roman" w:cs="Times New Roman"/>
+              </w:rPr>
+            </w:pPr>
+            <w:r>
+              <w:rPr>
+                <w:rFonts w:ascii="Times New Roman" w:hAnsi="Times New Roman" w:cs="Times New Roman"/>
+              </w:rPr>
+              <w:t>You want cleaner, more readable code for multiple cases</w:t>
+            </w:r>
+          </w:p>
+        </w:tc>
+        <w:tc>
+          <w:tcPr>
+            <w:tcW w:w="4123" w:type="dxa"/>
+          </w:tcPr>
+          <w:p>
+            <w:pPr>
+              <w:pStyle w:val="NoSpacing"/>
+              <w:rPr>
+                <w:rFonts w:ascii="Times New Roman" w:hAnsi="Times New Roman" w:cs="Times New Roman"/>
+              </w:rPr>
+            </w:pPr>
+            <w:r>
+              <w:rPr>
+                <w:rFonts w:ascii="Times New Roman" w:hAnsi="Times New Roman" w:cs="Times New Roman"/>
+              </w:rPr>
+              <w:t>Conditions involve logical operators (&amp;&amp;, `</w:t>
+            </w:r>
+          </w:p>
+        </w:tc>
+      </w:tr>
+      <w:tr>
+        <w:tc>
+          <w:tcPr>
+            <w:tcW w:w="4240" w:type="dxa"/>
+          </w:tcPr>
+          <w:p>
+            <w:pPr>
+              <w:pStyle w:val="NoSpacing"/>
+              <w:rPr>
+                <w:rFonts w:ascii="Times New Roman" w:hAnsi="Times New Roman" w:cs="Times New Roman"/>
+              </w:rPr>
+            </w:pPr>
+            <w:r>
+              <w:rPr>
+                <w:rFonts w:ascii="Times New Roman" w:hAnsi="Times New Roman" w:cs="Times New Roman"/>
+              </w:rPr>
+              <w:t>All comparisons are equality checks</w:t>
+            </w:r>
+          </w:p>
+        </w:tc>
+        <w:tc>
+          <w:tcPr>
+            <w:tcW w:w="4123" w:type="dxa"/>
+          </w:tcPr>
+          <w:p>
+            <w:pPr>
+              <w:pStyle w:val="NoSpacing"/>
+              <w:rPr>
+                <w:rFonts w:ascii="Times New Roman" w:hAnsi="Times New Roman" w:cs="Times New Roman"/>
+              </w:rPr>
+            </w:pPr>
+            <w:r>
+              <w:rPr>
+                <w:rFonts w:ascii="Times New Roman" w:hAnsi="Times New Roman" w:cs="Times New Roman"/>
+              </w:rPr>
+              <w:t>Conditions are based on ranges, functions, or calculations</w:t>
+            </w:r>
+          </w:p>
+        </w:tc>
+      </w:tr>
+    </w:tbl>
+    <w:p>
+      <w:pPr>
+        <w:pStyle w:val="NoSpacing"/>
+        <w:rPr>
+          <w:rFonts w:ascii="Times New Roman" w:hAnsi="Times New Roman" w:cs="Times New Roman"/>
+          <w:b/>
+          <w:bCs/>
+        </w:rPr>
+      </w:pPr>
+    </w:p>
+    <w:p>
+      <w:pPr>
+        <w:pStyle w:val="NoSpacing"/>
+        <w:rPr>
+          <w:rFonts w:ascii="Times New Roman" w:hAnsi="Times New Roman" w:cs="Times New Roman"/>
+          <w:b/>
+          <w:bCs/>
+        </w:rPr>
+      </w:pPr>
+    </w:p>
+    <w:p>
+      <w:pPr>
+        <w:pStyle w:val="NoSpacing"/>
+        <w:rPr>
+          <w:rFonts w:ascii="Times New Roman" w:hAnsi="Times New Roman" w:cs="Times New Roman"/>
+          <w:b/>
+          <w:bCs/>
+        </w:rPr>
+      </w:pPr>
+    </w:p>
+    <w:p>
+      <w:pPr>
+        <w:pStyle w:val="NoSpacing"/>
+        <w:rPr>
+          <w:rFonts w:ascii="Times New Roman" w:hAnsi="Times New Roman" w:cs="Times New Roman"/>
+          <w:b/>
+          <w:bCs/>
+        </w:rPr>
+      </w:pPr>
+    </w:p>
+    <w:p>
+      <w:pPr>
+        <w:pStyle w:val="NoSpacing"/>
+        <w:rPr>
+          <w:rFonts w:ascii="Times New Roman" w:hAnsi="Times New Roman" w:cs="Times New Roman"/>
+          <w:b/>
+          <w:bCs/>
+        </w:rPr>
+      </w:pPr>
+    </w:p>
+    <w:p>
+      <w:pPr>
+        <w:pStyle w:val="NoSpacing"/>
+        <w:rPr>
+          <w:rFonts w:ascii="Times New Roman" w:hAnsi="Times New Roman" w:cs="Times New Roman"/>
+          <w:b/>
+          <w:bCs/>
+        </w:rPr>
+      </w:pPr>
+    </w:p>
+    <w:p>
+      <w:pPr>
+        <w:pStyle w:val="NoSpacing"/>
+        <w:rPr>
+          <w:rFonts w:ascii="Times New Roman" w:hAnsi="Times New Roman" w:cs="Times New Roman"/>
+          <w:b/>
+          <w:bCs/>
+        </w:rPr>
+      </w:pPr>
+    </w:p>
+    <w:p>
+      <w:pPr>
+        <w:pStyle w:val="NoSpacing"/>
+        <w:rPr>
+          <w:rFonts w:ascii="Times New Roman" w:hAnsi="Times New Roman" w:cs="Times New Roman"/>
+          <w:b/>
+          <w:bCs/>
+        </w:rPr>
+      </w:pPr>
+    </w:p>
+    <w:p>
+      <w:pPr>
+        <w:pStyle w:val="NoSpacing"/>
+        <w:rPr>
+          <w:rFonts w:ascii="Times New Roman" w:hAnsi="Times New Roman" w:cs="Times New Roman"/>
+          <w:b/>
+          <w:bCs/>
+        </w:rPr>
+      </w:pPr>
     </w:p>
     <w:p>
       <w:pPr>
@@ -2726,6 +3266,378 @@
         </w:rPr>
         <w:t>Ans.</w:t>
       </w:r>
+      <w:r>
+        <w:rPr>
+          <w:rFonts w:ascii="Times New Roman" w:hAnsi="Times New Roman" w:cs="Times New Roman"/>
+          <w:b/>
+          <w:bCs/>
+        </w:rPr>
+        <w:t xml:space="preserve">  1] </w:t>
+      </w:r>
+      <w:r>
+        <w:rPr>
+          <w:rFonts w:ascii="Times New Roman" w:hAnsi="Times New Roman" w:cs="Times New Roman"/>
+          <w:b/>
+          <w:bCs/>
+        </w:rPr>
+        <w:t>for Loop</w:t>
+      </w:r>
+    </w:p>
+    <w:p>
+      <w:pPr>
+        <w:pStyle w:val="NoSpacing"/>
+        <w:rPr>
+          <w:rFonts w:ascii="Times New Roman" w:hAnsi="Times New Roman" w:cs="Times New Roman"/>
+          <w:b/>
+          <w:bCs/>
+        </w:rPr>
+      </w:pPr>
+      <w:r>
+        <w:rPr>
+          <w:rFonts w:ascii="Times New Roman" w:hAnsi="Times New Roman" w:cs="Times New Roman"/>
+          <w:b/>
+          <w:bCs/>
+        </w:rPr>
+        <w:t>Concept/Theory:</w:t>
+      </w:r>
+    </w:p>
+    <w:p>
+      <w:pPr>
+        <w:pStyle w:val="NoSpacing"/>
+        <w:numPr>
+          <w:ilvl w:val="0"/>
+          <w:numId w:val="18"/>
+        </w:numPr>
+        <w:rPr>
+          <w:rFonts w:ascii="Times New Roman" w:hAnsi="Times New Roman" w:cs="Times New Roman"/>
+        </w:rPr>
+      </w:pPr>
+      <w:r>
+        <w:rPr>
+          <w:rFonts w:ascii="Times New Roman" w:hAnsi="Times New Roman" w:cs="Times New Roman"/>
+        </w:rPr>
+        <w:t>Best used when you know ahead of time how many times you want to loop.</w:t>
+      </w:r>
+    </w:p>
+    <w:p>
+      <w:pPr>
+        <w:pStyle w:val="NoSpacing"/>
+        <w:numPr>
+          <w:ilvl w:val="0"/>
+          <w:numId w:val="18"/>
+        </w:numPr>
+        <w:rPr>
+          <w:rFonts w:ascii="Times New Roman" w:hAnsi="Times New Roman" w:cs="Times New Roman"/>
+        </w:rPr>
+      </w:pPr>
+      <w:r>
+        <w:rPr>
+          <w:rFonts w:ascii="Times New Roman" w:hAnsi="Times New Roman" w:cs="Times New Roman"/>
+        </w:rPr>
+        <w:t>It includes three parts in one line:</w:t>
+      </w:r>
+      <w:r>
+        <w:rPr>
+          <w:rFonts w:ascii="Times New Roman" w:hAnsi="Times New Roman" w:cs="Times New Roman"/>
+        </w:rPr>
+        <w:br/>
+        <w:t>initialization; condition; increment/decrement.</w:t>
+      </w:r>
+    </w:p>
+    <w:p>
+      <w:pPr>
+        <w:pStyle w:val="NoSpacing"/>
+        <w:rPr>
+          <w:rFonts w:ascii="Times New Roman" w:hAnsi="Times New Roman" w:cs="Times New Roman"/>
+          <w:b/>
+          <w:bCs/>
+        </w:rPr>
+      </w:pPr>
+    </w:p>
+    <w:p>
+      <w:pPr>
+        <w:pStyle w:val="NoSpacing"/>
+        <w:rPr>
+          <w:rFonts w:ascii="Times New Roman" w:hAnsi="Times New Roman" w:cs="Times New Roman"/>
+          <w:b/>
+          <w:bCs/>
+        </w:rPr>
+      </w:pPr>
+      <w:r>
+        <w:rPr>
+          <w:rFonts w:ascii="Times New Roman" w:hAnsi="Times New Roman" w:cs="Times New Roman"/>
+          <w:b/>
+          <w:bCs/>
+        </w:rPr>
+        <w:t>2]</w:t>
+      </w:r>
+      <w:r>
+        <w:rPr>
+          <w:rFonts w:ascii="Courier New" w:eastAsia="Times New Roman" w:hAnsi="Courier New" w:cs="Courier New"/>
+          <w:b/>
+          <w:bCs/>
+          <w:kern w:val="0"/>
+          <w:sz w:val="20"/>
+          <w:szCs w:val="20"/>
+          <w:lang w:eastAsia="en-IN"/>
+          <w14:ligatures w14:val="none"/>
+        </w:rPr>
+        <w:t xml:space="preserve"> </w:t>
+      </w:r>
+      <w:r>
+        <w:rPr>
+          <w:rFonts w:ascii="Times New Roman" w:hAnsi="Times New Roman" w:cs="Times New Roman"/>
+          <w:b/>
+          <w:bCs/>
+        </w:rPr>
+        <w:t>while Loop</w:t>
+      </w:r>
+    </w:p>
+    <w:p>
+      <w:pPr>
+        <w:pStyle w:val="NoSpacing"/>
+        <w:rPr>
+          <w:rFonts w:ascii="Times New Roman" w:hAnsi="Times New Roman" w:cs="Times New Roman"/>
+          <w:b/>
+          <w:bCs/>
+        </w:rPr>
+      </w:pPr>
+      <w:r>
+        <w:rPr>
+          <w:rFonts w:ascii="Times New Roman" w:hAnsi="Times New Roman" w:cs="Times New Roman"/>
+          <w:b/>
+          <w:bCs/>
+        </w:rPr>
+        <w:t>Concept/Theory:</w:t>
+      </w:r>
+    </w:p>
+    <w:p>
+      <w:pPr>
+        <w:pStyle w:val="NoSpacing"/>
+        <w:numPr>
+          <w:ilvl w:val="0"/>
+          <w:numId w:val="19"/>
+        </w:numPr>
+        <w:rPr>
+          <w:rFonts w:ascii="Times New Roman" w:hAnsi="Times New Roman" w:cs="Times New Roman"/>
+        </w:rPr>
+      </w:pPr>
+      <w:r>
+        <w:rPr>
+          <w:rFonts w:ascii="Times New Roman" w:hAnsi="Times New Roman" w:cs="Times New Roman"/>
+        </w:rPr>
+        <w:t xml:space="preserve">Use when you </w:t>
+      </w:r>
+      <w:r>
+        <w:rPr>
+          <w:rFonts w:ascii="Times New Roman" w:hAnsi="Times New Roman" w:cs="Times New Roman"/>
+          <w:b/>
+          <w:bCs/>
+        </w:rPr>
+        <w:t>don't know how many times</w:t>
+      </w:r>
+      <w:r>
+        <w:rPr>
+          <w:rFonts w:ascii="Times New Roman" w:hAnsi="Times New Roman" w:cs="Times New Roman"/>
+        </w:rPr>
+        <w:t xml:space="preserve"> to loop.</w:t>
+      </w:r>
+    </w:p>
+    <w:p>
+      <w:pPr>
+        <w:pStyle w:val="NoSpacing"/>
+        <w:numPr>
+          <w:ilvl w:val="0"/>
+          <w:numId w:val="19"/>
+        </w:numPr>
+        <w:rPr>
+          <w:rFonts w:ascii="Times New Roman" w:hAnsi="Times New Roman" w:cs="Times New Roman"/>
+        </w:rPr>
+      </w:pPr>
+      <w:r>
+        <w:rPr>
+          <w:rFonts w:ascii="Times New Roman" w:hAnsi="Times New Roman" w:cs="Times New Roman"/>
+        </w:rPr>
+        <w:t xml:space="preserve">The loop continues </w:t>
+      </w:r>
+      <w:r>
+        <w:rPr>
+          <w:rFonts w:ascii="Times New Roman" w:hAnsi="Times New Roman" w:cs="Times New Roman"/>
+          <w:b/>
+          <w:bCs/>
+        </w:rPr>
+        <w:t>as long as the condition is true</w:t>
+      </w:r>
+      <w:r>
+        <w:rPr>
+          <w:rFonts w:ascii="Times New Roman" w:hAnsi="Times New Roman" w:cs="Times New Roman"/>
+        </w:rPr>
+        <w:t>.</w:t>
+      </w:r>
+    </w:p>
+    <w:p>
+      <w:pPr>
+        <w:pStyle w:val="NoSpacing"/>
+        <w:numPr>
+          <w:ilvl w:val="0"/>
+          <w:numId w:val="19"/>
+        </w:numPr>
+        <w:rPr>
+          <w:rFonts w:ascii="Times New Roman" w:hAnsi="Times New Roman" w:cs="Times New Roman"/>
+        </w:rPr>
+      </w:pPr>
+      <w:r>
+        <w:rPr>
+          <w:rFonts w:ascii="Times New Roman" w:hAnsi="Times New Roman" w:cs="Times New Roman"/>
+        </w:rPr>
+        <w:t xml:space="preserve">The condition is </w:t>
+      </w:r>
+      <w:r>
+        <w:rPr>
+          <w:rFonts w:ascii="Times New Roman" w:hAnsi="Times New Roman" w:cs="Times New Roman"/>
+          <w:b/>
+          <w:bCs/>
+        </w:rPr>
+        <w:t>checked before</w:t>
+      </w:r>
+      <w:r>
+        <w:rPr>
+          <w:rFonts w:ascii="Times New Roman" w:hAnsi="Times New Roman" w:cs="Times New Roman"/>
+        </w:rPr>
+        <w:t xml:space="preserve"> each loop iteration.</w:t>
+      </w:r>
+    </w:p>
+    <w:p>
+      <w:pPr>
+        <w:pStyle w:val="NoSpacing"/>
+        <w:rPr>
+          <w:rFonts w:ascii="Times New Roman" w:hAnsi="Times New Roman" w:cs="Times New Roman"/>
+        </w:rPr>
+      </w:pPr>
+    </w:p>
+    <w:p>
+      <w:pPr>
+        <w:pStyle w:val="NoSpacing"/>
+        <w:rPr>
+          <w:rFonts w:ascii="Times New Roman" w:hAnsi="Times New Roman" w:cs="Times New Roman"/>
+          <w:b/>
+          <w:bCs/>
+        </w:rPr>
+      </w:pPr>
+      <w:r>
+        <w:rPr>
+          <w:rFonts w:ascii="Times New Roman" w:hAnsi="Times New Roman" w:cs="Times New Roman"/>
+          <w:b/>
+          <w:bCs/>
+        </w:rPr>
+        <w:t>3] do-while Loop</w:t>
+      </w:r>
+    </w:p>
+    <w:p>
+      <w:pPr>
+        <w:pStyle w:val="NoSpacing"/>
+        <w:rPr>
+          <w:rFonts w:ascii="Times New Roman" w:hAnsi="Times New Roman" w:cs="Times New Roman"/>
+          <w:b/>
+          <w:bCs/>
+        </w:rPr>
+      </w:pPr>
+      <w:r>
+        <w:rPr>
+          <w:rFonts w:ascii="Times New Roman" w:hAnsi="Times New Roman" w:cs="Times New Roman"/>
+          <w:b/>
+          <w:bCs/>
+        </w:rPr>
+        <w:t>Concept/Theory:</w:t>
+      </w:r>
+    </w:p>
+    <w:p>
+      <w:pPr>
+        <w:pStyle w:val="NoSpacing"/>
+        <w:numPr>
+          <w:ilvl w:val="0"/>
+          <w:numId w:val="20"/>
+        </w:numPr>
+        <w:rPr>
+          <w:rFonts w:ascii="Times New Roman" w:hAnsi="Times New Roman" w:cs="Times New Roman"/>
+        </w:rPr>
+      </w:pPr>
+      <w:r>
+        <w:rPr>
+          <w:rFonts w:ascii="Times New Roman" w:hAnsi="Times New Roman" w:cs="Times New Roman"/>
+        </w:rPr>
+        <w:t xml:space="preserve">Similar to </w:t>
+      </w:r>
+      <w:proofErr w:type="spellStart"/>
+      <w:r>
+        <w:rPr>
+          <w:rFonts w:ascii="Times New Roman" w:hAnsi="Times New Roman" w:cs="Times New Roman"/>
+        </w:rPr>
+        <w:t>while</w:t>
+      </w:r>
+      <w:proofErr w:type="spellEnd"/>
+      <w:r>
+        <w:rPr>
+          <w:rFonts w:ascii="Times New Roman" w:hAnsi="Times New Roman" w:cs="Times New Roman"/>
+        </w:rPr>
+        <w:t xml:space="preserve">, </w:t>
+      </w:r>
+      <w:r>
+        <w:rPr>
+          <w:rFonts w:ascii="Times New Roman" w:hAnsi="Times New Roman" w:cs="Times New Roman"/>
+          <w:b/>
+          <w:bCs/>
+        </w:rPr>
+        <w:t>but always runs the code at least once</w:t>
+      </w:r>
+      <w:r>
+        <w:rPr>
+          <w:rFonts w:ascii="Times New Roman" w:hAnsi="Times New Roman" w:cs="Times New Roman"/>
+        </w:rPr>
+        <w:t>.</w:t>
+      </w:r>
+    </w:p>
+    <w:p>
+      <w:pPr>
+        <w:pStyle w:val="NoSpacing"/>
+        <w:numPr>
+          <w:ilvl w:val="0"/>
+          <w:numId w:val="20"/>
+        </w:numPr>
+        <w:rPr>
+          <w:rFonts w:ascii="Times New Roman" w:hAnsi="Times New Roman" w:cs="Times New Roman"/>
+        </w:rPr>
+      </w:pPr>
+      <w:r>
+        <w:rPr>
+          <w:rFonts w:ascii="Times New Roman" w:hAnsi="Times New Roman" w:cs="Times New Roman"/>
+        </w:rPr>
+        <w:t xml:space="preserve">The condition is </w:t>
+      </w:r>
+      <w:r>
+        <w:rPr>
+          <w:rFonts w:ascii="Times New Roman" w:hAnsi="Times New Roman" w:cs="Times New Roman"/>
+          <w:b/>
+          <w:bCs/>
+        </w:rPr>
+        <w:t>checked after</w:t>
+      </w:r>
+      <w:r>
+        <w:rPr>
+          <w:rFonts w:ascii="Times New Roman" w:hAnsi="Times New Roman" w:cs="Times New Roman"/>
+        </w:rPr>
+        <w:t xml:space="preserve"> the code executes.</w:t>
+      </w:r>
+    </w:p>
+    <w:p>
+      <w:pPr>
+        <w:pStyle w:val="NoSpacing"/>
+        <w:rPr>
+          <w:rFonts w:ascii="Times New Roman" w:hAnsi="Times New Roman" w:cs="Times New Roman"/>
+          <w:b/>
+          <w:bCs/>
+        </w:rPr>
+      </w:pPr>
     </w:p>
     <w:p>
       <w:pPr>
@@ -2773,32 +3685,316 @@
         <w:t>Ans.</w:t>
       </w:r>
     </w:p>
-    <w:p>
-      <w:pPr>
-        <w:pStyle w:val="NoSpacing"/>
-        <w:rPr>
-          <w:rFonts w:ascii="Times New Roman" w:hAnsi="Times New Roman" w:cs="Times New Roman"/>
-          <w:b/>
-          <w:bCs/>
-        </w:rPr>
-      </w:pPr>
-    </w:p>
-    <w:p>
-      <w:pPr>
-        <w:pStyle w:val="NoSpacing"/>
-        <w:rPr>
-          <w:rFonts w:ascii="Times New Roman" w:hAnsi="Times New Roman" w:cs="Times New Roman"/>
-          <w:b/>
-          <w:bCs/>
-        </w:rPr>
-      </w:pPr>
-      <w:r>
-        <w:rPr>
-          <w:rFonts w:ascii="Times New Roman" w:hAnsi="Times New Roman" w:cs="Times New Roman"/>
-          <w:b/>
-          <w:bCs/>
-        </w:rPr>
-        <w:lastRenderedPageBreak/>
+    <w:tbl>
+      <w:tblPr>
+        <w:tblStyle w:val="TableGrid"/>
+        <w:tblW w:w="0" w:type="auto"/>
+        <w:tblInd w:w="408" w:type="dxa"/>
+        <w:tblLook w:val="04A0" w:firstRow="1" w:lastRow="0" w:firstColumn="1" w:lastColumn="0" w:noHBand="0" w:noVBand="1"/>
+      </w:tblPr>
+      <w:tblGrid>
+        <w:gridCol w:w="3059"/>
+        <w:gridCol w:w="3485"/>
+        <w:gridCol w:w="3095"/>
+      </w:tblGrid>
+      <w:tr>
+        <w:tc>
+          <w:tcPr>
+            <w:tcW w:w="3059" w:type="dxa"/>
+          </w:tcPr>
+          <w:p>
+            <w:pPr>
+              <w:jc w:val="center"/>
+              <w:rPr>
+                <w:rFonts w:ascii="Times New Roman" w:hAnsi="Times New Roman" w:cs="Times New Roman"/>
+                <w:b/>
+                <w:bCs/>
+              </w:rPr>
+            </w:pPr>
+            <w:r>
+              <w:rPr>
+                <w:rFonts w:ascii="Times New Roman" w:hAnsi="Times New Roman" w:cs="Times New Roman"/>
+                <w:b/>
+                <w:bCs/>
+              </w:rPr>
+              <w:t>Feature</w:t>
+            </w:r>
+          </w:p>
+        </w:tc>
+        <w:tc>
+          <w:tcPr>
+            <w:tcW w:w="3485" w:type="dxa"/>
+          </w:tcPr>
+          <w:p>
+            <w:pPr>
+              <w:pStyle w:val="NoSpacing"/>
+              <w:jc w:val="center"/>
+              <w:rPr>
+                <w:rFonts w:ascii="Times New Roman" w:hAnsi="Times New Roman" w:cs="Times New Roman"/>
+                <w:b/>
+                <w:bCs/>
+              </w:rPr>
+            </w:pPr>
+            <w:r>
+              <w:rPr>
+                <w:rFonts w:ascii="Times New Roman" w:hAnsi="Times New Roman" w:cs="Times New Roman"/>
+                <w:b/>
+                <w:bCs/>
+              </w:rPr>
+              <w:t>while Loop</w:t>
+            </w:r>
+          </w:p>
+        </w:tc>
+        <w:tc>
+          <w:tcPr>
+            <w:tcW w:w="3095" w:type="dxa"/>
+          </w:tcPr>
+          <w:p>
+            <w:pPr>
+              <w:pStyle w:val="NoSpacing"/>
+              <w:jc w:val="center"/>
+              <w:rPr>
+                <w:rFonts w:ascii="Times New Roman" w:hAnsi="Times New Roman" w:cs="Times New Roman"/>
+                <w:b/>
+                <w:bCs/>
+              </w:rPr>
+            </w:pPr>
+            <w:r>
+              <w:rPr>
+                <w:rFonts w:ascii="Times New Roman" w:hAnsi="Times New Roman" w:cs="Times New Roman"/>
+                <w:b/>
+                <w:bCs/>
+              </w:rPr>
+              <w:t>do-while Loop</w:t>
+            </w:r>
+          </w:p>
+        </w:tc>
+      </w:tr>
+      <w:tr>
+        <w:tc>
+          <w:tcPr>
+            <w:tcW w:w="3059" w:type="dxa"/>
+          </w:tcPr>
+          <w:p>
+            <w:pPr>
+              <w:pStyle w:val="NoSpacing"/>
+              <w:rPr>
+                <w:rFonts w:ascii="Times New Roman" w:hAnsi="Times New Roman" w:cs="Times New Roman"/>
+                <w:b/>
+                <w:bCs/>
+              </w:rPr>
+            </w:pPr>
+            <w:r>
+              <w:rPr>
+                <w:rFonts w:ascii="Times New Roman" w:hAnsi="Times New Roman" w:cs="Times New Roman"/>
+                <w:b/>
+                <w:bCs/>
+              </w:rPr>
+              <w:t>Condition Check</w:t>
+            </w:r>
+          </w:p>
+        </w:tc>
+        <w:tc>
+          <w:tcPr>
+            <w:tcW w:w="3485" w:type="dxa"/>
+          </w:tcPr>
+          <w:p>
+            <w:pPr>
+              <w:pStyle w:val="NoSpacing"/>
+              <w:rPr>
+                <w:rFonts w:ascii="Times New Roman" w:hAnsi="Times New Roman" w:cs="Times New Roman"/>
+              </w:rPr>
+            </w:pPr>
+            <w:r>
+              <w:rPr>
+                <w:rFonts w:ascii="Times New Roman" w:hAnsi="Times New Roman" w:cs="Times New Roman"/>
+              </w:rPr>
+              <w:t>Checked before the loop runs</w:t>
+            </w:r>
+          </w:p>
+        </w:tc>
+        <w:tc>
+          <w:tcPr>
+            <w:tcW w:w="3095" w:type="dxa"/>
+          </w:tcPr>
+          <w:p>
+            <w:pPr>
+              <w:pStyle w:val="NoSpacing"/>
+              <w:rPr>
+                <w:rFonts w:ascii="Times New Roman" w:hAnsi="Times New Roman" w:cs="Times New Roman"/>
+              </w:rPr>
+            </w:pPr>
+            <w:r>
+              <w:rPr>
+                <w:rFonts w:ascii="Times New Roman" w:hAnsi="Times New Roman" w:cs="Times New Roman"/>
+              </w:rPr>
+              <w:t>Checked after the loop runs</w:t>
+            </w:r>
+          </w:p>
+        </w:tc>
+      </w:tr>
+      <w:tr>
+        <w:tc>
+          <w:tcPr>
+            <w:tcW w:w="3059" w:type="dxa"/>
+          </w:tcPr>
+          <w:p>
+            <w:pPr>
+              <w:pStyle w:val="NoSpacing"/>
+              <w:rPr>
+                <w:rFonts w:ascii="Times New Roman" w:hAnsi="Times New Roman" w:cs="Times New Roman"/>
+                <w:b/>
+                <w:bCs/>
+              </w:rPr>
+            </w:pPr>
+            <w:r>
+              <w:rPr>
+                <w:rFonts w:ascii="Times New Roman" w:hAnsi="Times New Roman" w:cs="Times New Roman"/>
+                <w:b/>
+                <w:bCs/>
+              </w:rPr>
+              <w:t>Minimum Execution</w:t>
+            </w:r>
+          </w:p>
+        </w:tc>
+        <w:tc>
+          <w:tcPr>
+            <w:tcW w:w="3485" w:type="dxa"/>
+          </w:tcPr>
+          <w:p>
+            <w:pPr>
+              <w:pStyle w:val="NoSpacing"/>
+              <w:rPr>
+                <w:rFonts w:ascii="Times New Roman" w:hAnsi="Times New Roman" w:cs="Times New Roman"/>
+              </w:rPr>
+            </w:pPr>
+            <w:r>
+              <w:rPr>
+                <w:rFonts w:ascii="Times New Roman" w:hAnsi="Times New Roman" w:cs="Times New Roman"/>
+              </w:rPr>
+              <w:t>May not run at all if condition is false</w:t>
+            </w:r>
+          </w:p>
+        </w:tc>
+        <w:tc>
+          <w:tcPr>
+            <w:tcW w:w="3095" w:type="dxa"/>
+          </w:tcPr>
+          <w:p>
+            <w:pPr>
+              <w:pStyle w:val="NoSpacing"/>
+              <w:rPr>
+                <w:rFonts w:ascii="Times New Roman" w:hAnsi="Times New Roman" w:cs="Times New Roman"/>
+              </w:rPr>
+            </w:pPr>
+            <w:r>
+              <w:rPr>
+                <w:rFonts w:ascii="Times New Roman" w:hAnsi="Times New Roman" w:cs="Times New Roman"/>
+              </w:rPr>
+              <w:t>Runs at least once</w:t>
+            </w:r>
+          </w:p>
+        </w:tc>
+      </w:tr>
+      <w:tr>
+        <w:tc>
+          <w:tcPr>
+            <w:tcW w:w="3059" w:type="dxa"/>
+          </w:tcPr>
+          <w:p>
+            <w:pPr>
+              <w:pStyle w:val="NoSpacing"/>
+              <w:rPr>
+                <w:rFonts w:ascii="Times New Roman" w:hAnsi="Times New Roman" w:cs="Times New Roman"/>
+                <w:b/>
+                <w:bCs/>
+              </w:rPr>
+            </w:pPr>
+            <w:r>
+              <w:rPr>
+                <w:rFonts w:ascii="Times New Roman" w:hAnsi="Times New Roman" w:cs="Times New Roman"/>
+                <w:b/>
+                <w:bCs/>
+              </w:rPr>
+              <w:t>Use Case</w:t>
+            </w:r>
+          </w:p>
+        </w:tc>
+        <w:tc>
+          <w:tcPr>
+            <w:tcW w:w="3485" w:type="dxa"/>
+          </w:tcPr>
+          <w:p>
+            <w:pPr>
+              <w:pStyle w:val="NoSpacing"/>
+              <w:rPr>
+                <w:rFonts w:ascii="Times New Roman" w:hAnsi="Times New Roman" w:cs="Times New Roman"/>
+              </w:rPr>
+            </w:pPr>
+            <w:r>
+              <w:rPr>
+                <w:rFonts w:ascii="Times New Roman" w:hAnsi="Times New Roman" w:cs="Times New Roman"/>
+              </w:rPr>
+              <w:t>Use when you only want to run the loop if the condition is already true</w:t>
+            </w:r>
+          </w:p>
+        </w:tc>
+        <w:tc>
+          <w:tcPr>
+            <w:tcW w:w="3095" w:type="dxa"/>
+          </w:tcPr>
+          <w:p>
+            <w:pPr>
+              <w:pStyle w:val="NoSpacing"/>
+              <w:rPr>
+                <w:rFonts w:ascii="Times New Roman" w:hAnsi="Times New Roman" w:cs="Times New Roman"/>
+              </w:rPr>
+            </w:pPr>
+            <w:r>
+              <w:rPr>
+                <w:rFonts w:ascii="Times New Roman" w:hAnsi="Times New Roman" w:cs="Times New Roman"/>
+              </w:rPr>
+              <w:t>Use when you must run the code at least once regardless of condition</w:t>
+            </w:r>
+          </w:p>
+        </w:tc>
+      </w:tr>
+    </w:tbl>
+    <w:p>
+      <w:pPr>
+        <w:pStyle w:val="NoSpacing"/>
+        <w:rPr>
+          <w:rFonts w:ascii="Times New Roman" w:hAnsi="Times New Roman" w:cs="Times New Roman"/>
+          <w:b/>
+          <w:bCs/>
+        </w:rPr>
+      </w:pPr>
+    </w:p>
+    <w:p>
+      <w:pPr>
+        <w:pStyle w:val="NoSpacing"/>
+        <w:rPr>
+          <w:rFonts w:ascii="Times New Roman" w:hAnsi="Times New Roman" w:cs="Times New Roman"/>
+          <w:b/>
+          <w:bCs/>
+        </w:rPr>
+      </w:pPr>
+    </w:p>
+    <w:p>
+      <w:pPr>
+        <w:pStyle w:val="NoSpacing"/>
+        <w:rPr>
+          <w:rFonts w:ascii="Times New Roman" w:hAnsi="Times New Roman" w:cs="Times New Roman"/>
+          <w:b/>
+          <w:bCs/>
+        </w:rPr>
+      </w:pPr>
+      <w:r>
+        <w:rPr>
+          <w:rFonts w:ascii="Times New Roman" w:hAnsi="Times New Roman" w:cs="Times New Roman"/>
+          <w:b/>
+          <w:bCs/>
+        </w:rPr>
         <w:t>13.What are functions in JavaScript? Explain the syntax for declaring and calling a function.</w:t>
       </w:r>
     </w:p>
@@ -2819,6 +4015,32 @@
         </w:rPr>
         <w:t>Ans.</w:t>
       </w:r>
+      <w:r>
+        <w:rPr>
+          <w:rFonts w:ascii="Times New Roman" w:hAnsi="Times New Roman" w:cs="Times New Roman"/>
+          <w:b/>
+          <w:bCs/>
+        </w:rPr>
+        <w:t xml:space="preserve"> </w:t>
+      </w:r>
+      <w:r>
+        <w:rPr>
+          <w:rFonts w:ascii="Times New Roman" w:hAnsi="Times New Roman" w:cs="Times New Roman"/>
+        </w:rPr>
+        <w:t>A function in JavaScript is a reusable block of code that performs a specific task.</w:t>
+      </w:r>
+      <w:r>
+        <w:rPr>
+          <w:rFonts w:ascii="Times New Roman" w:hAnsi="Times New Roman" w:cs="Times New Roman"/>
+        </w:rPr>
+        <w:t xml:space="preserve"> </w:t>
+      </w:r>
+      <w:r>
+        <w:rPr>
+          <w:rFonts w:ascii="Times New Roman" w:hAnsi="Times New Roman" w:cs="Times New Roman"/>
+        </w:rPr>
+        <w:t>Functions help make your code modular, organized, and easier to maintain.</w:t>
+      </w:r>
     </w:p>
     <w:p>
       <w:pPr>
@@ -2873,6 +4095,315 @@
         </w:rPr>
         <w:t>Ans.</w:t>
       </w:r>
+      <w:r>
+        <w:rPr>
+          <w:rFonts w:ascii="Times New Roman" w:eastAsia="Times New Roman" w:hAnsi="Times New Roman" w:cs="Times New Roman"/>
+          <w:b/>
+          <w:bCs/>
+          <w:kern w:val="0"/>
+          <w:sz w:val="36"/>
+          <w:szCs w:val="36"/>
+          <w:lang w:eastAsia="en-IN"/>
+          <w14:ligatures w14:val="none"/>
+        </w:rPr>
+        <w:t xml:space="preserve"> </w:t>
+      </w:r>
+      <w:r>
+        <w:rPr>
+          <w:rFonts w:ascii="Times New Roman" w:hAnsi="Times New Roman" w:cs="Times New Roman"/>
+          <w:b/>
+          <w:bCs/>
+        </w:rPr>
+        <w:t>1. Function Declaration</w:t>
+      </w:r>
+    </w:p>
+    <w:p>
+      <w:pPr>
+        <w:pStyle w:val="NoSpacing"/>
+        <w:rPr>
+          <w:rFonts w:ascii="Times New Roman" w:hAnsi="Times New Roman" w:cs="Times New Roman"/>
+          <w:b/>
+          <w:bCs/>
+        </w:rPr>
+      </w:pPr>
+      <w:r>
+        <w:rPr>
+          <w:rFonts w:ascii="Times New Roman" w:hAnsi="Times New Roman" w:cs="Times New Roman"/>
+          <w:b/>
+          <w:bCs/>
+        </w:rPr>
+        <w:t>Definition (Theory</w:t>
+      </w:r>
+      <w:proofErr w:type="gramStart"/>
+      <w:r>
+        <w:rPr>
+          <w:rFonts w:ascii="Times New Roman" w:hAnsi="Times New Roman" w:cs="Times New Roman"/>
+          <w:b/>
+          <w:bCs/>
+        </w:rPr>
+        <w:t>):</w:t>
+      </w:r>
+      <w:r>
+        <w:rPr>
+          <w:rFonts w:ascii="Times New Roman" w:hAnsi="Times New Roman" w:cs="Times New Roman"/>
+        </w:rPr>
+        <w:t>A</w:t>
+      </w:r>
+      <w:proofErr w:type="gramEnd"/>
+      <w:r>
+        <w:rPr>
+          <w:rFonts w:ascii="Times New Roman" w:hAnsi="Times New Roman" w:cs="Times New Roman"/>
+        </w:rPr>
+        <w:t xml:space="preserve"> function declaration is a way to define a named function using the function keyword at the top level of code structure.</w:t>
+      </w:r>
+    </w:p>
+    <w:p>
+      <w:pPr>
+        <w:pStyle w:val="NoSpacing"/>
+        <w:rPr>
+          <w:rFonts w:ascii="Times New Roman" w:hAnsi="Times New Roman" w:cs="Times New Roman"/>
+          <w:b/>
+          <w:bCs/>
+        </w:rPr>
+      </w:pPr>
+      <w:r>
+        <w:rPr>
+          <w:rFonts w:ascii="Times New Roman" w:hAnsi="Times New Roman" w:cs="Times New Roman"/>
+          <w:b/>
+          <w:bCs/>
+        </w:rPr>
+        <w:t>Key Theoretical Characteristics:</w:t>
+      </w:r>
+    </w:p>
+    <w:p>
+      <w:pPr>
+        <w:pStyle w:val="NoSpacing"/>
+        <w:numPr>
+          <w:ilvl w:val="0"/>
+          <w:numId w:val="21"/>
+        </w:numPr>
+        <w:rPr>
+          <w:rFonts w:ascii="Times New Roman" w:hAnsi="Times New Roman" w:cs="Times New Roman"/>
+        </w:rPr>
+      </w:pPr>
+      <w:r>
+        <w:rPr>
+          <w:rFonts w:ascii="Times New Roman" w:hAnsi="Times New Roman" w:cs="Times New Roman"/>
+          <w:b/>
+          <w:bCs/>
+        </w:rPr>
+        <w:t xml:space="preserve">Hoisted: </w:t>
+      </w:r>
+      <w:r>
+        <w:rPr>
+          <w:rFonts w:ascii="Times New Roman" w:hAnsi="Times New Roman" w:cs="Times New Roman"/>
+        </w:rPr>
+        <w:t>Entire function is moved to the top of its scope at runtime, so it can be called before it's defined.</w:t>
+      </w:r>
+    </w:p>
+    <w:p>
+      <w:pPr>
+        <w:pStyle w:val="NoSpacing"/>
+        <w:numPr>
+          <w:ilvl w:val="0"/>
+          <w:numId w:val="21"/>
+        </w:numPr>
+        <w:rPr>
+          <w:rFonts w:ascii="Times New Roman" w:hAnsi="Times New Roman" w:cs="Times New Roman"/>
+        </w:rPr>
+      </w:pPr>
+      <w:r>
+        <w:rPr>
+          <w:rFonts w:ascii="Times New Roman" w:hAnsi="Times New Roman" w:cs="Times New Roman"/>
+        </w:rPr>
+        <w:t>Has a fixed name.</w:t>
+      </w:r>
+    </w:p>
+    <w:p>
+      <w:pPr>
+        <w:pStyle w:val="NoSpacing"/>
+        <w:numPr>
+          <w:ilvl w:val="0"/>
+          <w:numId w:val="21"/>
+        </w:numPr>
+        <w:rPr>
+          <w:rFonts w:ascii="Times New Roman" w:hAnsi="Times New Roman" w:cs="Times New Roman"/>
+        </w:rPr>
+      </w:pPr>
+      <w:r>
+        <w:rPr>
+          <w:rFonts w:ascii="Times New Roman" w:hAnsi="Times New Roman" w:cs="Times New Roman"/>
+        </w:rPr>
+        <w:t>Used for defining functions that are intended to be reused throughout the code.</w:t>
+      </w:r>
+    </w:p>
+    <w:p>
+      <w:pPr>
+        <w:pStyle w:val="NoSpacing"/>
+        <w:rPr>
+          <w:rFonts w:ascii="Times New Roman" w:hAnsi="Times New Roman" w:cs="Times New Roman"/>
+          <w:b/>
+          <w:bCs/>
+        </w:rPr>
+      </w:pPr>
+    </w:p>
+    <w:p>
+      <w:pPr>
+        <w:pStyle w:val="NoSpacing"/>
+        <w:rPr>
+          <w:rFonts w:ascii="Times New Roman" w:hAnsi="Times New Roman" w:cs="Times New Roman"/>
+          <w:b/>
+          <w:bCs/>
+        </w:rPr>
+      </w:pPr>
+      <w:r>
+        <w:rPr>
+          <w:rFonts w:ascii="Times New Roman" w:hAnsi="Times New Roman" w:cs="Times New Roman"/>
+          <w:b/>
+          <w:bCs/>
+        </w:rPr>
+        <w:t>2. Function Expression</w:t>
+      </w:r>
+    </w:p>
+    <w:p>
+      <w:pPr>
+        <w:pStyle w:val="NoSpacing"/>
+        <w:rPr>
+          <w:rFonts w:ascii="Times New Roman" w:hAnsi="Times New Roman" w:cs="Times New Roman"/>
+          <w:b/>
+          <w:bCs/>
+        </w:rPr>
+      </w:pPr>
+      <w:r>
+        <w:rPr>
+          <w:rFonts w:ascii="Times New Roman" w:hAnsi="Times New Roman" w:cs="Times New Roman"/>
+          <w:b/>
+          <w:bCs/>
+        </w:rPr>
+        <w:t xml:space="preserve"> Definition (Theory</w:t>
+      </w:r>
+      <w:proofErr w:type="gramStart"/>
+      <w:r>
+        <w:rPr>
+          <w:rFonts w:ascii="Times New Roman" w:hAnsi="Times New Roman" w:cs="Times New Roman"/>
+          <w:b/>
+          <w:bCs/>
+        </w:rPr>
+        <w:t>):</w:t>
+      </w:r>
+      <w:r>
+        <w:rPr>
+          <w:rFonts w:ascii="Times New Roman" w:hAnsi="Times New Roman" w:cs="Times New Roman"/>
+        </w:rPr>
+        <w:t>A</w:t>
+      </w:r>
+      <w:proofErr w:type="gramEnd"/>
+      <w:r>
+        <w:rPr>
+          <w:rFonts w:ascii="Times New Roman" w:hAnsi="Times New Roman" w:cs="Times New Roman"/>
+        </w:rPr>
+        <w:t xml:space="preserve"> function expression defines a function and assigns it to a variable, possibly anonymously</w:t>
+      </w:r>
+      <w:r>
+        <w:rPr>
+          <w:rFonts w:ascii="Times New Roman" w:hAnsi="Times New Roman" w:cs="Times New Roman"/>
+          <w:b/>
+          <w:bCs/>
+        </w:rPr>
+        <w:t>.</w:t>
+      </w:r>
+    </w:p>
+    <w:p>
+      <w:pPr>
+        <w:pStyle w:val="NoSpacing"/>
+        <w:rPr>
+          <w:rFonts w:ascii="Times New Roman" w:hAnsi="Times New Roman" w:cs="Times New Roman"/>
+          <w:b/>
+          <w:bCs/>
+        </w:rPr>
+      </w:pPr>
+      <w:r>
+        <w:rPr>
+          <w:rFonts w:ascii="Times New Roman" w:hAnsi="Times New Roman" w:cs="Times New Roman"/>
+          <w:b/>
+          <w:bCs/>
+        </w:rPr>
+        <w:t>Key Theoretical Characteristics:</w:t>
+      </w:r>
+    </w:p>
+    <w:p>
+      <w:pPr>
+        <w:pStyle w:val="NoSpacing"/>
+        <w:numPr>
+          <w:ilvl w:val="0"/>
+          <w:numId w:val="22"/>
+        </w:numPr>
+        <w:rPr>
+          <w:rFonts w:ascii="Times New Roman" w:hAnsi="Times New Roman" w:cs="Times New Roman"/>
+          <w:b/>
+          <w:bCs/>
+        </w:rPr>
+      </w:pPr>
+      <w:r>
+        <w:rPr>
+          <w:rFonts w:ascii="Times New Roman" w:hAnsi="Times New Roman" w:cs="Times New Roman"/>
+          <w:b/>
+          <w:bCs/>
+        </w:rPr>
+        <w:t xml:space="preserve">Not hoisted: </w:t>
+      </w:r>
+      <w:r>
+        <w:rPr>
+          <w:rFonts w:ascii="Times New Roman" w:hAnsi="Times New Roman" w:cs="Times New Roman"/>
+        </w:rPr>
+        <w:t>Only the variable is hoisted, not the function body, so you cannot call it before it’s defined.</w:t>
+      </w:r>
+    </w:p>
+    <w:p>
+      <w:pPr>
+        <w:pStyle w:val="NoSpacing"/>
+        <w:numPr>
+          <w:ilvl w:val="0"/>
+          <w:numId w:val="22"/>
+        </w:numPr>
+        <w:rPr>
+          <w:rFonts w:ascii="Times New Roman" w:hAnsi="Times New Roman" w:cs="Times New Roman"/>
+        </w:rPr>
+      </w:pPr>
+      <w:r>
+        <w:rPr>
+          <w:rFonts w:ascii="Times New Roman" w:hAnsi="Times New Roman" w:cs="Times New Roman"/>
+        </w:rPr>
+        <w:t>Can be anonymous or named, but the name (if given) is usually local to the function.</w:t>
+      </w:r>
+    </w:p>
+    <w:p>
+      <w:pPr>
+        <w:pStyle w:val="NoSpacing"/>
+        <w:numPr>
+          <w:ilvl w:val="0"/>
+          <w:numId w:val="22"/>
+        </w:numPr>
+        <w:rPr>
+          <w:rFonts w:ascii="Times New Roman" w:hAnsi="Times New Roman" w:cs="Times New Roman"/>
+        </w:rPr>
+      </w:pPr>
+      <w:r>
+        <w:rPr>
+          <w:rFonts w:ascii="Times New Roman" w:hAnsi="Times New Roman" w:cs="Times New Roman"/>
+        </w:rPr>
+        <w:t>Treated like a value — can be assigned to variables, passed to other functions, or returned.</w:t>
+      </w:r>
+    </w:p>
+    <w:p>
+      <w:pPr>
+        <w:pStyle w:val="NoSpacing"/>
+        <w:rPr>
+          <w:rFonts w:ascii="Times New Roman" w:hAnsi="Times New Roman" w:cs="Times New Roman"/>
+          <w:b/>
+          <w:bCs/>
+        </w:rPr>
+      </w:pPr>
     </w:p>
     <w:p>
       <w:pPr>
@@ -2927,6 +4458,184 @@
         </w:rPr>
         <w:t>Ans.</w:t>
       </w:r>
+      <w:r>
+        <w:rPr>
+          <w:rFonts w:ascii="Times New Roman" w:hAnsi="Times New Roman" w:cs="Times New Roman"/>
+          <w:b/>
+          <w:bCs/>
+        </w:rPr>
+        <w:t xml:space="preserve"> </w:t>
+      </w:r>
+      <w:r>
+        <w:rPr>
+          <w:rFonts w:ascii="Times New Roman" w:hAnsi="Times New Roman" w:cs="Times New Roman"/>
+          <w:b/>
+          <w:bCs/>
+        </w:rPr>
+        <w:t>1. Parameters</w:t>
+      </w:r>
+    </w:p>
+    <w:p>
+      <w:pPr>
+        <w:pStyle w:val="NoSpacing"/>
+        <w:rPr>
+          <w:rFonts w:ascii="Times New Roman" w:hAnsi="Times New Roman" w:cs="Times New Roman"/>
+          <w:b/>
+          <w:bCs/>
+        </w:rPr>
+      </w:pPr>
+      <w:r>
+        <w:rPr>
+          <w:rFonts w:ascii="Times New Roman" w:hAnsi="Times New Roman" w:cs="Times New Roman"/>
+          <w:b/>
+          <w:bCs/>
+        </w:rPr>
+        <w:t>What Are Parameters?</w:t>
+      </w:r>
+    </w:p>
+    <w:p>
+      <w:pPr>
+        <w:pStyle w:val="NoSpacing"/>
+        <w:numPr>
+          <w:ilvl w:val="0"/>
+          <w:numId w:val="23"/>
+        </w:numPr>
+        <w:rPr>
+          <w:rFonts w:ascii="Times New Roman" w:hAnsi="Times New Roman" w:cs="Times New Roman"/>
+        </w:rPr>
+      </w:pPr>
+      <w:r>
+        <w:rPr>
+          <w:rFonts w:ascii="Times New Roman" w:hAnsi="Times New Roman" w:cs="Times New Roman"/>
+        </w:rPr>
+        <w:t>Placeholders or variables listed in the function definition.</w:t>
+      </w:r>
+    </w:p>
+    <w:p>
+      <w:pPr>
+        <w:pStyle w:val="NoSpacing"/>
+        <w:numPr>
+          <w:ilvl w:val="0"/>
+          <w:numId w:val="23"/>
+        </w:numPr>
+        <w:rPr>
+          <w:rFonts w:ascii="Times New Roman" w:hAnsi="Times New Roman" w:cs="Times New Roman"/>
+        </w:rPr>
+      </w:pPr>
+      <w:r>
+        <w:rPr>
+          <w:rFonts w:ascii="Times New Roman" w:hAnsi="Times New Roman" w:cs="Times New Roman"/>
+        </w:rPr>
+        <w:t>They define what inputs the function expects.</w:t>
+      </w:r>
+    </w:p>
+    <w:p>
+      <w:pPr>
+        <w:pStyle w:val="NoSpacing"/>
+        <w:numPr>
+          <w:ilvl w:val="0"/>
+          <w:numId w:val="23"/>
+        </w:numPr>
+        <w:rPr>
+          <w:rFonts w:ascii="Times New Roman" w:hAnsi="Times New Roman" w:cs="Times New Roman"/>
+        </w:rPr>
+      </w:pPr>
+      <w:r>
+        <w:rPr>
+          <w:rFonts w:ascii="Times New Roman" w:hAnsi="Times New Roman" w:cs="Times New Roman"/>
+        </w:rPr>
+        <w:t>You can pass arguments (actual values) when calling the function.</w:t>
+      </w:r>
+    </w:p>
+    <w:p>
+      <w:pPr>
+        <w:pStyle w:val="NoSpacing"/>
+        <w:rPr>
+          <w:rFonts w:ascii="Times New Roman" w:hAnsi="Times New Roman" w:cs="Times New Roman"/>
+          <w:b/>
+          <w:bCs/>
+        </w:rPr>
+      </w:pPr>
+      <w:r>
+        <w:rPr>
+          <w:rFonts w:ascii="Times New Roman" w:hAnsi="Times New Roman" w:cs="Times New Roman"/>
+          <w:b/>
+          <w:bCs/>
+        </w:rPr>
+        <w:t>2. Return Values</w:t>
+      </w:r>
+    </w:p>
+    <w:p>
+      <w:pPr>
+        <w:pStyle w:val="NoSpacing"/>
+        <w:rPr>
+          <w:rFonts w:ascii="Times New Roman" w:hAnsi="Times New Roman" w:cs="Times New Roman"/>
+          <w:b/>
+          <w:bCs/>
+        </w:rPr>
+      </w:pPr>
+      <w:r>
+        <w:rPr>
+          <w:rFonts w:ascii="Times New Roman" w:hAnsi="Times New Roman" w:cs="Times New Roman"/>
+          <w:b/>
+          <w:bCs/>
+        </w:rPr>
+        <w:t>What Is a Return Value?</w:t>
+      </w:r>
+    </w:p>
+    <w:p>
+      <w:pPr>
+        <w:pStyle w:val="NoSpacing"/>
+        <w:numPr>
+          <w:ilvl w:val="0"/>
+          <w:numId w:val="24"/>
+        </w:numPr>
+        <w:rPr>
+          <w:rFonts w:ascii="Times New Roman" w:hAnsi="Times New Roman" w:cs="Times New Roman"/>
+        </w:rPr>
+      </w:pPr>
+      <w:r>
+        <w:rPr>
+          <w:rFonts w:ascii="Times New Roman" w:hAnsi="Times New Roman" w:cs="Times New Roman"/>
+        </w:rPr>
+        <w:t>A value sent back by the function to the place where it was called.</w:t>
+      </w:r>
+    </w:p>
+    <w:p>
+      <w:pPr>
+        <w:pStyle w:val="NoSpacing"/>
+        <w:numPr>
+          <w:ilvl w:val="0"/>
+          <w:numId w:val="24"/>
+        </w:numPr>
+        <w:rPr>
+          <w:rFonts w:ascii="Times New Roman" w:hAnsi="Times New Roman" w:cs="Times New Roman"/>
+        </w:rPr>
+      </w:pPr>
+      <w:r>
+        <w:rPr>
+          <w:rFonts w:ascii="Times New Roman" w:hAnsi="Times New Roman" w:cs="Times New Roman"/>
+        </w:rPr>
+        <w:t>Done using the return keyword.</w:t>
+      </w:r>
+    </w:p>
+    <w:p>
+      <w:pPr>
+        <w:pStyle w:val="NoSpacing"/>
+        <w:numPr>
+          <w:ilvl w:val="0"/>
+          <w:numId w:val="24"/>
+        </w:numPr>
+        <w:rPr>
+          <w:rFonts w:ascii="Times New Roman" w:hAnsi="Times New Roman" w:cs="Times New Roman"/>
+        </w:rPr>
+      </w:pPr>
+      <w:r>
+        <w:rPr>
+          <w:rFonts w:ascii="Times New Roman" w:hAnsi="Times New Roman" w:cs="Times New Roman"/>
+        </w:rPr>
+        <w:t>Allows the function to produce a result instead of just performing an action</w:t>
+      </w:r>
     </w:p>
     <w:p>
       <w:pPr>
@@ -2961,8 +4670,6 @@
         <w:pStyle w:val="NoSpacing"/>
         <w:rPr>
           <w:rFonts w:ascii="Times New Roman" w:hAnsi="Times New Roman" w:cs="Times New Roman"/>
-          <w:b/>
-          <w:bCs/>
         </w:rPr>
       </w:pPr>
       <w:r>
@@ -2973,6 +4680,125 @@
         </w:rPr>
         <w:t>Ans.</w:t>
       </w:r>
+      <w:r>
+        <w:t xml:space="preserve"> </w:t>
+      </w:r>
+      <w:r>
+        <w:rPr>
+          <w:rFonts w:ascii="Times New Roman" w:hAnsi="Times New Roman" w:cs="Times New Roman"/>
+        </w:rPr>
+        <w:t>An array in JavaScript is a data structure that allows you to store multiple values in a single variable. These values can be of any type: numbers, strings, objects, other arrays, etc.</w:t>
+      </w:r>
+    </w:p>
+    <w:p>
+      <w:pPr>
+        <w:pStyle w:val="NoSpacing"/>
+        <w:rPr>
+          <w:rFonts w:ascii="Times New Roman" w:hAnsi="Times New Roman" w:cs="Times New Roman"/>
+          <w:b/>
+          <w:bCs/>
+        </w:rPr>
+      </w:pPr>
+      <w:r>
+        <w:rPr>
+          <w:rFonts w:ascii="Times New Roman" w:hAnsi="Times New Roman" w:cs="Times New Roman"/>
+          <w:b/>
+          <w:bCs/>
+        </w:rPr>
+        <w:t>Key Features of Arrays:</w:t>
+      </w:r>
+    </w:p>
+    <w:p>
+      <w:pPr>
+        <w:pStyle w:val="NoSpacing"/>
+        <w:numPr>
+          <w:ilvl w:val="0"/>
+          <w:numId w:val="25"/>
+        </w:numPr>
+        <w:rPr>
+          <w:rFonts w:ascii="Times New Roman" w:hAnsi="Times New Roman" w:cs="Times New Roman"/>
+          <w:b/>
+          <w:bCs/>
+        </w:rPr>
+      </w:pPr>
+      <w:r>
+        <w:rPr>
+          <w:rFonts w:ascii="Times New Roman" w:hAnsi="Times New Roman" w:cs="Times New Roman"/>
+          <w:b/>
+          <w:bCs/>
+        </w:rPr>
+        <w:t xml:space="preserve">Ordered: </w:t>
+      </w:r>
+      <w:r>
+        <w:rPr>
+          <w:rFonts w:ascii="Times New Roman" w:hAnsi="Times New Roman" w:cs="Times New Roman"/>
+        </w:rPr>
+        <w:t>Elements are stored in a sequence and can be accessed using an index.</w:t>
+      </w:r>
+    </w:p>
+    <w:p>
+      <w:pPr>
+        <w:pStyle w:val="NoSpacing"/>
+        <w:numPr>
+          <w:ilvl w:val="0"/>
+          <w:numId w:val="25"/>
+        </w:numPr>
+        <w:rPr>
+          <w:rFonts w:ascii="Times New Roman" w:hAnsi="Times New Roman" w:cs="Times New Roman"/>
+          <w:b/>
+          <w:bCs/>
+        </w:rPr>
+      </w:pPr>
+      <w:r>
+        <w:rPr>
+          <w:rFonts w:ascii="Times New Roman" w:hAnsi="Times New Roman" w:cs="Times New Roman"/>
+          <w:b/>
+          <w:bCs/>
+        </w:rPr>
+        <w:t xml:space="preserve">Indexed: </w:t>
+      </w:r>
+      <w:r>
+        <w:rPr>
+          <w:rFonts w:ascii="Times New Roman" w:hAnsi="Times New Roman" w:cs="Times New Roman"/>
+        </w:rPr>
+        <w:t>The first element has an index of 0, the second is 1, and so on.</w:t>
+      </w:r>
+    </w:p>
+    <w:p>
+      <w:pPr>
+        <w:pStyle w:val="NoSpacing"/>
+        <w:numPr>
+          <w:ilvl w:val="0"/>
+          <w:numId w:val="25"/>
+        </w:numPr>
+        <w:rPr>
+          <w:rFonts w:ascii="Times New Roman" w:hAnsi="Times New Roman" w:cs="Times New Roman"/>
+        </w:rPr>
+      </w:pPr>
+      <w:r>
+        <w:rPr>
+          <w:rFonts w:ascii="Times New Roman" w:hAnsi="Times New Roman" w:cs="Times New Roman"/>
+          <w:b/>
+          <w:bCs/>
+        </w:rPr>
+        <w:t xml:space="preserve">Dynamic: </w:t>
+      </w:r>
+      <w:r>
+        <w:rPr>
+          <w:rFonts w:ascii="Times New Roman" w:hAnsi="Times New Roman" w:cs="Times New Roman"/>
+        </w:rPr>
+        <w:t>Arrays can grow or shrink in size.</w:t>
+      </w:r>
+    </w:p>
+    <w:p>
+      <w:pPr>
+        <w:pStyle w:val="NoSpacing"/>
+        <w:rPr>
+          <w:rFonts w:ascii="Times New Roman" w:hAnsi="Times New Roman" w:cs="Times New Roman"/>
+          <w:b/>
+          <w:bCs/>
+        </w:rPr>
+      </w:pPr>
     </w:p>
     <w:p>
       <w:pPr>
@@ -3079,8 +4905,281 @@
         <w:pStyle w:val="NoSpacing"/>
         <w:rPr>
           <w:rFonts w:ascii="Times New Roman" w:hAnsi="Times New Roman" w:cs="Times New Roman"/>
-          <w:b/>
-          <w:bCs/>
+        </w:rPr>
+      </w:pPr>
+      <w:r>
+        <w:rPr>
+          <w:rFonts w:ascii="Times New Roman" w:hAnsi="Times New Roman" w:cs="Times New Roman"/>
+          <w:b/>
+          <w:bCs/>
+        </w:rPr>
+        <w:t>Ans</w:t>
+      </w:r>
+      <w:r>
+        <w:rPr>
+          <w:rFonts w:ascii="Times New Roman" w:hAnsi="Times New Roman" w:cs="Times New Roman"/>
+          <w:b/>
+          <w:bCs/>
+        </w:rPr>
+        <w:t>. 1)</w:t>
+      </w:r>
+      <w:r>
+        <w:rPr>
+          <w:rFonts w:ascii="Times New Roman" w:hAnsi="Times New Roman" w:cs="Times New Roman"/>
+          <w:b/>
+          <w:bCs/>
+        </w:rPr>
+        <w:t xml:space="preserve"> </w:t>
+      </w:r>
+      <w:proofErr w:type="gramStart"/>
+      <w:r>
+        <w:rPr>
+          <w:rFonts w:ascii="Times New Roman" w:hAnsi="Times New Roman" w:cs="Times New Roman"/>
+          <w:b/>
+          <w:bCs/>
+        </w:rPr>
+        <w:t>push</w:t>
+      </w:r>
+      <w:r>
+        <w:rPr>
+          <w:rFonts w:ascii="Times New Roman" w:hAnsi="Times New Roman" w:cs="Times New Roman"/>
+          <w:b/>
+          <w:bCs/>
+        </w:rPr>
+        <w:t xml:space="preserve"> :</w:t>
+      </w:r>
+      <w:proofErr w:type="gramEnd"/>
+      <w:r>
+        <w:rPr>
+          <w:rFonts w:ascii="Times New Roman" w:hAnsi="Times New Roman" w:cs="Times New Roman"/>
+          <w:b/>
+          <w:bCs/>
+        </w:rPr>
+        <w:t xml:space="preserve"> </w:t>
+      </w:r>
+      <w:r>
+        <w:rPr>
+          <w:rFonts w:ascii="Times New Roman" w:hAnsi="Times New Roman" w:cs="Times New Roman"/>
+        </w:rPr>
+        <w:t>Adds one or more elements to the end of an array.</w:t>
+      </w:r>
+    </w:p>
+    <w:p>
+      <w:pPr>
+        <w:pStyle w:val="NoSpacing"/>
+        <w:rPr>
+          <w:rFonts w:ascii="Times New Roman" w:hAnsi="Times New Roman" w:cs="Times New Roman"/>
+          <w:b/>
+          <w:bCs/>
+        </w:rPr>
+      </w:pPr>
+      <w:r>
+        <w:rPr>
+          <w:rFonts w:ascii="Times New Roman" w:hAnsi="Times New Roman" w:cs="Times New Roman"/>
+          <w:b/>
+          <w:bCs/>
+        </w:rPr>
+        <w:t>2)</w:t>
+      </w:r>
+      <w:r>
+        <w:rPr>
+          <w:rFonts w:ascii="Times New Roman" w:hAnsi="Times New Roman" w:cs="Times New Roman"/>
+          <w:b/>
+          <w:bCs/>
+        </w:rPr>
+        <w:t xml:space="preserve"> </w:t>
+      </w:r>
+      <w:proofErr w:type="gramStart"/>
+      <w:r>
+        <w:rPr>
+          <w:rFonts w:ascii="Times New Roman" w:hAnsi="Times New Roman" w:cs="Times New Roman"/>
+          <w:b/>
+          <w:bCs/>
+        </w:rPr>
+        <w:t xml:space="preserve">pop </w:t>
+      </w:r>
+      <w:r>
+        <w:rPr>
+          <w:rFonts w:ascii="Times New Roman" w:hAnsi="Times New Roman" w:cs="Times New Roman"/>
+          <w:b/>
+          <w:bCs/>
+        </w:rPr>
+        <w:t>:</w:t>
+      </w:r>
+      <w:proofErr w:type="gramEnd"/>
+      <w:r>
+        <w:rPr>
+          <w:rFonts w:ascii="Times New Roman" w:hAnsi="Times New Roman" w:cs="Times New Roman"/>
+          <w:b/>
+          <w:bCs/>
+        </w:rPr>
+        <w:t xml:space="preserve"> </w:t>
+      </w:r>
+      <w:r>
+        <w:rPr>
+          <w:rFonts w:ascii="Times New Roman" w:hAnsi="Times New Roman" w:cs="Times New Roman"/>
+        </w:rPr>
+        <w:t>Removes the last element from an array and returns it.</w:t>
+      </w:r>
+    </w:p>
+    <w:p>
+      <w:pPr>
+        <w:pStyle w:val="NoSpacing"/>
+        <w:rPr>
+          <w:rFonts w:ascii="Times New Roman" w:hAnsi="Times New Roman" w:cs="Times New Roman"/>
+          <w:b/>
+          <w:bCs/>
+        </w:rPr>
+      </w:pPr>
+      <w:r>
+        <w:rPr>
+          <w:rFonts w:ascii="Times New Roman" w:hAnsi="Times New Roman" w:cs="Times New Roman"/>
+          <w:b/>
+          <w:bCs/>
+        </w:rPr>
+        <w:t>3)</w:t>
+      </w:r>
+      <w:r>
+        <w:rPr>
+          <w:rFonts w:ascii="Times New Roman" w:hAnsi="Times New Roman" w:cs="Times New Roman"/>
+          <w:b/>
+          <w:bCs/>
+        </w:rPr>
+        <w:t xml:space="preserve"> </w:t>
+      </w:r>
+      <w:proofErr w:type="gramStart"/>
+      <w:r>
+        <w:rPr>
+          <w:rFonts w:ascii="Times New Roman" w:hAnsi="Times New Roman" w:cs="Times New Roman"/>
+          <w:b/>
+          <w:bCs/>
+        </w:rPr>
+        <w:t xml:space="preserve">shift </w:t>
+      </w:r>
+      <w:r>
+        <w:rPr>
+          <w:rFonts w:ascii="Times New Roman" w:hAnsi="Times New Roman" w:cs="Times New Roman"/>
+          <w:b/>
+          <w:bCs/>
+        </w:rPr>
+        <w:t xml:space="preserve"> </w:t>
+      </w:r>
+      <w:r>
+        <w:rPr>
+          <w:rFonts w:ascii="Times New Roman" w:hAnsi="Times New Roman" w:cs="Times New Roman"/>
+          <w:b/>
+          <w:bCs/>
+        </w:rPr>
+        <w:t>:</w:t>
+      </w:r>
+      <w:proofErr w:type="gramEnd"/>
+      <w:r>
+        <w:rPr>
+          <w:rFonts w:ascii="Times New Roman" w:hAnsi="Times New Roman" w:cs="Times New Roman"/>
+          <w:b/>
+          <w:bCs/>
+        </w:rPr>
+        <w:t xml:space="preserve"> </w:t>
+      </w:r>
+      <w:r>
+        <w:rPr>
+          <w:rFonts w:ascii="Times New Roman" w:hAnsi="Times New Roman" w:cs="Times New Roman"/>
+        </w:rPr>
+        <w:t>Removes the first element from an array and returns it.</w:t>
+      </w:r>
+    </w:p>
+    <w:p>
+      <w:pPr>
+        <w:pStyle w:val="NoSpacing"/>
+        <w:rPr>
+          <w:rFonts w:ascii="Times New Roman" w:hAnsi="Times New Roman" w:cs="Times New Roman"/>
+        </w:rPr>
+      </w:pPr>
+      <w:r>
+        <w:rPr>
+          <w:rFonts w:ascii="Times New Roman" w:hAnsi="Times New Roman" w:cs="Times New Roman"/>
+          <w:b/>
+          <w:bCs/>
+        </w:rPr>
+        <w:t>4)</w:t>
+      </w:r>
+      <w:r>
+        <w:rPr>
+          <w:rFonts w:ascii="Times New Roman" w:hAnsi="Times New Roman" w:cs="Times New Roman"/>
+          <w:b/>
+          <w:bCs/>
+        </w:rPr>
+        <w:t xml:space="preserve"> </w:t>
+      </w:r>
+      <w:proofErr w:type="gramStart"/>
+      <w:r>
+        <w:rPr>
+          <w:rFonts w:ascii="Times New Roman" w:hAnsi="Times New Roman" w:cs="Times New Roman"/>
+          <w:b/>
+          <w:bCs/>
+        </w:rPr>
+        <w:t>unshift</w:t>
+      </w:r>
+      <w:r>
+        <w:rPr>
+          <w:rFonts w:ascii="Times New Roman" w:hAnsi="Times New Roman" w:cs="Times New Roman"/>
+          <w:b/>
+          <w:bCs/>
+        </w:rPr>
+        <w:t xml:space="preserve"> :</w:t>
+      </w:r>
+      <w:proofErr w:type="gramEnd"/>
+      <w:r>
+        <w:t xml:space="preserve"> </w:t>
+      </w:r>
+      <w:r>
+        <w:rPr>
+          <w:rFonts w:ascii="Times New Roman" w:hAnsi="Times New Roman" w:cs="Times New Roman"/>
+        </w:rPr>
+        <w:t>Adds one or more elements to the beginning of an array.</w:t>
+      </w:r>
+    </w:p>
+    <w:p>
+      <w:pPr>
+        <w:pStyle w:val="NoSpacing"/>
+        <w:rPr>
+          <w:rFonts w:ascii="Times New Roman" w:hAnsi="Times New Roman" w:cs="Times New Roman"/>
+          <w:b/>
+          <w:bCs/>
+        </w:rPr>
+      </w:pPr>
+    </w:p>
+    <w:p>
+      <w:pPr>
+        <w:pStyle w:val="NoSpacing"/>
+        <w:rPr>
+          <w:rFonts w:ascii="Times New Roman" w:hAnsi="Times New Roman" w:cs="Times New Roman"/>
+          <w:b/>
+          <w:bCs/>
+        </w:rPr>
+      </w:pPr>
+      <w:r>
+        <w:rPr>
+          <w:rFonts w:ascii="Times New Roman" w:hAnsi="Times New Roman" w:cs="Times New Roman"/>
+          <w:b/>
+          <w:bCs/>
+        </w:rPr>
+        <w:t>18.</w:t>
+      </w:r>
+      <w:r>
+        <w:rPr>
+          <w:rFonts w:ascii="Times New Roman" w:hAnsi="Times New Roman" w:cs="Times New Roman"/>
+          <w:b/>
+          <w:bCs/>
+        </w:rPr>
+        <w:t xml:space="preserve"> What is an object in JavaScript? How are objects different from arrays?</w:t>
+      </w:r>
+    </w:p>
+    <w:p>
+      <w:pPr>
+        <w:pStyle w:val="NoSpacing"/>
+        <w:rPr>
+          <w:rFonts w:ascii="Times New Roman" w:hAnsi="Times New Roman" w:cs="Times New Roman"/>
         </w:rPr>
       </w:pPr>
       <w:r>
@@ -3091,50 +5190,599 @@
         </w:rPr>
         <w:t>Ans.</w:t>
       </w:r>
-    </w:p>
-    <w:p>
-      <w:pPr>
-        <w:pStyle w:val="NoSpacing"/>
-        <w:rPr>
-          <w:rFonts w:ascii="Times New Roman" w:hAnsi="Times New Roman" w:cs="Times New Roman"/>
-          <w:b/>
-          <w:bCs/>
-        </w:rPr>
-      </w:pPr>
-    </w:p>
-    <w:p>
-      <w:pPr>
-        <w:pStyle w:val="NoSpacing"/>
-        <w:rPr>
-          <w:rFonts w:ascii="Times New Roman" w:hAnsi="Times New Roman" w:cs="Times New Roman"/>
-          <w:b/>
-          <w:bCs/>
-        </w:rPr>
-      </w:pPr>
-      <w:r>
-        <w:rPr>
-          <w:rFonts w:ascii="Times New Roman" w:hAnsi="Times New Roman" w:cs="Times New Roman"/>
-          <w:b/>
-          <w:bCs/>
-        </w:rPr>
-        <w:t>18.</w:t>
-      </w:r>
-      <w:r>
-        <w:rPr>
-          <w:rFonts w:ascii="Times New Roman" w:hAnsi="Times New Roman" w:cs="Times New Roman"/>
-          <w:b/>
-          <w:bCs/>
-        </w:rPr>
-        <w:t xml:space="preserve"> What is an object in JavaScript? How are objects different from arrays?</w:t>
-      </w:r>
-    </w:p>
-    <w:p>
-      <w:pPr>
-        <w:pStyle w:val="NoSpacing"/>
-        <w:rPr>
-          <w:rFonts w:ascii="Times New Roman" w:hAnsi="Times New Roman" w:cs="Times New Roman"/>
-          <w:b/>
-          <w:bCs/>
+      <w:r>
+        <w:t xml:space="preserve"> </w:t>
+      </w:r>
+      <w:r>
+        <w:rPr>
+          <w:rFonts w:ascii="Times New Roman" w:hAnsi="Times New Roman" w:cs="Times New Roman"/>
+        </w:rPr>
+        <w:t xml:space="preserve">An object in JavaScript is a collection of key-value pairs used to store and organize data. It allows you to represent real-world entities with properties and </w:t>
+      </w:r>
+      <w:proofErr w:type="spellStart"/>
+      <w:r>
+        <w:rPr>
+          <w:rFonts w:ascii="Times New Roman" w:hAnsi="Times New Roman" w:cs="Times New Roman"/>
+        </w:rPr>
+        <w:t>behaviors</w:t>
+      </w:r>
+      <w:proofErr w:type="spellEnd"/>
+      <w:r>
+        <w:rPr>
+          <w:rFonts w:ascii="Times New Roman" w:hAnsi="Times New Roman" w:cs="Times New Roman"/>
+        </w:rPr>
+        <w:t>.</w:t>
+      </w:r>
+    </w:p>
+    <w:p>
+      <w:pPr>
+        <w:pStyle w:val="NoSpacing"/>
+        <w:rPr>
+          <w:rFonts w:ascii="Times New Roman" w:hAnsi="Times New Roman" w:cs="Times New Roman"/>
+        </w:rPr>
+      </w:pPr>
+    </w:p>
+    <w:tbl>
+      <w:tblPr>
+        <w:tblStyle w:val="TableGrid"/>
+        <w:tblW w:w="0" w:type="auto"/>
+        <w:tblInd w:w="421" w:type="dxa"/>
+        <w:tblLook w:val="04A0" w:firstRow="1" w:lastRow="0" w:firstColumn="1" w:lastColumn="0" w:noHBand="0" w:noVBand="1"/>
+      </w:tblPr>
+      <w:tblGrid>
+        <w:gridCol w:w="1559"/>
+        <w:gridCol w:w="4252"/>
+        <w:gridCol w:w="3686"/>
+      </w:tblGrid>
+      <w:tr>
+        <w:tc>
+          <w:tcPr>
+            <w:tcW w:w="1559" w:type="dxa"/>
+          </w:tcPr>
+          <w:p>
+            <w:pPr>
+              <w:jc w:val="center"/>
+              <w:rPr>
+                <w:rFonts w:ascii="Times New Roman" w:hAnsi="Times New Roman" w:cs="Times New Roman"/>
+                <w:b/>
+                <w:bCs/>
+              </w:rPr>
+            </w:pPr>
+            <w:r>
+              <w:rPr>
+                <w:rFonts w:ascii="Times New Roman" w:hAnsi="Times New Roman" w:cs="Times New Roman"/>
+                <w:b/>
+                <w:bCs/>
+              </w:rPr>
+              <w:t>Feature</w:t>
+            </w:r>
+          </w:p>
+          <w:p>
+            <w:pPr>
+              <w:pStyle w:val="NoSpacing"/>
+              <w:jc w:val="center"/>
+              <w:rPr>
+                <w:rFonts w:ascii="Times New Roman" w:hAnsi="Times New Roman" w:cs="Times New Roman"/>
+                <w:b/>
+                <w:bCs/>
+              </w:rPr>
+            </w:pPr>
+          </w:p>
+        </w:tc>
+        <w:tc>
+          <w:tcPr>
+            <w:tcW w:w="4252" w:type="dxa"/>
+          </w:tcPr>
+          <w:p>
+            <w:pPr>
+              <w:pStyle w:val="NoSpacing"/>
+              <w:jc w:val="center"/>
+              <w:rPr>
+                <w:rFonts w:ascii="Times New Roman" w:hAnsi="Times New Roman" w:cs="Times New Roman"/>
+                <w:b/>
+                <w:bCs/>
+              </w:rPr>
+            </w:pPr>
+            <w:r>
+              <w:rPr>
+                <w:rFonts w:ascii="Times New Roman" w:hAnsi="Times New Roman" w:cs="Times New Roman"/>
+                <w:b/>
+                <w:bCs/>
+              </w:rPr>
+              <w:t>Object</w:t>
+            </w:r>
+          </w:p>
+        </w:tc>
+        <w:tc>
+          <w:tcPr>
+            <w:tcW w:w="3686" w:type="dxa"/>
+          </w:tcPr>
+          <w:p>
+            <w:pPr>
+              <w:pStyle w:val="NoSpacing"/>
+              <w:jc w:val="center"/>
+              <w:rPr>
+                <w:rFonts w:ascii="Times New Roman" w:hAnsi="Times New Roman" w:cs="Times New Roman"/>
+                <w:b/>
+                <w:bCs/>
+              </w:rPr>
+            </w:pPr>
+            <w:r>
+              <w:rPr>
+                <w:rFonts w:ascii="Times New Roman" w:hAnsi="Times New Roman" w:cs="Times New Roman"/>
+                <w:b/>
+                <w:bCs/>
+              </w:rPr>
+              <w:t>Array</w:t>
+            </w:r>
+          </w:p>
+        </w:tc>
+      </w:tr>
+      <w:tr>
+        <w:tc>
+          <w:tcPr>
+            <w:tcW w:w="1559" w:type="dxa"/>
+          </w:tcPr>
+          <w:p>
+            <w:pPr>
+              <w:pStyle w:val="NoSpacing"/>
+              <w:rPr>
+                <w:rFonts w:ascii="Times New Roman" w:hAnsi="Times New Roman" w:cs="Times New Roman"/>
+                <w:b/>
+                <w:bCs/>
+              </w:rPr>
+            </w:pPr>
+            <w:r>
+              <w:rPr>
+                <w:rFonts w:ascii="Times New Roman" w:hAnsi="Times New Roman" w:cs="Times New Roman"/>
+                <w:b/>
+                <w:bCs/>
+              </w:rPr>
+              <w:t>Purpose</w:t>
+            </w:r>
+          </w:p>
+        </w:tc>
+        <w:tc>
+          <w:tcPr>
+            <w:tcW w:w="4252" w:type="dxa"/>
+          </w:tcPr>
+          <w:p>
+            <w:pPr>
+              <w:pStyle w:val="NoSpacing"/>
+              <w:rPr>
+                <w:rFonts w:ascii="Times New Roman" w:hAnsi="Times New Roman" w:cs="Times New Roman"/>
+              </w:rPr>
+            </w:pPr>
+            <w:r>
+              <w:rPr>
+                <w:rFonts w:ascii="Times New Roman" w:hAnsi="Times New Roman" w:cs="Times New Roman"/>
+              </w:rPr>
+              <w:t xml:space="preserve">Store </w:t>
+            </w:r>
+            <w:r>
+              <w:rPr>
+                <w:rFonts w:ascii="Times New Roman" w:hAnsi="Times New Roman" w:cs="Times New Roman"/>
+                <w:b/>
+                <w:bCs/>
+              </w:rPr>
+              <w:t>named data</w:t>
+            </w:r>
+            <w:r>
+              <w:rPr>
+                <w:rFonts w:ascii="Times New Roman" w:hAnsi="Times New Roman" w:cs="Times New Roman"/>
+              </w:rPr>
+              <w:t xml:space="preserve"> as key-value pairs</w:t>
+            </w:r>
+          </w:p>
+        </w:tc>
+        <w:tc>
+          <w:tcPr>
+            <w:tcW w:w="3686" w:type="dxa"/>
+          </w:tcPr>
+          <w:p>
+            <w:pPr>
+              <w:pStyle w:val="NoSpacing"/>
+              <w:rPr>
+                <w:rFonts w:ascii="Times New Roman" w:hAnsi="Times New Roman" w:cs="Times New Roman"/>
+              </w:rPr>
+            </w:pPr>
+            <w:r>
+              <w:rPr>
+                <w:rFonts w:ascii="Times New Roman" w:hAnsi="Times New Roman" w:cs="Times New Roman"/>
+              </w:rPr>
+              <w:t xml:space="preserve">Store </w:t>
+            </w:r>
+            <w:r>
+              <w:rPr>
+                <w:rFonts w:ascii="Times New Roman" w:hAnsi="Times New Roman" w:cs="Times New Roman"/>
+                <w:b/>
+                <w:bCs/>
+              </w:rPr>
+              <w:t>ordered lists</w:t>
+            </w:r>
+            <w:r>
+              <w:rPr>
+                <w:rFonts w:ascii="Times New Roman" w:hAnsi="Times New Roman" w:cs="Times New Roman"/>
+              </w:rPr>
+              <w:t xml:space="preserve"> of items</w:t>
+            </w:r>
+          </w:p>
+        </w:tc>
+      </w:tr>
+      <w:tr>
+        <w:tc>
+          <w:tcPr>
+            <w:tcW w:w="1559" w:type="dxa"/>
+          </w:tcPr>
+          <w:p>
+            <w:pPr>
+              <w:pStyle w:val="NoSpacing"/>
+              <w:rPr>
+                <w:rFonts w:ascii="Times New Roman" w:hAnsi="Times New Roman" w:cs="Times New Roman"/>
+                <w:b/>
+                <w:bCs/>
+              </w:rPr>
+            </w:pPr>
+            <w:r>
+              <w:rPr>
+                <w:rFonts w:ascii="Times New Roman" w:hAnsi="Times New Roman" w:cs="Times New Roman"/>
+                <w:b/>
+                <w:bCs/>
+              </w:rPr>
+              <w:t xml:space="preserve">Access </w:t>
+            </w:r>
+          </w:p>
+        </w:tc>
+        <w:tc>
+          <w:tcPr>
+            <w:tcW w:w="4252" w:type="dxa"/>
+          </w:tcPr>
+          <w:p>
+            <w:pPr>
+              <w:pStyle w:val="NoSpacing"/>
+              <w:rPr>
+                <w:rFonts w:ascii="Times New Roman" w:hAnsi="Times New Roman" w:cs="Times New Roman"/>
+              </w:rPr>
+            </w:pPr>
+            <w:r>
+              <w:rPr>
+                <w:rFonts w:ascii="Times New Roman" w:hAnsi="Times New Roman" w:cs="Times New Roman"/>
+              </w:rPr>
+              <w:t xml:space="preserve">By </w:t>
+            </w:r>
+            <w:r>
+              <w:rPr>
+                <w:rFonts w:ascii="Times New Roman" w:hAnsi="Times New Roman" w:cs="Times New Roman"/>
+                <w:b/>
+                <w:bCs/>
+              </w:rPr>
+              <w:t>property name</w:t>
+            </w:r>
+          </w:p>
+        </w:tc>
+        <w:tc>
+          <w:tcPr>
+            <w:tcW w:w="3686" w:type="dxa"/>
+          </w:tcPr>
+          <w:p>
+            <w:pPr>
+              <w:pStyle w:val="NoSpacing"/>
+              <w:jc w:val="center"/>
+              <w:rPr>
+                <w:rFonts w:ascii="Times New Roman" w:hAnsi="Times New Roman" w:cs="Times New Roman"/>
+              </w:rPr>
+            </w:pPr>
+            <w:r>
+              <w:rPr>
+                <w:rFonts w:ascii="Times New Roman" w:hAnsi="Times New Roman" w:cs="Times New Roman"/>
+              </w:rPr>
+              <w:t xml:space="preserve">By </w:t>
+            </w:r>
+            <w:r>
+              <w:rPr>
+                <w:rFonts w:ascii="Times New Roman" w:hAnsi="Times New Roman" w:cs="Times New Roman"/>
+                <w:b/>
+                <w:bCs/>
+              </w:rPr>
+              <w:t>index number</w:t>
+            </w:r>
+          </w:p>
+        </w:tc>
+      </w:tr>
+      <w:tr>
+        <w:tc>
+          <w:tcPr>
+            <w:tcW w:w="1559" w:type="dxa"/>
+          </w:tcPr>
+          <w:p>
+            <w:pPr>
+              <w:pStyle w:val="NoSpacing"/>
+              <w:rPr>
+                <w:rFonts w:ascii="Times New Roman" w:hAnsi="Times New Roman" w:cs="Times New Roman"/>
+                <w:b/>
+                <w:bCs/>
+              </w:rPr>
+            </w:pPr>
+            <w:r>
+              <w:rPr>
+                <w:rFonts w:ascii="Times New Roman" w:hAnsi="Times New Roman" w:cs="Times New Roman"/>
+                <w:b/>
+                <w:bCs/>
+              </w:rPr>
+              <w:t>Structure</w:t>
+            </w:r>
+          </w:p>
+        </w:tc>
+        <w:tc>
+          <w:tcPr>
+            <w:tcW w:w="4252" w:type="dxa"/>
+          </w:tcPr>
+          <w:p>
+            <w:pPr>
+              <w:pStyle w:val="NoSpacing"/>
+              <w:rPr>
+                <w:rFonts w:ascii="Times New Roman" w:hAnsi="Times New Roman" w:cs="Times New Roman"/>
+              </w:rPr>
+            </w:pPr>
+            <w:proofErr w:type="gramStart"/>
+            <w:r>
+              <w:rPr>
+                <w:rFonts w:ascii="Times New Roman" w:hAnsi="Times New Roman" w:cs="Times New Roman"/>
+              </w:rPr>
+              <w:t>{ key</w:t>
+            </w:r>
+            <w:proofErr w:type="gramEnd"/>
+            <w:r>
+              <w:rPr>
+                <w:rFonts w:ascii="Times New Roman" w:hAnsi="Times New Roman" w:cs="Times New Roman"/>
+              </w:rPr>
+              <w:t xml:space="preserve">: </w:t>
+            </w:r>
+            <w:proofErr w:type="gramStart"/>
+            <w:r>
+              <w:rPr>
+                <w:rFonts w:ascii="Times New Roman" w:hAnsi="Times New Roman" w:cs="Times New Roman"/>
+              </w:rPr>
+              <w:t>value }</w:t>
+            </w:r>
+            <w:proofErr w:type="gramEnd"/>
+          </w:p>
+        </w:tc>
+        <w:tc>
+          <w:tcPr>
+            <w:tcW w:w="3686" w:type="dxa"/>
+          </w:tcPr>
+          <w:p>
+            <w:pPr>
+              <w:pStyle w:val="NoSpacing"/>
+              <w:rPr>
+                <w:rFonts w:ascii="Times New Roman" w:hAnsi="Times New Roman" w:cs="Times New Roman"/>
+              </w:rPr>
+            </w:pPr>
+            <w:r>
+              <w:rPr>
+                <w:rFonts w:ascii="Times New Roman" w:hAnsi="Times New Roman" w:cs="Times New Roman"/>
+              </w:rPr>
+              <w:t>[value1, value2, value3]</w:t>
+            </w:r>
+          </w:p>
+        </w:tc>
+      </w:tr>
+      <w:tr>
+        <w:tc>
+          <w:tcPr>
+            <w:tcW w:w="1559" w:type="dxa"/>
+          </w:tcPr>
+          <w:p>
+            <w:pPr>
+              <w:pStyle w:val="NoSpacing"/>
+              <w:rPr>
+                <w:rFonts w:ascii="Times New Roman" w:hAnsi="Times New Roman" w:cs="Times New Roman"/>
+                <w:b/>
+                <w:bCs/>
+              </w:rPr>
+            </w:pPr>
+            <w:r>
+              <w:rPr>
+                <w:rFonts w:ascii="Times New Roman" w:hAnsi="Times New Roman" w:cs="Times New Roman"/>
+                <w:b/>
+                <w:bCs/>
+              </w:rPr>
+              <w:t>Key Type</w:t>
+            </w:r>
+          </w:p>
+        </w:tc>
+        <w:tc>
+          <w:tcPr>
+            <w:tcW w:w="4252" w:type="dxa"/>
+          </w:tcPr>
+          <w:p>
+            <w:pPr>
+              <w:pStyle w:val="NoSpacing"/>
+              <w:rPr>
+                <w:rFonts w:ascii="Times New Roman" w:hAnsi="Times New Roman" w:cs="Times New Roman"/>
+              </w:rPr>
+            </w:pPr>
+            <w:r>
+              <w:rPr>
+                <w:rFonts w:ascii="Times New Roman" w:hAnsi="Times New Roman" w:cs="Times New Roman"/>
+              </w:rPr>
+              <w:t xml:space="preserve">Keys are </w:t>
+            </w:r>
+            <w:r>
+              <w:rPr>
+                <w:rFonts w:ascii="Times New Roman" w:hAnsi="Times New Roman" w:cs="Times New Roman"/>
+                <w:b/>
+                <w:bCs/>
+              </w:rPr>
+              <w:t>strings</w:t>
+            </w:r>
+            <w:r>
+              <w:rPr>
+                <w:rFonts w:ascii="Times New Roman" w:hAnsi="Times New Roman" w:cs="Times New Roman"/>
+              </w:rPr>
+              <w:t xml:space="preserve"> (or symbols)</w:t>
+            </w:r>
+          </w:p>
+        </w:tc>
+        <w:tc>
+          <w:tcPr>
+            <w:tcW w:w="3686" w:type="dxa"/>
+          </w:tcPr>
+          <w:p>
+            <w:pPr>
+              <w:pStyle w:val="NoSpacing"/>
+              <w:ind w:firstLine="720"/>
+              <w:rPr>
+                <w:rFonts w:ascii="Times New Roman" w:hAnsi="Times New Roman" w:cs="Times New Roman"/>
+              </w:rPr>
+            </w:pPr>
+            <w:r>
+              <w:rPr>
+                <w:rFonts w:ascii="Times New Roman" w:hAnsi="Times New Roman" w:cs="Times New Roman"/>
+              </w:rPr>
+              <w:t xml:space="preserve">Keys are </w:t>
+            </w:r>
+            <w:r>
+              <w:rPr>
+                <w:rFonts w:ascii="Times New Roman" w:hAnsi="Times New Roman" w:cs="Times New Roman"/>
+                <w:b/>
+                <w:bCs/>
+              </w:rPr>
+              <w:t>numeric indices</w:t>
+            </w:r>
+          </w:p>
+        </w:tc>
+      </w:tr>
+      <w:tr>
+        <w:tc>
+          <w:tcPr>
+            <w:tcW w:w="1559" w:type="dxa"/>
+          </w:tcPr>
+          <w:p>
+            <w:pPr>
+              <w:pStyle w:val="NoSpacing"/>
+              <w:rPr>
+                <w:rFonts w:ascii="Times New Roman" w:hAnsi="Times New Roman" w:cs="Times New Roman"/>
+                <w:b/>
+                <w:bCs/>
+              </w:rPr>
+            </w:pPr>
+            <w:r>
+              <w:rPr>
+                <w:rFonts w:ascii="Times New Roman" w:hAnsi="Times New Roman" w:cs="Times New Roman"/>
+                <w:b/>
+                <w:bCs/>
+              </w:rPr>
+              <w:t>Best use case</w:t>
+            </w:r>
+          </w:p>
+        </w:tc>
+        <w:tc>
+          <w:tcPr>
+            <w:tcW w:w="4252" w:type="dxa"/>
+          </w:tcPr>
+          <w:p>
+            <w:pPr>
+              <w:pStyle w:val="NoSpacing"/>
+              <w:rPr>
+                <w:rFonts w:ascii="Times New Roman" w:hAnsi="Times New Roman" w:cs="Times New Roman"/>
+              </w:rPr>
+            </w:pPr>
+            <w:r>
+              <w:rPr>
+                <w:rFonts w:ascii="Times New Roman" w:hAnsi="Times New Roman" w:cs="Times New Roman"/>
+              </w:rPr>
+              <w:t xml:space="preserve">When data needs to be </w:t>
+            </w:r>
+            <w:proofErr w:type="spellStart"/>
+            <w:r>
+              <w:rPr>
+                <w:rFonts w:ascii="Times New Roman" w:hAnsi="Times New Roman" w:cs="Times New Roman"/>
+              </w:rPr>
+              <w:t>labeled</w:t>
+            </w:r>
+            <w:proofErr w:type="spellEnd"/>
+            <w:r>
+              <w:rPr>
+                <w:rFonts w:ascii="Times New Roman" w:hAnsi="Times New Roman" w:cs="Times New Roman"/>
+              </w:rPr>
+              <w:t xml:space="preserve"> (e.g., user profile)</w:t>
+            </w:r>
+          </w:p>
+        </w:tc>
+        <w:tc>
+          <w:tcPr>
+            <w:tcW w:w="3686" w:type="dxa"/>
+          </w:tcPr>
+          <w:p>
+            <w:pPr>
+              <w:pStyle w:val="NoSpacing"/>
+              <w:rPr>
+                <w:rFonts w:ascii="Times New Roman" w:hAnsi="Times New Roman" w:cs="Times New Roman"/>
+              </w:rPr>
+            </w:pPr>
+            <w:r>
+              <w:rPr>
+                <w:rFonts w:ascii="Times New Roman" w:hAnsi="Times New Roman" w:cs="Times New Roman"/>
+              </w:rPr>
+              <w:t>When working with a list or sequence of values</w:t>
+            </w:r>
+          </w:p>
+        </w:tc>
+      </w:tr>
+    </w:tbl>
+    <w:p>
+      <w:pPr>
+        <w:pStyle w:val="NoSpacing"/>
+        <w:rPr>
+          <w:rFonts w:ascii="Times New Roman" w:hAnsi="Times New Roman" w:cs="Times New Roman"/>
+        </w:rPr>
+      </w:pPr>
+    </w:p>
+    <w:p>
+      <w:pPr>
+        <w:pStyle w:val="NoSpacing"/>
+        <w:rPr>
+          <w:rFonts w:ascii="Times New Roman" w:hAnsi="Times New Roman" w:cs="Times New Roman"/>
+          <w:b/>
+          <w:bCs/>
+        </w:rPr>
+      </w:pPr>
+    </w:p>
+    <w:p>
+      <w:pPr>
+        <w:pStyle w:val="NoSpacing"/>
+        <w:rPr>
+          <w:rFonts w:ascii="Times New Roman" w:hAnsi="Times New Roman" w:cs="Times New Roman"/>
+          <w:b/>
+          <w:bCs/>
+        </w:rPr>
+      </w:pPr>
+    </w:p>
+    <w:p>
+      <w:pPr>
+        <w:pStyle w:val="NoSpacing"/>
+        <w:rPr>
+          <w:rFonts w:ascii="Times New Roman" w:hAnsi="Times New Roman" w:cs="Times New Roman"/>
+          <w:b/>
+          <w:bCs/>
+        </w:rPr>
+      </w:pPr>
+      <w:r>
+        <w:rPr>
+          <w:rFonts w:ascii="Times New Roman" w:hAnsi="Times New Roman" w:cs="Times New Roman"/>
+          <w:b/>
+          <w:bCs/>
+        </w:rPr>
+        <w:t>19. Explain how to access and update object properties using dot notation and bracket notation.</w:t>
+      </w:r>
+    </w:p>
+    <w:p>
+      <w:pPr>
+        <w:pStyle w:val="NoSpacing"/>
+        <w:rPr>
+          <w:rFonts w:ascii="Times New Roman" w:hAnsi="Times New Roman" w:cs="Times New Roman"/>
         </w:rPr>
       </w:pPr>
       <w:r>
@@ -3145,125 +5793,13 @@
         </w:rPr>
         <w:t>Ans.</w:t>
       </w:r>
-    </w:p>
-    <w:p>
-      <w:pPr>
-        <w:pStyle w:val="NoSpacing"/>
-        <w:rPr>
-          <w:rFonts w:ascii="Times New Roman" w:hAnsi="Times New Roman" w:cs="Times New Roman"/>
-          <w:b/>
-          <w:bCs/>
-        </w:rPr>
-      </w:pPr>
-    </w:p>
-    <w:p>
-      <w:pPr>
-        <w:pStyle w:val="NoSpacing"/>
-        <w:rPr>
-          <w:rFonts w:ascii="Times New Roman" w:hAnsi="Times New Roman" w:cs="Times New Roman"/>
-          <w:b/>
-          <w:bCs/>
-        </w:rPr>
-      </w:pPr>
-      <w:r>
-        <w:rPr>
-          <w:rFonts w:ascii="Times New Roman" w:hAnsi="Times New Roman" w:cs="Times New Roman"/>
-          <w:b/>
-          <w:bCs/>
-        </w:rPr>
-        <w:t>19. Explain how to access and update object properties using dot notation and bracket notation.</w:t>
-      </w:r>
-    </w:p>
-    <w:p>
-      <w:pPr>
-        <w:pStyle w:val="NoSpacing"/>
-        <w:rPr>
-          <w:rFonts w:ascii="Times New Roman" w:hAnsi="Times New Roman" w:cs="Times New Roman"/>
-          <w:b/>
-          <w:bCs/>
-        </w:rPr>
-      </w:pPr>
-      <w:r>
-        <w:rPr>
-          <w:rFonts w:ascii="Times New Roman" w:hAnsi="Times New Roman" w:cs="Times New Roman"/>
-          <w:b/>
-          <w:bCs/>
-        </w:rPr>
-        <w:t>Ans.</w:t>
-      </w:r>
-    </w:p>
-    <w:p>
-      <w:pPr>
-        <w:pStyle w:val="NoSpacing"/>
-        <w:rPr>
-          <w:rFonts w:ascii="Times New Roman" w:hAnsi="Times New Roman" w:cs="Times New Roman"/>
-          <w:b/>
-          <w:bCs/>
-        </w:rPr>
-      </w:pPr>
-    </w:p>
-    <w:p>
-      <w:pPr>
-        <w:pStyle w:val="NoSpacing"/>
-        <w:rPr>
-          <w:rFonts w:ascii="Times New Roman" w:hAnsi="Times New Roman" w:cs="Times New Roman"/>
-          <w:b/>
-          <w:bCs/>
-        </w:rPr>
-      </w:pPr>
-      <w:r>
-        <w:rPr>
-          <w:rFonts w:ascii="Times New Roman" w:hAnsi="Times New Roman" w:cs="Times New Roman"/>
-          <w:b/>
-          <w:bCs/>
-        </w:rPr>
-        <w:t>20. What are JavaScript events? Explain the role of event listeners.</w:t>
-      </w:r>
-    </w:p>
-    <w:p>
-      <w:pPr>
-        <w:pStyle w:val="NoSpacing"/>
-        <w:rPr>
-          <w:rFonts w:ascii="Times New Roman" w:hAnsi="Times New Roman" w:cs="Times New Roman"/>
-          <w:b/>
-          <w:bCs/>
-        </w:rPr>
-      </w:pPr>
-      <w:r>
-        <w:rPr>
-          <w:rFonts w:ascii="Times New Roman" w:hAnsi="Times New Roman" w:cs="Times New Roman"/>
-          <w:b/>
-          <w:bCs/>
-        </w:rPr>
-        <w:t>Ans.</w:t>
-      </w:r>
-    </w:p>
-    <w:p>
-      <w:pPr>
-        <w:pStyle w:val="NoSpacing"/>
-        <w:rPr>
-          <w:rFonts w:ascii="Times New Roman" w:hAnsi="Times New Roman" w:cs="Times New Roman"/>
-          <w:b/>
-          <w:bCs/>
-        </w:rPr>
-      </w:pPr>
-    </w:p>
-    <w:p>
-      <w:pPr>
-        <w:pStyle w:val="NoSpacing"/>
-        <w:rPr>
-          <w:rFonts w:ascii="Times New Roman" w:hAnsi="Times New Roman" w:cs="Times New Roman"/>
-          <w:b/>
-          <w:bCs/>
-        </w:rPr>
-      </w:pPr>
-      <w:r>
-        <w:rPr>
-          <w:rFonts w:ascii="Times New Roman" w:hAnsi="Times New Roman" w:cs="Times New Roman"/>
-          <w:b/>
-          <w:bCs/>
-        </w:rPr>
-        <w:t xml:space="preserve">21. How does the </w:t>
+      <w:r>
+        <w:rPr>
+          <w:rFonts w:ascii="Times New Roman" w:hAnsi="Times New Roman" w:cs="Times New Roman"/>
+          <w:b/>
+          <w:bCs/>
+        </w:rPr>
+        <w:t xml:space="preserve"> </w:t>
       </w:r>
       <w:proofErr w:type="spellStart"/>
       <w:proofErr w:type="gramStart"/>
@@ -3273,34 +5809,139 @@
           <w:b/>
           <w:bCs/>
         </w:rPr>
-        <w:t>addEventListener</w:t>
+        <w:t>Definition:</w:t>
+      </w:r>
+      <w:r>
+        <w:rPr>
+          <w:rFonts w:ascii="Times New Roman" w:hAnsi="Times New Roman" w:cs="Times New Roman"/>
+        </w:rPr>
+        <w:t>Bracket</w:t>
       </w:r>
       <w:proofErr w:type="spellEnd"/>
-      <w:r>
-        <w:rPr>
-          <w:rFonts w:ascii="Times New Roman" w:hAnsi="Times New Roman" w:cs="Times New Roman"/>
-          <w:b/>
-          <w:bCs/>
-        </w:rPr>
-        <w:t>(</w:t>
-      </w:r>
       <w:proofErr w:type="gramEnd"/>
       <w:r>
         <w:rPr>
           <w:rFonts w:ascii="Times New Roman" w:hAnsi="Times New Roman" w:cs="Times New Roman"/>
-          <w:b/>
-          <w:bCs/>
-        </w:rPr>
-        <w:t>) method work in JavaScript? Provide an example.</w:t>
-      </w:r>
-    </w:p>
-    <w:p>
-      <w:pPr>
-        <w:pStyle w:val="NoSpacing"/>
-        <w:rPr>
-          <w:rFonts w:ascii="Times New Roman" w:hAnsi="Times New Roman" w:cs="Times New Roman"/>
-          <w:b/>
-          <w:bCs/>
+        </w:rPr>
+        <w:t xml:space="preserve"> notation allows you to access and update properties using a string value, even if it's stored in a variable. It’s more flexible than dot notation.</w:t>
+      </w:r>
+    </w:p>
+    <w:p>
+      <w:pPr>
+        <w:pStyle w:val="NoSpacing"/>
+        <w:rPr>
+          <w:rFonts w:ascii="Times New Roman" w:hAnsi="Times New Roman" w:cs="Times New Roman"/>
+          <w:b/>
+          <w:bCs/>
+        </w:rPr>
+      </w:pPr>
+      <w:r>
+        <w:rPr>
+          <w:rFonts w:ascii="Times New Roman" w:hAnsi="Times New Roman" w:cs="Times New Roman"/>
+          <w:b/>
+          <w:bCs/>
+        </w:rPr>
+        <w:t>Characteristics:</w:t>
+      </w:r>
+    </w:p>
+    <w:p>
+      <w:pPr>
+        <w:pStyle w:val="NoSpacing"/>
+        <w:numPr>
+          <w:ilvl w:val="0"/>
+          <w:numId w:val="26"/>
+        </w:numPr>
+        <w:rPr>
+          <w:rFonts w:ascii="Times New Roman" w:hAnsi="Times New Roman" w:cs="Times New Roman"/>
+        </w:rPr>
+      </w:pPr>
+      <w:r>
+        <w:rPr>
+          <w:rFonts w:ascii="Times New Roman" w:hAnsi="Times New Roman" w:cs="Times New Roman"/>
+        </w:rPr>
+        <w:t>Allows dynamic property names</w:t>
+      </w:r>
+    </w:p>
+    <w:p>
+      <w:pPr>
+        <w:pStyle w:val="NoSpacing"/>
+        <w:numPr>
+          <w:ilvl w:val="0"/>
+          <w:numId w:val="26"/>
+        </w:numPr>
+        <w:rPr>
+          <w:rFonts w:ascii="Times New Roman" w:hAnsi="Times New Roman" w:cs="Times New Roman"/>
+        </w:rPr>
+      </w:pPr>
+      <w:r>
+        <w:rPr>
+          <w:rFonts w:ascii="Times New Roman" w:hAnsi="Times New Roman" w:cs="Times New Roman"/>
+        </w:rPr>
+        <w:t>Supports property names with spaces or special characters</w:t>
+      </w:r>
+    </w:p>
+    <w:p>
+      <w:pPr>
+        <w:pStyle w:val="NoSpacing"/>
+        <w:numPr>
+          <w:ilvl w:val="0"/>
+          <w:numId w:val="26"/>
+        </w:numPr>
+        <w:rPr>
+          <w:rFonts w:ascii="Times New Roman" w:hAnsi="Times New Roman" w:cs="Times New Roman"/>
+        </w:rPr>
+      </w:pPr>
+      <w:r>
+        <w:rPr>
+          <w:rFonts w:ascii="Times New Roman" w:hAnsi="Times New Roman" w:cs="Times New Roman"/>
+        </w:rPr>
+        <w:t>Required when using variables to refer to property names</w:t>
+      </w:r>
+    </w:p>
+    <w:p>
+      <w:pPr>
+        <w:pStyle w:val="NoSpacing"/>
+        <w:rPr>
+          <w:rFonts w:ascii="Times New Roman" w:hAnsi="Times New Roman" w:cs="Times New Roman"/>
+          <w:b/>
+          <w:bCs/>
+        </w:rPr>
+      </w:pPr>
+    </w:p>
+    <w:p>
+      <w:pPr>
+        <w:pStyle w:val="NoSpacing"/>
+        <w:rPr>
+          <w:rFonts w:ascii="Times New Roman" w:hAnsi="Times New Roman" w:cs="Times New Roman"/>
+          <w:b/>
+          <w:bCs/>
+        </w:rPr>
+      </w:pPr>
+    </w:p>
+    <w:p>
+      <w:pPr>
+        <w:pStyle w:val="NoSpacing"/>
+        <w:rPr>
+          <w:rFonts w:ascii="Times New Roman" w:hAnsi="Times New Roman" w:cs="Times New Roman"/>
+          <w:b/>
+          <w:bCs/>
+        </w:rPr>
+      </w:pPr>
+      <w:r>
+        <w:rPr>
+          <w:rFonts w:ascii="Times New Roman" w:hAnsi="Times New Roman" w:cs="Times New Roman"/>
+          <w:b/>
+          <w:bCs/>
+        </w:rPr>
+        <w:lastRenderedPageBreak/>
+        <w:t>20. What are JavaScript events? Explain the role of event listeners.</w:t>
+      </w:r>
+    </w:p>
+    <w:p>
+      <w:pPr>
+        <w:pStyle w:val="NoSpacing"/>
+        <w:rPr>
+          <w:rFonts w:ascii="Times New Roman" w:hAnsi="Times New Roman" w:cs="Times New Roman"/>
         </w:rPr>
       </w:pPr>
       <w:r>
@@ -3311,79 +5952,226 @@
         </w:rPr>
         <w:t>Ans.</w:t>
       </w:r>
-    </w:p>
-    <w:p>
-      <w:pPr>
-        <w:pStyle w:val="NoSpacing"/>
-        <w:rPr>
-          <w:rFonts w:ascii="Times New Roman" w:hAnsi="Times New Roman" w:cs="Times New Roman"/>
-          <w:b/>
-          <w:bCs/>
-        </w:rPr>
-      </w:pPr>
-    </w:p>
-    <w:p>
-      <w:pPr>
-        <w:pStyle w:val="NoSpacing"/>
-        <w:rPr>
-          <w:rFonts w:ascii="Times New Roman" w:hAnsi="Times New Roman" w:cs="Times New Roman"/>
-          <w:b/>
-          <w:bCs/>
-        </w:rPr>
-      </w:pPr>
-      <w:r>
-        <w:rPr>
-          <w:rFonts w:ascii="Times New Roman" w:hAnsi="Times New Roman" w:cs="Times New Roman"/>
-          <w:b/>
-          <w:bCs/>
-        </w:rPr>
-        <w:t>22. What is the DOM (Document Object Model) in JavaScript? How does JavaScript interact with the DOM?</w:t>
-      </w:r>
-    </w:p>
-    <w:p>
-      <w:pPr>
-        <w:pStyle w:val="NoSpacing"/>
-        <w:rPr>
-          <w:rFonts w:ascii="Times New Roman" w:hAnsi="Times New Roman" w:cs="Times New Roman"/>
-          <w:b/>
-          <w:bCs/>
-        </w:rPr>
-      </w:pPr>
-      <w:r>
-        <w:rPr>
-          <w:rFonts w:ascii="Times New Roman" w:hAnsi="Times New Roman" w:cs="Times New Roman"/>
-          <w:b/>
-          <w:bCs/>
-        </w:rPr>
-        <w:t>Ans.</w:t>
-      </w:r>
-    </w:p>
-    <w:p>
-      <w:pPr>
-        <w:pStyle w:val="NoSpacing"/>
-        <w:rPr>
-          <w:rFonts w:ascii="Times New Roman" w:hAnsi="Times New Roman" w:cs="Times New Roman"/>
-          <w:b/>
-          <w:bCs/>
-        </w:rPr>
-      </w:pPr>
-    </w:p>
-    <w:p>
-      <w:pPr>
-        <w:pStyle w:val="NoSpacing"/>
-        <w:rPr>
-          <w:rFonts w:ascii="Times New Roman" w:hAnsi="Times New Roman" w:cs="Times New Roman"/>
-          <w:b/>
-          <w:bCs/>
-        </w:rPr>
-      </w:pPr>
-      <w:r>
-        <w:rPr>
-          <w:rFonts w:ascii="Times New Roman" w:hAnsi="Times New Roman" w:cs="Times New Roman"/>
-          <w:b/>
-          <w:bCs/>
-        </w:rPr>
-        <w:t xml:space="preserve">23. Explain the methods </w:t>
+      <w:r>
+        <w:rPr>
+          <w:rFonts w:ascii="Times New Roman" w:eastAsia="Times New Roman" w:hAnsi="Times New Roman" w:cs="Times New Roman"/>
+          <w:b/>
+          <w:bCs/>
+          <w:kern w:val="0"/>
+          <w:sz w:val="24"/>
+          <w:szCs w:val="24"/>
+          <w:lang w:eastAsia="en-IN"/>
+          <w14:ligatures w14:val="none"/>
+        </w:rPr>
+        <w:t xml:space="preserve"> </w:t>
+      </w:r>
+      <w:r>
+        <w:rPr>
+          <w:rFonts w:ascii="Times New Roman" w:hAnsi="Times New Roman" w:cs="Times New Roman"/>
+        </w:rPr>
+        <w:t xml:space="preserve">JavaScript events are actions or occurrences that happen in the browser, often triggered by user interactions or browser </w:t>
+      </w:r>
+      <w:proofErr w:type="spellStart"/>
+      <w:r>
+        <w:rPr>
+          <w:rFonts w:ascii="Times New Roman" w:hAnsi="Times New Roman" w:cs="Times New Roman"/>
+        </w:rPr>
+        <w:t>behavior</w:t>
+      </w:r>
+      <w:proofErr w:type="spellEnd"/>
+      <w:r>
+        <w:rPr>
+          <w:rFonts w:ascii="Times New Roman" w:hAnsi="Times New Roman" w:cs="Times New Roman"/>
+        </w:rPr>
+        <w:t>. JavaScript can "listen" for these events and respond with specific code (functions).</w:t>
+      </w:r>
+    </w:p>
+    <w:p>
+      <w:pPr>
+        <w:pStyle w:val="NoSpacing"/>
+        <w:rPr>
+          <w:rFonts w:ascii="Times New Roman" w:hAnsi="Times New Roman" w:cs="Times New Roman"/>
+          <w:b/>
+          <w:bCs/>
+        </w:rPr>
+      </w:pPr>
+      <w:r>
+        <w:rPr>
+          <w:rFonts w:ascii="Times New Roman" w:hAnsi="Times New Roman" w:cs="Times New Roman"/>
+          <w:b/>
+          <w:bCs/>
+        </w:rPr>
+        <w:t>Common Examples of Events:</w:t>
+      </w:r>
+    </w:p>
+    <w:p>
+      <w:pPr>
+        <w:pStyle w:val="NoSpacing"/>
+        <w:numPr>
+          <w:ilvl w:val="0"/>
+          <w:numId w:val="27"/>
+        </w:numPr>
+        <w:rPr>
+          <w:rFonts w:ascii="Times New Roman" w:hAnsi="Times New Roman" w:cs="Times New Roman"/>
+        </w:rPr>
+      </w:pPr>
+      <w:r>
+        <w:rPr>
+          <w:rFonts w:ascii="Times New Roman" w:hAnsi="Times New Roman" w:cs="Times New Roman"/>
+          <w:b/>
+          <w:bCs/>
+        </w:rPr>
+        <w:t xml:space="preserve">click – </w:t>
+      </w:r>
+      <w:r>
+        <w:rPr>
+          <w:rFonts w:ascii="Times New Roman" w:hAnsi="Times New Roman" w:cs="Times New Roman"/>
+        </w:rPr>
+        <w:t>when a user clicks an element</w:t>
+      </w:r>
+    </w:p>
+    <w:p>
+      <w:pPr>
+        <w:pStyle w:val="NoSpacing"/>
+        <w:numPr>
+          <w:ilvl w:val="0"/>
+          <w:numId w:val="27"/>
+        </w:numPr>
+        <w:rPr>
+          <w:rFonts w:ascii="Times New Roman" w:hAnsi="Times New Roman" w:cs="Times New Roman"/>
+        </w:rPr>
+      </w:pPr>
+      <w:r>
+        <w:rPr>
+          <w:rFonts w:ascii="Times New Roman" w:hAnsi="Times New Roman" w:cs="Times New Roman"/>
+          <w:b/>
+          <w:bCs/>
+        </w:rPr>
+        <w:t xml:space="preserve">submit – </w:t>
+      </w:r>
+      <w:r>
+        <w:rPr>
+          <w:rFonts w:ascii="Times New Roman" w:hAnsi="Times New Roman" w:cs="Times New Roman"/>
+        </w:rPr>
+        <w:t>when a form is submitted</w:t>
+      </w:r>
+    </w:p>
+    <w:p>
+      <w:pPr>
+        <w:pStyle w:val="NoSpacing"/>
+        <w:numPr>
+          <w:ilvl w:val="0"/>
+          <w:numId w:val="27"/>
+        </w:numPr>
+        <w:rPr>
+          <w:rFonts w:ascii="Times New Roman" w:hAnsi="Times New Roman" w:cs="Times New Roman"/>
+        </w:rPr>
+      </w:pPr>
+      <w:proofErr w:type="spellStart"/>
+      <w:r>
+        <w:rPr>
+          <w:rFonts w:ascii="Times New Roman" w:hAnsi="Times New Roman" w:cs="Times New Roman"/>
+          <w:b/>
+          <w:bCs/>
+        </w:rPr>
+        <w:t>keydown</w:t>
+      </w:r>
+      <w:proofErr w:type="spellEnd"/>
+      <w:r>
+        <w:rPr>
+          <w:rFonts w:ascii="Times New Roman" w:hAnsi="Times New Roman" w:cs="Times New Roman"/>
+          <w:b/>
+          <w:bCs/>
+        </w:rPr>
+        <w:t xml:space="preserve"> – </w:t>
+      </w:r>
+      <w:r>
+        <w:rPr>
+          <w:rFonts w:ascii="Times New Roman" w:hAnsi="Times New Roman" w:cs="Times New Roman"/>
+        </w:rPr>
+        <w:t>when a key is pressed</w:t>
+      </w:r>
+    </w:p>
+    <w:p>
+      <w:pPr>
+        <w:pStyle w:val="NoSpacing"/>
+        <w:numPr>
+          <w:ilvl w:val="0"/>
+          <w:numId w:val="27"/>
+        </w:numPr>
+        <w:rPr>
+          <w:rFonts w:ascii="Times New Roman" w:hAnsi="Times New Roman" w:cs="Times New Roman"/>
+          <w:b/>
+          <w:bCs/>
+        </w:rPr>
+      </w:pPr>
+      <w:r>
+        <w:rPr>
+          <w:rFonts w:ascii="Times New Roman" w:hAnsi="Times New Roman" w:cs="Times New Roman"/>
+          <w:b/>
+          <w:bCs/>
+        </w:rPr>
+        <w:t xml:space="preserve">mouseover – </w:t>
+      </w:r>
+      <w:r>
+        <w:rPr>
+          <w:rFonts w:ascii="Times New Roman" w:hAnsi="Times New Roman" w:cs="Times New Roman"/>
+        </w:rPr>
+        <w:t>when the mouse hovers over an element</w:t>
+      </w:r>
+    </w:p>
+    <w:p>
+      <w:pPr>
+        <w:pStyle w:val="NoSpacing"/>
+        <w:numPr>
+          <w:ilvl w:val="0"/>
+          <w:numId w:val="27"/>
+        </w:numPr>
+        <w:rPr>
+          <w:rFonts w:ascii="Times New Roman" w:hAnsi="Times New Roman" w:cs="Times New Roman"/>
+        </w:rPr>
+      </w:pPr>
+      <w:r>
+        <w:rPr>
+          <w:rFonts w:ascii="Times New Roman" w:hAnsi="Times New Roman" w:cs="Times New Roman"/>
+          <w:b/>
+          <w:bCs/>
+        </w:rPr>
+        <w:t xml:space="preserve">load – </w:t>
+      </w:r>
+      <w:r>
+        <w:rPr>
+          <w:rFonts w:ascii="Times New Roman" w:hAnsi="Times New Roman" w:cs="Times New Roman"/>
+        </w:rPr>
+        <w:t>when a web page finishes loading</w:t>
+      </w:r>
+    </w:p>
+    <w:p>
+      <w:pPr>
+        <w:pStyle w:val="NoSpacing"/>
+        <w:rPr>
+          <w:rFonts w:ascii="Times New Roman" w:hAnsi="Times New Roman" w:cs="Times New Roman"/>
+          <w:b/>
+          <w:bCs/>
+        </w:rPr>
+      </w:pPr>
+    </w:p>
+    <w:p>
+      <w:pPr>
+        <w:pStyle w:val="NoSpacing"/>
+        <w:rPr>
+          <w:rFonts w:ascii="Times New Roman" w:hAnsi="Times New Roman" w:cs="Times New Roman"/>
+          <w:b/>
+          <w:bCs/>
+        </w:rPr>
+      </w:pPr>
+      <w:r>
+        <w:rPr>
+          <w:rFonts w:ascii="Times New Roman" w:hAnsi="Times New Roman" w:cs="Times New Roman"/>
+          <w:b/>
+          <w:bCs/>
+        </w:rPr>
+        <w:t xml:space="preserve">21. How does the </w:t>
       </w:r>
       <w:proofErr w:type="spellStart"/>
       <w:proofErr w:type="gramStart"/>
@@ -3393,7 +6181,7 @@
           <w:b/>
           <w:bCs/>
         </w:rPr>
-        <w:t>getElementById</w:t>
+        <w:t>addEventListener</w:t>
       </w:r>
       <w:proofErr w:type="spellEnd"/>
       <w:r>
@@ -3411,24 +6199,47 @@
           <w:b/>
           <w:bCs/>
         </w:rPr>
-        <w:t xml:space="preserve">), </w:t>
+        <w:t>) method work in JavaScript? Provide an example.</w:t>
+      </w:r>
+    </w:p>
+    <w:p>
+      <w:pPr>
+        <w:pStyle w:val="NoSpacing"/>
+        <w:rPr>
+          <w:rFonts w:ascii="Times New Roman" w:hAnsi="Times New Roman" w:cs="Times New Roman"/>
+          <w:b/>
+          <w:bCs/>
+        </w:rPr>
+      </w:pPr>
+      <w:r>
+        <w:rPr>
+          <w:rFonts w:ascii="Times New Roman" w:hAnsi="Times New Roman" w:cs="Times New Roman"/>
+          <w:b/>
+          <w:bCs/>
+        </w:rPr>
+        <w:t>Ans.</w:t>
+      </w:r>
+      <w:r>
+        <w:t xml:space="preserve"> </w:t>
+      </w:r>
+      <w:r>
+        <w:rPr>
+          <w:rFonts w:ascii="Times New Roman" w:hAnsi="Times New Roman" w:cs="Times New Roman"/>
+        </w:rPr>
+        <w:t xml:space="preserve">The </w:t>
       </w:r>
       <w:proofErr w:type="spellStart"/>
       <w:proofErr w:type="gramStart"/>
       <w:r>
         <w:rPr>
           <w:rFonts w:ascii="Times New Roman" w:hAnsi="Times New Roman" w:cs="Times New Roman"/>
-          <w:b/>
-          <w:bCs/>
-        </w:rPr>
-        <w:t>getElementsByClassName</w:t>
+        </w:rPr>
+        <w:t>addEventListener</w:t>
       </w:r>
       <w:proofErr w:type="spellEnd"/>
       <w:r>
         <w:rPr>
           <w:rFonts w:ascii="Times New Roman" w:hAnsi="Times New Roman" w:cs="Times New Roman"/>
-          <w:b/>
-          <w:bCs/>
         </w:rPr>
         <w:t>(</w:t>
       </w:r>
@@ -3436,102 +6247,147 @@
       <w:r>
         <w:rPr>
           <w:rFonts w:ascii="Times New Roman" w:hAnsi="Times New Roman" w:cs="Times New Roman"/>
-          <w:b/>
-          <w:bCs/>
-        </w:rPr>
-        <w:t xml:space="preserve">), and </w:t>
+        </w:rPr>
+        <w:t>) method is used to attach an event handler to a specific HTML element. It allows you to listen for specific events (like clicks, key presses, etc.) and define a callback function that runs when that event occurs.</w:t>
+      </w:r>
+    </w:p>
+    <w:p>
+      <w:pPr>
+        <w:pStyle w:val="NoSpacing"/>
+        <w:rPr>
+          <w:rFonts w:ascii="Times New Roman" w:hAnsi="Times New Roman" w:cs="Times New Roman"/>
+          <w:b/>
+          <w:bCs/>
+        </w:rPr>
+      </w:pPr>
+    </w:p>
+    <w:p>
+      <w:pPr>
+        <w:pStyle w:val="NoSpacing"/>
+        <w:rPr>
+          <w:rFonts w:ascii="Times New Roman" w:hAnsi="Times New Roman" w:cs="Times New Roman"/>
+          <w:b/>
+          <w:bCs/>
+        </w:rPr>
+      </w:pPr>
+      <w:r>
+        <w:rPr>
+          <w:rFonts w:ascii="Times New Roman" w:hAnsi="Times New Roman" w:cs="Times New Roman"/>
+          <w:b/>
+          <w:bCs/>
+        </w:rPr>
+        <w:t>22. What is the DOM (Document Object Model) in JavaScript? How does JavaScript interact with the DOM?</w:t>
+      </w:r>
+    </w:p>
+    <w:p>
+      <w:pPr>
+        <w:pStyle w:val="NoSpacing"/>
+        <w:rPr>
+          <w:rFonts w:ascii="Times New Roman" w:hAnsi="Times New Roman" w:cs="Times New Roman"/>
+          <w:b/>
+          <w:bCs/>
+        </w:rPr>
+      </w:pPr>
+      <w:r>
+        <w:rPr>
+          <w:rFonts w:ascii="Times New Roman" w:hAnsi="Times New Roman" w:cs="Times New Roman"/>
+          <w:b/>
+          <w:bCs/>
+        </w:rPr>
+        <w:t>Ans.</w:t>
+      </w:r>
+      <w:r>
+        <w:rPr>
+          <w:rFonts w:ascii="Times New Roman" w:eastAsia="Times New Roman" w:hAnsi="Times New Roman" w:cs="Times New Roman"/>
+          <w:kern w:val="0"/>
+          <w:sz w:val="24"/>
+          <w:szCs w:val="24"/>
+          <w:lang w:eastAsia="en-IN"/>
+          <w14:ligatures w14:val="none"/>
+        </w:rPr>
+        <w:t xml:space="preserve"> </w:t>
+      </w:r>
+      <w:r>
+        <w:rPr>
+          <w:rFonts w:ascii="Times New Roman" w:hAnsi="Times New Roman" w:cs="Times New Roman"/>
+        </w:rPr>
+        <w:t xml:space="preserve">The DOM (Document Object Model) is a programming interface for web documents. It represents the structure of an HTML or XML document as a tree of objects, where each HTML element becomes a node (object) in that </w:t>
       </w:r>
       <w:proofErr w:type="spellStart"/>
       <w:proofErr w:type="gramStart"/>
       <w:r>
         <w:rPr>
           <w:rFonts w:ascii="Times New Roman" w:hAnsi="Times New Roman" w:cs="Times New Roman"/>
-          <w:b/>
-          <w:bCs/>
-        </w:rPr>
-        <w:t>querySelector</w:t>
+        </w:rPr>
+        <w:t>tree.Think</w:t>
       </w:r>
       <w:proofErr w:type="spellEnd"/>
-      <w:r>
-        <w:rPr>
-          <w:rFonts w:ascii="Times New Roman" w:hAnsi="Times New Roman" w:cs="Times New Roman"/>
-          <w:b/>
-          <w:bCs/>
-        </w:rPr>
-        <w:t>(</w:t>
-      </w:r>
       <w:proofErr w:type="gramEnd"/>
       <w:r>
         <w:rPr>
           <w:rFonts w:ascii="Times New Roman" w:hAnsi="Times New Roman" w:cs="Times New Roman"/>
-          <w:b/>
-          <w:bCs/>
-        </w:rPr>
-        <w:t xml:space="preserve">) used to select </w:t>
-      </w:r>
-    </w:p>
-    <w:p>
-      <w:pPr>
-        <w:pStyle w:val="NoSpacing"/>
-        <w:rPr>
-          <w:rFonts w:ascii="Times New Roman" w:hAnsi="Times New Roman" w:cs="Times New Roman"/>
-          <w:b/>
-          <w:bCs/>
-        </w:rPr>
-      </w:pPr>
-      <w:r>
-        <w:rPr>
-          <w:rFonts w:ascii="Times New Roman" w:hAnsi="Times New Roman" w:cs="Times New Roman"/>
-          <w:b/>
-          <w:bCs/>
-        </w:rPr>
-        <w:t>elements from the DOM.</w:t>
-      </w:r>
-    </w:p>
-    <w:p>
-      <w:pPr>
-        <w:pStyle w:val="NoSpacing"/>
-        <w:rPr>
-          <w:rFonts w:ascii="Times New Roman" w:hAnsi="Times New Roman" w:cs="Times New Roman"/>
-          <w:b/>
-          <w:bCs/>
-        </w:rPr>
-      </w:pPr>
-      <w:r>
-        <w:rPr>
-          <w:rFonts w:ascii="Times New Roman" w:hAnsi="Times New Roman" w:cs="Times New Roman"/>
-          <w:b/>
-          <w:bCs/>
-        </w:rPr>
-        <w:t>Ans.</w:t>
-      </w:r>
-    </w:p>
-    <w:p>
-      <w:pPr>
-        <w:pStyle w:val="NoSpacing"/>
-        <w:rPr>
-          <w:rFonts w:ascii="Times New Roman" w:hAnsi="Times New Roman" w:cs="Times New Roman"/>
-          <w:b/>
-          <w:bCs/>
-        </w:rPr>
-      </w:pPr>
-    </w:p>
-    <w:p>
-      <w:pPr>
-        <w:pStyle w:val="NoSpacing"/>
-        <w:rPr>
-          <w:rFonts w:ascii="Times New Roman" w:hAnsi="Times New Roman" w:cs="Times New Roman"/>
-          <w:b/>
-          <w:bCs/>
-        </w:rPr>
-      </w:pPr>
-      <w:r>
-        <w:rPr>
-          <w:rFonts w:ascii="Times New Roman" w:hAnsi="Times New Roman" w:cs="Times New Roman"/>
-          <w:b/>
-          <w:bCs/>
-        </w:rPr>
-        <w:t xml:space="preserve">24. Explain the </w:t>
+        </w:rPr>
+        <w:t xml:space="preserve"> of the DOM as a live map of your web page, which JavaScript can access and manipulate in real time</w:t>
+      </w:r>
+      <w:r>
+        <w:rPr>
+          <w:rFonts w:ascii="Times New Roman" w:hAnsi="Times New Roman" w:cs="Times New Roman"/>
+          <w:b/>
+          <w:bCs/>
+        </w:rPr>
+        <w:t>.</w:t>
+      </w:r>
+    </w:p>
+    <w:p>
+      <w:pPr>
+        <w:pStyle w:val="NoSpacing"/>
+        <w:rPr>
+          <w:rFonts w:ascii="Times New Roman" w:hAnsi="Times New Roman" w:cs="Times New Roman"/>
+          <w:b/>
+          <w:bCs/>
+        </w:rPr>
+      </w:pPr>
+    </w:p>
+    <w:p>
+      <w:pPr>
+        <w:pStyle w:val="NoSpacing"/>
+        <w:rPr>
+          <w:rFonts w:ascii="Times New Roman" w:hAnsi="Times New Roman" w:cs="Times New Roman"/>
+        </w:rPr>
+      </w:pPr>
+      <w:r>
+        <w:rPr>
+          <w:rFonts w:ascii="Times New Roman" w:hAnsi="Times New Roman" w:cs="Times New Roman"/>
+        </w:rPr>
+        <w:t>JavaScript interacts with the DOM (Document Object Model) to make web pages dynamic and interactive. It does this by using the DOM API, which provides methods and properties to access, manipulate, and respond to changes in the HTML document.</w:t>
+      </w:r>
+    </w:p>
+    <w:p>
+      <w:pPr>
+        <w:pStyle w:val="NoSpacing"/>
+        <w:rPr>
+          <w:rFonts w:ascii="Times New Roman" w:hAnsi="Times New Roman" w:cs="Times New Roman"/>
+          <w:b/>
+          <w:bCs/>
+        </w:rPr>
+      </w:pPr>
+    </w:p>
+    <w:p>
+      <w:pPr>
+        <w:pStyle w:val="NoSpacing"/>
+        <w:rPr>
+          <w:rFonts w:ascii="Times New Roman" w:hAnsi="Times New Roman" w:cs="Times New Roman"/>
+          <w:b/>
+          <w:bCs/>
+        </w:rPr>
+      </w:pPr>
+      <w:r>
+        <w:rPr>
+          <w:rFonts w:ascii="Times New Roman" w:hAnsi="Times New Roman" w:cs="Times New Roman"/>
+          <w:b/>
+          <w:bCs/>
+        </w:rPr>
+        <w:t xml:space="preserve">23. Explain the methods </w:t>
       </w:r>
       <w:proofErr w:type="spellStart"/>
       <w:proofErr w:type="gramStart"/>
@@ -3541,7 +6397,7 @@
           <w:b/>
           <w:bCs/>
         </w:rPr>
-        <w:t>setTimeout</w:t>
+        <w:t>getElementById</w:t>
       </w:r>
       <w:proofErr w:type="spellEnd"/>
       <w:r>
@@ -3559,7 +6415,7 @@
           <w:b/>
           <w:bCs/>
         </w:rPr>
-        <w:t xml:space="preserve">) and </w:t>
+        <w:t xml:space="preserve">), </w:t>
       </w:r>
       <w:proofErr w:type="spellStart"/>
       <w:proofErr w:type="gramStart"/>
@@ -3569,7 +6425,7 @@
           <w:b/>
           <w:bCs/>
         </w:rPr>
-        <w:t>setInterval</w:t>
+        <w:t>getElementsByClassName</w:t>
       </w:r>
       <w:proofErr w:type="spellEnd"/>
       <w:r>
@@ -3587,53 +6443,7 @@
           <w:b/>
           <w:bCs/>
         </w:rPr>
-        <w:t>) functions in JavaScript. How are they used for timing events?</w:t>
-      </w:r>
-    </w:p>
-    <w:p>
-      <w:pPr>
-        <w:pStyle w:val="NoSpacing"/>
-        <w:rPr>
-          <w:rFonts w:ascii="Times New Roman" w:hAnsi="Times New Roman" w:cs="Times New Roman"/>
-          <w:b/>
-          <w:bCs/>
-        </w:rPr>
-      </w:pPr>
-      <w:r>
-        <w:rPr>
-          <w:rFonts w:ascii="Times New Roman" w:hAnsi="Times New Roman" w:cs="Times New Roman"/>
-          <w:b/>
-          <w:bCs/>
-        </w:rPr>
-        <w:t>Ans.</w:t>
-      </w:r>
-    </w:p>
-    <w:p>
-      <w:pPr>
-        <w:pStyle w:val="NoSpacing"/>
-        <w:rPr>
-          <w:rFonts w:ascii="Times New Roman" w:hAnsi="Times New Roman" w:cs="Times New Roman"/>
-          <w:b/>
-          <w:bCs/>
-        </w:rPr>
-      </w:pPr>
-    </w:p>
-    <w:p>
-      <w:pPr>
-        <w:pStyle w:val="NoSpacing"/>
-        <w:rPr>
-          <w:rFonts w:ascii="Times New Roman" w:hAnsi="Times New Roman" w:cs="Times New Roman"/>
-          <w:b/>
-          <w:bCs/>
-        </w:rPr>
-      </w:pPr>
-      <w:r>
-        <w:rPr>
-          <w:rFonts w:ascii="Times New Roman" w:hAnsi="Times New Roman" w:cs="Times New Roman"/>
-          <w:b/>
-          <w:bCs/>
-        </w:rPr>
-        <w:t xml:space="preserve">25. Provide an example of how to use </w:t>
+        <w:t xml:space="preserve">), and </w:t>
       </w:r>
       <w:proofErr w:type="spellStart"/>
       <w:proofErr w:type="gramStart"/>
@@ -3643,6 +6453,443 @@
           <w:b/>
           <w:bCs/>
         </w:rPr>
+        <w:t>querySelector</w:t>
+      </w:r>
+      <w:proofErr w:type="spellEnd"/>
+      <w:r>
+        <w:rPr>
+          <w:rFonts w:ascii="Times New Roman" w:hAnsi="Times New Roman" w:cs="Times New Roman"/>
+          <w:b/>
+          <w:bCs/>
+        </w:rPr>
+        <w:t>(</w:t>
+      </w:r>
+      <w:proofErr w:type="gramEnd"/>
+      <w:r>
+        <w:rPr>
+          <w:rFonts w:ascii="Times New Roman" w:hAnsi="Times New Roman" w:cs="Times New Roman"/>
+          <w:b/>
+          <w:bCs/>
+        </w:rPr>
+        <w:t xml:space="preserve">) used to select </w:t>
+      </w:r>
+    </w:p>
+    <w:p>
+      <w:pPr>
+        <w:pStyle w:val="NoSpacing"/>
+        <w:rPr>
+          <w:rFonts w:ascii="Times New Roman" w:hAnsi="Times New Roman" w:cs="Times New Roman"/>
+          <w:b/>
+          <w:bCs/>
+        </w:rPr>
+      </w:pPr>
+      <w:r>
+        <w:rPr>
+          <w:rFonts w:ascii="Times New Roman" w:hAnsi="Times New Roman" w:cs="Times New Roman"/>
+          <w:b/>
+          <w:bCs/>
+        </w:rPr>
+        <w:t>elements from the DOM.</w:t>
+      </w:r>
+    </w:p>
+    <w:p>
+      <w:pPr>
+        <w:pStyle w:val="NoSpacing"/>
+        <w:rPr>
+          <w:rFonts w:ascii="Times New Roman" w:hAnsi="Times New Roman" w:cs="Times New Roman"/>
+          <w:b/>
+          <w:bCs/>
+        </w:rPr>
+      </w:pPr>
+      <w:r>
+        <w:rPr>
+          <w:rFonts w:ascii="Times New Roman" w:hAnsi="Times New Roman" w:cs="Times New Roman"/>
+          <w:b/>
+          <w:bCs/>
+        </w:rPr>
+        <w:t>Ans.</w:t>
+      </w:r>
+      <w:r>
+        <w:rPr>
+          <w:rFonts w:ascii="Times New Roman" w:eastAsia="Times New Roman" w:hAnsi="Times New Roman" w:cs="Times New Roman"/>
+          <w:b/>
+          <w:bCs/>
+          <w:kern w:val="0"/>
+          <w:sz w:val="36"/>
+          <w:szCs w:val="36"/>
+          <w:lang w:eastAsia="en-IN"/>
+          <w14:ligatures w14:val="none"/>
+        </w:rPr>
+        <w:t xml:space="preserve"> </w:t>
+      </w:r>
+      <w:r>
+        <w:rPr>
+          <w:rFonts w:ascii="Times New Roman" w:hAnsi="Times New Roman" w:cs="Times New Roman"/>
+          <w:b/>
+          <w:bCs/>
+        </w:rPr>
+        <w:t xml:space="preserve">1. </w:t>
+      </w:r>
+      <w:proofErr w:type="spellStart"/>
+      <w:proofErr w:type="gramStart"/>
+      <w:r>
+        <w:rPr>
+          <w:rFonts w:ascii="Times New Roman" w:hAnsi="Times New Roman" w:cs="Times New Roman"/>
+          <w:b/>
+          <w:bCs/>
+        </w:rPr>
+        <w:t>getElementById</w:t>
+      </w:r>
+      <w:proofErr w:type="spellEnd"/>
+      <w:r>
+        <w:rPr>
+          <w:rFonts w:ascii="Times New Roman" w:hAnsi="Times New Roman" w:cs="Times New Roman"/>
+          <w:b/>
+          <w:bCs/>
+        </w:rPr>
+        <w:t>(</w:t>
+      </w:r>
+      <w:proofErr w:type="gramEnd"/>
+      <w:r>
+        <w:rPr>
+          <w:rFonts w:ascii="Times New Roman" w:hAnsi="Times New Roman" w:cs="Times New Roman"/>
+          <w:b/>
+          <w:bCs/>
+        </w:rPr>
+        <w:t>)</w:t>
+      </w:r>
+    </w:p>
+    <w:p>
+      <w:pPr>
+        <w:pStyle w:val="NoSpacing"/>
+        <w:rPr>
+          <w:rFonts w:ascii="Times New Roman" w:hAnsi="Times New Roman" w:cs="Times New Roman"/>
+          <w:b/>
+          <w:bCs/>
+        </w:rPr>
+      </w:pPr>
+      <w:r>
+        <w:rPr>
+          <w:rFonts w:ascii="Times New Roman" w:hAnsi="Times New Roman" w:cs="Times New Roman"/>
+          <w:b/>
+          <w:bCs/>
+        </w:rPr>
+        <w:t xml:space="preserve"> Description:</w:t>
+      </w:r>
+    </w:p>
+    <w:p>
+      <w:pPr>
+        <w:pStyle w:val="NoSpacing"/>
+        <w:numPr>
+          <w:ilvl w:val="0"/>
+          <w:numId w:val="28"/>
+        </w:numPr>
+        <w:rPr>
+          <w:rFonts w:ascii="Times New Roman" w:hAnsi="Times New Roman" w:cs="Times New Roman"/>
+        </w:rPr>
+      </w:pPr>
+      <w:r>
+        <w:rPr>
+          <w:rFonts w:ascii="Times New Roman" w:hAnsi="Times New Roman" w:cs="Times New Roman"/>
+        </w:rPr>
+        <w:t>Selects a single element by its ID attribute.</w:t>
+      </w:r>
+    </w:p>
+    <w:p>
+      <w:pPr>
+        <w:pStyle w:val="NoSpacing"/>
+        <w:numPr>
+          <w:ilvl w:val="0"/>
+          <w:numId w:val="28"/>
+        </w:numPr>
+        <w:rPr>
+          <w:rFonts w:ascii="Times New Roman" w:hAnsi="Times New Roman" w:cs="Times New Roman"/>
+        </w:rPr>
+      </w:pPr>
+      <w:r>
+        <w:rPr>
+          <w:rFonts w:ascii="Times New Roman" w:hAnsi="Times New Roman" w:cs="Times New Roman"/>
+        </w:rPr>
+        <w:t>Returns the first matching element (IDs should be unique).</w:t>
+      </w:r>
+    </w:p>
+    <w:p>
+      <w:pPr>
+        <w:pStyle w:val="NoSpacing"/>
+        <w:rPr>
+          <w:rFonts w:ascii="Times New Roman" w:hAnsi="Times New Roman" w:cs="Times New Roman"/>
+          <w:b/>
+          <w:bCs/>
+        </w:rPr>
+      </w:pPr>
+      <w:r>
+        <w:rPr>
+          <w:rFonts w:ascii="Times New Roman" w:hAnsi="Times New Roman" w:cs="Times New Roman"/>
+          <w:b/>
+          <w:bCs/>
+        </w:rPr>
+        <w:t xml:space="preserve">2. </w:t>
+      </w:r>
+      <w:proofErr w:type="spellStart"/>
+      <w:proofErr w:type="gramStart"/>
+      <w:r>
+        <w:rPr>
+          <w:rFonts w:ascii="Times New Roman" w:hAnsi="Times New Roman" w:cs="Times New Roman"/>
+          <w:b/>
+          <w:bCs/>
+        </w:rPr>
+        <w:t>getElementsByClassName</w:t>
+      </w:r>
+      <w:proofErr w:type="spellEnd"/>
+      <w:r>
+        <w:rPr>
+          <w:rFonts w:ascii="Times New Roman" w:hAnsi="Times New Roman" w:cs="Times New Roman"/>
+          <w:b/>
+          <w:bCs/>
+        </w:rPr>
+        <w:t>(</w:t>
+      </w:r>
+      <w:proofErr w:type="gramEnd"/>
+      <w:r>
+        <w:rPr>
+          <w:rFonts w:ascii="Times New Roman" w:hAnsi="Times New Roman" w:cs="Times New Roman"/>
+          <w:b/>
+          <w:bCs/>
+        </w:rPr>
+        <w:t>)</w:t>
+      </w:r>
+    </w:p>
+    <w:p>
+      <w:pPr>
+        <w:pStyle w:val="NoSpacing"/>
+        <w:rPr>
+          <w:rFonts w:ascii="Times New Roman" w:hAnsi="Times New Roman" w:cs="Times New Roman"/>
+          <w:b/>
+          <w:bCs/>
+        </w:rPr>
+      </w:pPr>
+      <w:r>
+        <w:rPr>
+          <w:rFonts w:ascii="Times New Roman" w:hAnsi="Times New Roman" w:cs="Times New Roman"/>
+          <w:b/>
+          <w:bCs/>
+        </w:rPr>
+        <w:t xml:space="preserve"> Description:</w:t>
+      </w:r>
+    </w:p>
+    <w:p>
+      <w:pPr>
+        <w:pStyle w:val="NoSpacing"/>
+        <w:numPr>
+          <w:ilvl w:val="0"/>
+          <w:numId w:val="29"/>
+        </w:numPr>
+        <w:rPr>
+          <w:rFonts w:ascii="Times New Roman" w:hAnsi="Times New Roman" w:cs="Times New Roman"/>
+        </w:rPr>
+      </w:pPr>
+      <w:r>
+        <w:rPr>
+          <w:rFonts w:ascii="Times New Roman" w:hAnsi="Times New Roman" w:cs="Times New Roman"/>
+        </w:rPr>
+        <w:t>Selects all elements with a specific class name.</w:t>
+      </w:r>
+    </w:p>
+    <w:p>
+      <w:pPr>
+        <w:pStyle w:val="NoSpacing"/>
+        <w:numPr>
+          <w:ilvl w:val="0"/>
+          <w:numId w:val="29"/>
+        </w:numPr>
+        <w:rPr>
+          <w:rFonts w:ascii="Times New Roman" w:hAnsi="Times New Roman" w:cs="Times New Roman"/>
+        </w:rPr>
+      </w:pPr>
+      <w:r>
+        <w:rPr>
+          <w:rFonts w:ascii="Times New Roman" w:hAnsi="Times New Roman" w:cs="Times New Roman"/>
+        </w:rPr>
+        <w:t xml:space="preserve">Returns an </w:t>
+      </w:r>
+      <w:proofErr w:type="spellStart"/>
+      <w:r>
+        <w:rPr>
+          <w:rFonts w:ascii="Times New Roman" w:hAnsi="Times New Roman" w:cs="Times New Roman"/>
+        </w:rPr>
+        <w:t>HTMLCollection</w:t>
+      </w:r>
+      <w:proofErr w:type="spellEnd"/>
+      <w:r>
+        <w:rPr>
+          <w:rFonts w:ascii="Times New Roman" w:hAnsi="Times New Roman" w:cs="Times New Roman"/>
+        </w:rPr>
+        <w:t xml:space="preserve"> (like an array, but not exactly).</w:t>
+      </w:r>
+    </w:p>
+    <w:p>
+      <w:pPr>
+        <w:pStyle w:val="NoSpacing"/>
+        <w:rPr>
+          <w:rFonts w:ascii="Times New Roman" w:hAnsi="Times New Roman" w:cs="Times New Roman"/>
+          <w:b/>
+          <w:bCs/>
+        </w:rPr>
+      </w:pPr>
+      <w:r>
+        <w:rPr>
+          <w:rFonts w:ascii="Times New Roman" w:hAnsi="Times New Roman" w:cs="Times New Roman"/>
+          <w:b/>
+          <w:bCs/>
+        </w:rPr>
+        <w:t xml:space="preserve">3. </w:t>
+      </w:r>
+      <w:proofErr w:type="spellStart"/>
+      <w:proofErr w:type="gramStart"/>
+      <w:r>
+        <w:rPr>
+          <w:rFonts w:ascii="Times New Roman" w:hAnsi="Times New Roman" w:cs="Times New Roman"/>
+          <w:b/>
+          <w:bCs/>
+        </w:rPr>
+        <w:t>querySelector</w:t>
+      </w:r>
+      <w:proofErr w:type="spellEnd"/>
+      <w:r>
+        <w:rPr>
+          <w:rFonts w:ascii="Times New Roman" w:hAnsi="Times New Roman" w:cs="Times New Roman"/>
+          <w:b/>
+          <w:bCs/>
+        </w:rPr>
+        <w:t>(</w:t>
+      </w:r>
+      <w:proofErr w:type="gramEnd"/>
+      <w:r>
+        <w:rPr>
+          <w:rFonts w:ascii="Times New Roman" w:hAnsi="Times New Roman" w:cs="Times New Roman"/>
+          <w:b/>
+          <w:bCs/>
+        </w:rPr>
+        <w:t>)</w:t>
+      </w:r>
+    </w:p>
+    <w:p>
+      <w:pPr>
+        <w:pStyle w:val="NoSpacing"/>
+        <w:rPr>
+          <w:rFonts w:ascii="Times New Roman" w:hAnsi="Times New Roman" w:cs="Times New Roman"/>
+          <w:b/>
+          <w:bCs/>
+        </w:rPr>
+      </w:pPr>
+      <w:r>
+        <w:rPr>
+          <w:rFonts w:ascii="Times New Roman" w:hAnsi="Times New Roman" w:cs="Times New Roman"/>
+          <w:b/>
+          <w:bCs/>
+        </w:rPr>
+        <w:t xml:space="preserve"> Description:</w:t>
+      </w:r>
+    </w:p>
+    <w:p>
+      <w:pPr>
+        <w:pStyle w:val="NoSpacing"/>
+        <w:numPr>
+          <w:ilvl w:val="0"/>
+          <w:numId w:val="30"/>
+        </w:numPr>
+        <w:rPr>
+          <w:rFonts w:ascii="Times New Roman" w:hAnsi="Times New Roman" w:cs="Times New Roman"/>
+        </w:rPr>
+      </w:pPr>
+      <w:r>
+        <w:rPr>
+          <w:rFonts w:ascii="Times New Roman" w:hAnsi="Times New Roman" w:cs="Times New Roman"/>
+        </w:rPr>
+        <w:t xml:space="preserve">Selects the </w:t>
+      </w:r>
+      <w:r>
+        <w:rPr>
+          <w:rFonts w:ascii="Times New Roman" w:hAnsi="Times New Roman" w:cs="Times New Roman"/>
+          <w:b/>
+          <w:bCs/>
+        </w:rPr>
+        <w:t>first element</w:t>
+      </w:r>
+      <w:r>
+        <w:rPr>
+          <w:rFonts w:ascii="Times New Roman" w:hAnsi="Times New Roman" w:cs="Times New Roman"/>
+        </w:rPr>
+        <w:t xml:space="preserve"> that matches a </w:t>
+      </w:r>
+      <w:r>
+        <w:rPr>
+          <w:rFonts w:ascii="Times New Roman" w:hAnsi="Times New Roman" w:cs="Times New Roman"/>
+          <w:b/>
+          <w:bCs/>
+        </w:rPr>
+        <w:t>CSS selector</w:t>
+      </w:r>
+      <w:r>
+        <w:rPr>
+          <w:rFonts w:ascii="Times New Roman" w:hAnsi="Times New Roman" w:cs="Times New Roman"/>
+        </w:rPr>
+        <w:t>.</w:t>
+      </w:r>
+    </w:p>
+    <w:p>
+      <w:pPr>
+        <w:pStyle w:val="NoSpacing"/>
+        <w:numPr>
+          <w:ilvl w:val="0"/>
+          <w:numId w:val="30"/>
+        </w:numPr>
+        <w:rPr>
+          <w:rFonts w:ascii="Times New Roman" w:hAnsi="Times New Roman" w:cs="Times New Roman"/>
+        </w:rPr>
+      </w:pPr>
+      <w:r>
+        <w:rPr>
+          <w:rFonts w:ascii="Times New Roman" w:hAnsi="Times New Roman" w:cs="Times New Roman"/>
+        </w:rPr>
+        <w:t>Very flexible: can use ID (#id), class (.class), tag, or complex CSS selectors.</w:t>
+      </w:r>
+    </w:p>
+    <w:p>
+      <w:pPr>
+        <w:pStyle w:val="NoSpacing"/>
+        <w:rPr>
+          <w:rFonts w:ascii="Times New Roman" w:hAnsi="Times New Roman" w:cs="Times New Roman"/>
+          <w:b/>
+          <w:bCs/>
+        </w:rPr>
+      </w:pPr>
+    </w:p>
+    <w:p>
+      <w:pPr>
+        <w:pStyle w:val="NoSpacing"/>
+        <w:rPr>
+          <w:rFonts w:ascii="Times New Roman" w:hAnsi="Times New Roman" w:cs="Times New Roman"/>
+          <w:b/>
+          <w:bCs/>
+        </w:rPr>
+      </w:pPr>
+      <w:r>
+        <w:rPr>
+          <w:rFonts w:ascii="Times New Roman" w:hAnsi="Times New Roman" w:cs="Times New Roman"/>
+          <w:b/>
+          <w:bCs/>
+        </w:rPr>
+        <w:t xml:space="preserve">24. Explain the </w:t>
+      </w:r>
+      <w:proofErr w:type="spellStart"/>
+      <w:proofErr w:type="gramStart"/>
+      <w:r>
+        <w:rPr>
+          <w:rFonts w:ascii="Times New Roman" w:hAnsi="Times New Roman" w:cs="Times New Roman"/>
+          <w:b/>
+          <w:bCs/>
+        </w:rPr>
         <w:t>setTimeout</w:t>
       </w:r>
       <w:proofErr w:type="spellEnd"/>
@@ -3661,6 +6908,383 @@
           <w:b/>
           <w:bCs/>
         </w:rPr>
+        <w:t xml:space="preserve">) and </w:t>
+      </w:r>
+      <w:proofErr w:type="spellStart"/>
+      <w:proofErr w:type="gramStart"/>
+      <w:r>
+        <w:rPr>
+          <w:rFonts w:ascii="Times New Roman" w:hAnsi="Times New Roman" w:cs="Times New Roman"/>
+          <w:b/>
+          <w:bCs/>
+        </w:rPr>
+        <w:t>setInterval</w:t>
+      </w:r>
+      <w:proofErr w:type="spellEnd"/>
+      <w:r>
+        <w:rPr>
+          <w:rFonts w:ascii="Times New Roman" w:hAnsi="Times New Roman" w:cs="Times New Roman"/>
+          <w:b/>
+          <w:bCs/>
+        </w:rPr>
+        <w:t>(</w:t>
+      </w:r>
+      <w:proofErr w:type="gramEnd"/>
+      <w:r>
+        <w:rPr>
+          <w:rFonts w:ascii="Times New Roman" w:hAnsi="Times New Roman" w:cs="Times New Roman"/>
+          <w:b/>
+          <w:bCs/>
+        </w:rPr>
+        <w:t>) functions in JavaScript. How are they used for timing events?</w:t>
+      </w:r>
+    </w:p>
+    <w:p>
+      <w:pPr>
+        <w:pStyle w:val="NoSpacing"/>
+        <w:rPr>
+          <w:rFonts w:ascii="Times New Roman" w:hAnsi="Times New Roman" w:cs="Times New Roman"/>
+          <w:b/>
+          <w:bCs/>
+        </w:rPr>
+      </w:pPr>
+      <w:r>
+        <w:rPr>
+          <w:rFonts w:ascii="Times New Roman" w:hAnsi="Times New Roman" w:cs="Times New Roman"/>
+          <w:b/>
+          <w:bCs/>
+        </w:rPr>
+        <w:t>Ans.</w:t>
+      </w:r>
+      <w:r>
+        <w:rPr>
+          <w:rFonts w:ascii="Courier New" w:eastAsia="Times New Roman" w:hAnsi="Courier New" w:cs="Courier New"/>
+          <w:b/>
+          <w:bCs/>
+          <w:kern w:val="0"/>
+          <w:sz w:val="20"/>
+          <w:szCs w:val="20"/>
+          <w:lang w:eastAsia="en-IN"/>
+          <w14:ligatures w14:val="none"/>
+        </w:rPr>
+        <w:t xml:space="preserve"> </w:t>
+      </w:r>
+      <w:proofErr w:type="spellStart"/>
+      <w:proofErr w:type="gramStart"/>
+      <w:r>
+        <w:rPr>
+          <w:rFonts w:ascii="Times New Roman" w:hAnsi="Times New Roman" w:cs="Times New Roman"/>
+          <w:b/>
+          <w:bCs/>
+        </w:rPr>
+        <w:t>setTimeout</w:t>
+      </w:r>
+      <w:proofErr w:type="spellEnd"/>
+      <w:r>
+        <w:rPr>
+          <w:rFonts w:ascii="Times New Roman" w:hAnsi="Times New Roman" w:cs="Times New Roman"/>
+          <w:b/>
+          <w:bCs/>
+        </w:rPr>
+        <w:t>(</w:t>
+      </w:r>
+      <w:proofErr w:type="gramEnd"/>
+      <w:r>
+        <w:rPr>
+          <w:rFonts w:ascii="Times New Roman" w:hAnsi="Times New Roman" w:cs="Times New Roman"/>
+          <w:b/>
+          <w:bCs/>
+        </w:rPr>
+        <w:t>)</w:t>
+      </w:r>
+    </w:p>
+    <w:p>
+      <w:pPr>
+        <w:pStyle w:val="NoSpacing"/>
+        <w:numPr>
+          <w:ilvl w:val="0"/>
+          <w:numId w:val="31"/>
+        </w:numPr>
+        <w:rPr>
+          <w:rFonts w:ascii="Times New Roman" w:hAnsi="Times New Roman" w:cs="Times New Roman"/>
+        </w:rPr>
+      </w:pPr>
+      <w:r>
+        <w:rPr>
+          <w:rFonts w:ascii="Times New Roman" w:hAnsi="Times New Roman" w:cs="Times New Roman"/>
+        </w:rPr>
+        <w:t xml:space="preserve">The </w:t>
+      </w:r>
+      <w:proofErr w:type="spellStart"/>
+      <w:proofErr w:type="gramStart"/>
+      <w:r>
+        <w:rPr>
+          <w:rFonts w:ascii="Times New Roman" w:hAnsi="Times New Roman" w:cs="Times New Roman"/>
+        </w:rPr>
+        <w:t>setTimeout</w:t>
+      </w:r>
+      <w:proofErr w:type="spellEnd"/>
+      <w:r>
+        <w:rPr>
+          <w:rFonts w:ascii="Times New Roman" w:hAnsi="Times New Roman" w:cs="Times New Roman"/>
+        </w:rPr>
+        <w:t>(</w:t>
+      </w:r>
+      <w:proofErr w:type="gramEnd"/>
+      <w:r>
+        <w:rPr>
+          <w:rFonts w:ascii="Times New Roman" w:hAnsi="Times New Roman" w:cs="Times New Roman"/>
+        </w:rPr>
+        <w:t>) method is used to execute a function once after a specified number of milliseconds.</w:t>
+      </w:r>
+    </w:p>
+    <w:p>
+      <w:pPr>
+        <w:pStyle w:val="NoSpacing"/>
+        <w:numPr>
+          <w:ilvl w:val="0"/>
+          <w:numId w:val="31"/>
+        </w:numPr>
+        <w:rPr>
+          <w:rFonts w:ascii="Times New Roman" w:hAnsi="Times New Roman" w:cs="Times New Roman"/>
+        </w:rPr>
+      </w:pPr>
+      <w:r>
+        <w:rPr>
+          <w:rFonts w:ascii="Times New Roman" w:hAnsi="Times New Roman" w:cs="Times New Roman"/>
+        </w:rPr>
+        <w:t>It does not block other code from running while waiting.</w:t>
+      </w:r>
+    </w:p>
+    <w:p>
+      <w:pPr>
+        <w:pStyle w:val="NoSpacing"/>
+        <w:numPr>
+          <w:ilvl w:val="0"/>
+          <w:numId w:val="31"/>
+        </w:numPr>
+        <w:rPr>
+          <w:rFonts w:ascii="Times New Roman" w:hAnsi="Times New Roman" w:cs="Times New Roman"/>
+        </w:rPr>
+      </w:pPr>
+      <w:r>
+        <w:rPr>
+          <w:rFonts w:ascii="Times New Roman" w:hAnsi="Times New Roman" w:cs="Times New Roman"/>
+        </w:rPr>
+        <w:t xml:space="preserve">Returns a unique timeout ID which can be used to cancel it using </w:t>
+      </w:r>
+      <w:proofErr w:type="spellStart"/>
+      <w:proofErr w:type="gramStart"/>
+      <w:r>
+        <w:rPr>
+          <w:rFonts w:ascii="Times New Roman" w:hAnsi="Times New Roman" w:cs="Times New Roman"/>
+        </w:rPr>
+        <w:t>clearTimeout</w:t>
+      </w:r>
+      <w:proofErr w:type="spellEnd"/>
+      <w:r>
+        <w:rPr>
+          <w:rFonts w:ascii="Times New Roman" w:hAnsi="Times New Roman" w:cs="Times New Roman"/>
+        </w:rPr>
+        <w:t>(</w:t>
+      </w:r>
+      <w:proofErr w:type="gramEnd"/>
+      <w:r>
+        <w:rPr>
+          <w:rFonts w:ascii="Times New Roman" w:hAnsi="Times New Roman" w:cs="Times New Roman"/>
+        </w:rPr>
+        <w:t>).</w:t>
+      </w:r>
+    </w:p>
+    <w:p>
+      <w:pPr>
+        <w:pStyle w:val="NoSpacing"/>
+        <w:rPr>
+          <w:rFonts w:ascii="Times New Roman" w:hAnsi="Times New Roman" w:cs="Times New Roman"/>
+          <w:b/>
+          <w:bCs/>
+        </w:rPr>
+      </w:pPr>
+      <w:proofErr w:type="spellStart"/>
+      <w:proofErr w:type="gramStart"/>
+      <w:r>
+        <w:rPr>
+          <w:rFonts w:ascii="Times New Roman" w:hAnsi="Times New Roman" w:cs="Times New Roman"/>
+          <w:b/>
+          <w:bCs/>
+        </w:rPr>
+        <w:t>setInterval</w:t>
+      </w:r>
+      <w:proofErr w:type="spellEnd"/>
+      <w:r>
+        <w:rPr>
+          <w:rFonts w:ascii="Times New Roman" w:hAnsi="Times New Roman" w:cs="Times New Roman"/>
+          <w:b/>
+          <w:bCs/>
+        </w:rPr>
+        <w:t>(</w:t>
+      </w:r>
+      <w:proofErr w:type="gramEnd"/>
+      <w:r>
+        <w:rPr>
+          <w:rFonts w:ascii="Times New Roman" w:hAnsi="Times New Roman" w:cs="Times New Roman"/>
+          <w:b/>
+          <w:bCs/>
+        </w:rPr>
+        <w:t>)</w:t>
+      </w:r>
+    </w:p>
+    <w:p>
+      <w:pPr>
+        <w:pStyle w:val="NoSpacing"/>
+        <w:numPr>
+          <w:ilvl w:val="0"/>
+          <w:numId w:val="32"/>
+        </w:numPr>
+        <w:rPr>
+          <w:rFonts w:ascii="Times New Roman" w:hAnsi="Times New Roman" w:cs="Times New Roman"/>
+        </w:rPr>
+      </w:pPr>
+      <w:r>
+        <w:rPr>
+          <w:rFonts w:ascii="Times New Roman" w:hAnsi="Times New Roman" w:cs="Times New Roman"/>
+        </w:rPr>
+        <w:t xml:space="preserve">The </w:t>
+      </w:r>
+      <w:proofErr w:type="spellStart"/>
+      <w:proofErr w:type="gramStart"/>
+      <w:r>
+        <w:rPr>
+          <w:rFonts w:ascii="Times New Roman" w:hAnsi="Times New Roman" w:cs="Times New Roman"/>
+        </w:rPr>
+        <w:t>setInterval</w:t>
+      </w:r>
+      <w:proofErr w:type="spellEnd"/>
+      <w:r>
+        <w:rPr>
+          <w:rFonts w:ascii="Times New Roman" w:hAnsi="Times New Roman" w:cs="Times New Roman"/>
+        </w:rPr>
+        <w:t>(</w:t>
+      </w:r>
+      <w:proofErr w:type="gramEnd"/>
+      <w:r>
+        <w:rPr>
+          <w:rFonts w:ascii="Times New Roman" w:hAnsi="Times New Roman" w:cs="Times New Roman"/>
+        </w:rPr>
+        <w:t>) method is used to repeatedly execute a function at specified intervals (in milliseconds).</w:t>
+      </w:r>
+    </w:p>
+    <w:p>
+      <w:pPr>
+        <w:pStyle w:val="NoSpacing"/>
+        <w:numPr>
+          <w:ilvl w:val="0"/>
+          <w:numId w:val="32"/>
+        </w:numPr>
+        <w:rPr>
+          <w:rFonts w:ascii="Times New Roman" w:hAnsi="Times New Roman" w:cs="Times New Roman"/>
+        </w:rPr>
+      </w:pPr>
+      <w:r>
+        <w:rPr>
+          <w:rFonts w:ascii="Times New Roman" w:hAnsi="Times New Roman" w:cs="Times New Roman"/>
+        </w:rPr>
+        <w:t xml:space="preserve">It continues to run until it is explicitly stopped using </w:t>
+      </w:r>
+      <w:proofErr w:type="spellStart"/>
+      <w:proofErr w:type="gramStart"/>
+      <w:r>
+        <w:rPr>
+          <w:rFonts w:ascii="Times New Roman" w:hAnsi="Times New Roman" w:cs="Times New Roman"/>
+        </w:rPr>
+        <w:t>clearInterval</w:t>
+      </w:r>
+      <w:proofErr w:type="spellEnd"/>
+      <w:r>
+        <w:rPr>
+          <w:rFonts w:ascii="Times New Roman" w:hAnsi="Times New Roman" w:cs="Times New Roman"/>
+        </w:rPr>
+        <w:t>(</w:t>
+      </w:r>
+      <w:proofErr w:type="gramEnd"/>
+      <w:r>
+        <w:rPr>
+          <w:rFonts w:ascii="Times New Roman" w:hAnsi="Times New Roman" w:cs="Times New Roman"/>
+        </w:rPr>
+        <w:t>) with its ID.</w:t>
+      </w:r>
+    </w:p>
+    <w:p>
+      <w:pPr>
+        <w:pStyle w:val="NoSpacing"/>
+        <w:numPr>
+          <w:ilvl w:val="0"/>
+          <w:numId w:val="32"/>
+        </w:numPr>
+        <w:rPr>
+          <w:rFonts w:ascii="Times New Roman" w:hAnsi="Times New Roman" w:cs="Times New Roman"/>
+        </w:rPr>
+      </w:pPr>
+      <w:r>
+        <w:rPr>
+          <w:rFonts w:ascii="Times New Roman" w:hAnsi="Times New Roman" w:cs="Times New Roman"/>
+        </w:rPr>
+        <w:t>Useful for creating recurring tasks like clocks, sliders, or polling servers.</w:t>
+      </w:r>
+    </w:p>
+    <w:p>
+      <w:pPr>
+        <w:pStyle w:val="NoSpacing"/>
+        <w:rPr>
+          <w:rFonts w:ascii="Times New Roman" w:hAnsi="Times New Roman" w:cs="Times New Roman"/>
+          <w:b/>
+          <w:bCs/>
+        </w:rPr>
+      </w:pPr>
+    </w:p>
+    <w:p>
+      <w:pPr>
+        <w:pStyle w:val="NoSpacing"/>
+        <w:rPr>
+          <w:rFonts w:ascii="Times New Roman" w:hAnsi="Times New Roman" w:cs="Times New Roman"/>
+          <w:b/>
+          <w:bCs/>
+        </w:rPr>
+      </w:pPr>
+      <w:r>
+        <w:rPr>
+          <w:rFonts w:ascii="Times New Roman" w:hAnsi="Times New Roman" w:cs="Times New Roman"/>
+          <w:b/>
+          <w:bCs/>
+        </w:rPr>
+        <w:t xml:space="preserve">25. Provide an example of how to use </w:t>
+      </w:r>
+      <w:proofErr w:type="spellStart"/>
+      <w:proofErr w:type="gramStart"/>
+      <w:r>
+        <w:rPr>
+          <w:rFonts w:ascii="Times New Roman" w:hAnsi="Times New Roman" w:cs="Times New Roman"/>
+          <w:b/>
+          <w:bCs/>
+        </w:rPr>
+        <w:t>setTimeout</w:t>
+      </w:r>
+      <w:proofErr w:type="spellEnd"/>
+      <w:r>
+        <w:rPr>
+          <w:rFonts w:ascii="Times New Roman" w:hAnsi="Times New Roman" w:cs="Times New Roman"/>
+          <w:b/>
+          <w:bCs/>
+        </w:rPr>
+        <w:t>(</w:t>
+      </w:r>
+      <w:proofErr w:type="gramEnd"/>
+      <w:r>
+        <w:rPr>
+          <w:rFonts w:ascii="Times New Roman" w:hAnsi="Times New Roman" w:cs="Times New Roman"/>
+          <w:b/>
+          <w:bCs/>
+        </w:rPr>
         <w:t>) to delay an action by 2 seconds.</w:t>
       </w:r>
     </w:p>
@@ -3669,8 +7293,6 @@
         <w:pStyle w:val="NoSpacing"/>
         <w:rPr>
           <w:rFonts w:ascii="Times New Roman" w:hAnsi="Times New Roman" w:cs="Times New Roman"/>
-          <w:b/>
-          <w:bCs/>
         </w:rPr>
       </w:pPr>
       <w:r>
@@ -3681,6 +7303,81 @@
         </w:rPr>
         <w:t>Ans.</w:t>
       </w:r>
+      <w:r>
+        <w:t xml:space="preserve"> </w:t>
+      </w:r>
+      <w:r>
+        <w:rPr>
+          <w:rFonts w:ascii="Times New Roman" w:hAnsi="Times New Roman" w:cs="Times New Roman"/>
+        </w:rPr>
+        <w:t xml:space="preserve">The </w:t>
+      </w:r>
+      <w:proofErr w:type="spellStart"/>
+      <w:proofErr w:type="gramStart"/>
+      <w:r>
+        <w:rPr>
+          <w:rFonts w:ascii="Times New Roman" w:hAnsi="Times New Roman" w:cs="Times New Roman"/>
+        </w:rPr>
+        <w:t>setTimeout</w:t>
+      </w:r>
+      <w:proofErr w:type="spellEnd"/>
+      <w:r>
+        <w:rPr>
+          <w:rFonts w:ascii="Times New Roman" w:hAnsi="Times New Roman" w:cs="Times New Roman"/>
+        </w:rPr>
+        <w:t>(</w:t>
+      </w:r>
+      <w:proofErr w:type="gramEnd"/>
+      <w:r>
+        <w:rPr>
+          <w:rFonts w:ascii="Times New Roman" w:hAnsi="Times New Roman" w:cs="Times New Roman"/>
+        </w:rPr>
+        <w:t>) function in JavaScript is used to delay the execution of a specific function or block of code by a given number of milliseconds.</w:t>
+      </w:r>
+    </w:p>
+    <w:p>
+      <w:pPr>
+        <w:pStyle w:val="NoSpacing"/>
+        <w:rPr>
+          <w:rFonts w:ascii="Times New Roman" w:hAnsi="Times New Roman" w:cs="Times New Roman"/>
+        </w:rPr>
+      </w:pPr>
+      <w:proofErr w:type="spellStart"/>
+      <w:proofErr w:type="gramStart"/>
+      <w:r>
+        <w:rPr>
+          <w:rFonts w:ascii="Times New Roman" w:hAnsi="Times New Roman" w:cs="Times New Roman"/>
+        </w:rPr>
+        <w:t>setTimeout</w:t>
+      </w:r>
+      <w:proofErr w:type="spellEnd"/>
+      <w:r>
+        <w:rPr>
+          <w:rFonts w:ascii="Times New Roman" w:hAnsi="Times New Roman" w:cs="Times New Roman"/>
+        </w:rPr>
+        <w:t>(</w:t>
+      </w:r>
+      <w:proofErr w:type="gramEnd"/>
+      <w:r>
+        <w:rPr>
+          <w:rFonts w:ascii="Times New Roman" w:hAnsi="Times New Roman" w:cs="Times New Roman"/>
+        </w:rPr>
+        <w:t xml:space="preserve">function, </w:t>
+      </w:r>
+      <w:proofErr w:type="spellStart"/>
+      <w:r>
+        <w:rPr>
+          <w:rFonts w:ascii="Times New Roman" w:hAnsi="Times New Roman" w:cs="Times New Roman"/>
+        </w:rPr>
+        <w:t>delayInMilliseconds</w:t>
+      </w:r>
+      <w:proofErr w:type="spellEnd"/>
+      <w:r>
+        <w:rPr>
+          <w:rFonts w:ascii="Times New Roman" w:hAnsi="Times New Roman" w:cs="Times New Roman"/>
+        </w:rPr>
+        <w:t>);</w:t>
+      </w:r>
     </w:p>
     <w:p>
       <w:pPr>
@@ -3732,7 +7429,6 @@
       <w:pPr>
         <w:pStyle w:val="NoSpacing"/>
         <w:rPr>
-          <w:rFonts w:ascii="Times New Roman" w:hAnsi="Times New Roman" w:cs="Times New Roman"/>
           <w:b/>
           <w:bCs/>
         </w:rPr>
@@ -3745,6 +7441,223 @@
         </w:rPr>
         <w:t>Ans.</w:t>
       </w:r>
+      <w:r>
+        <w:rPr>
+          <w:rFonts w:ascii="Times New Roman" w:eastAsia="Times New Roman" w:hAnsi="Times New Roman" w:cs="Times New Roman"/>
+          <w:b/>
+          <w:bCs/>
+          <w:kern w:val="0"/>
+          <w:sz w:val="24"/>
+          <w:szCs w:val="24"/>
+          <w:lang w:eastAsia="en-IN"/>
+          <w14:ligatures w14:val="none"/>
+        </w:rPr>
+        <w:t xml:space="preserve"> </w:t>
+      </w:r>
+      <w:r>
+        <w:t>Error handling in JavaScript is the process of catching and managing errors that occur while the script is running. Without error handling, JavaScript will stop executing if an error occurs, which can cause a poor user experience.</w:t>
+      </w:r>
+    </w:p>
+    <w:p>
+      <w:pPr>
+        <w:pStyle w:val="NoSpacing"/>
+        <w:rPr>
+          <w:rFonts w:ascii="Times New Roman" w:hAnsi="Times New Roman" w:cs="Times New Roman"/>
+          <w:b/>
+          <w:bCs/>
+        </w:rPr>
+      </w:pPr>
+      <w:r>
+        <w:rPr>
+          <w:rFonts w:ascii="Times New Roman" w:hAnsi="Times New Roman" w:cs="Times New Roman"/>
+          <w:b/>
+          <w:bCs/>
+        </w:rPr>
+        <w:t>To manage errors gracefully, JavaScript provides a structured way using:</w:t>
+      </w:r>
+    </w:p>
+    <w:p>
+      <w:pPr>
+        <w:pStyle w:val="NoSpacing"/>
+        <w:numPr>
+          <w:ilvl w:val="0"/>
+          <w:numId w:val="33"/>
+        </w:numPr>
+        <w:rPr>
+          <w:rFonts w:ascii="Times New Roman" w:hAnsi="Times New Roman" w:cs="Times New Roman"/>
+        </w:rPr>
+      </w:pPr>
+      <w:r>
+        <w:rPr>
+          <w:rFonts w:ascii="Times New Roman" w:hAnsi="Times New Roman" w:cs="Times New Roman"/>
+        </w:rPr>
+        <w:t>try block</w:t>
+      </w:r>
+    </w:p>
+    <w:p>
+      <w:pPr>
+        <w:pStyle w:val="NoSpacing"/>
+        <w:numPr>
+          <w:ilvl w:val="0"/>
+          <w:numId w:val="33"/>
+        </w:numPr>
+        <w:rPr>
+          <w:rFonts w:ascii="Times New Roman" w:hAnsi="Times New Roman" w:cs="Times New Roman"/>
+        </w:rPr>
+      </w:pPr>
+      <w:r>
+        <w:rPr>
+          <w:rFonts w:ascii="Times New Roman" w:hAnsi="Times New Roman" w:cs="Times New Roman"/>
+        </w:rPr>
+        <w:t>catch block</w:t>
+      </w:r>
+    </w:p>
+    <w:p>
+      <w:pPr>
+        <w:pStyle w:val="NoSpacing"/>
+        <w:numPr>
+          <w:ilvl w:val="0"/>
+          <w:numId w:val="33"/>
+        </w:numPr>
+        <w:rPr>
+          <w:rFonts w:ascii="Times New Roman" w:hAnsi="Times New Roman" w:cs="Times New Roman"/>
+        </w:rPr>
+      </w:pPr>
+      <w:r>
+        <w:rPr>
+          <w:rFonts w:ascii="Times New Roman" w:hAnsi="Times New Roman" w:cs="Times New Roman"/>
+        </w:rPr>
+        <w:t>finally block (optional)</w:t>
+      </w:r>
+    </w:p>
+    <w:p>
+      <w:pPr>
+        <w:pStyle w:val="NoSpacing"/>
+        <w:rPr>
+          <w:rFonts w:ascii="Times New Roman" w:hAnsi="Times New Roman" w:cs="Times New Roman"/>
+          <w:b/>
+          <w:bCs/>
+        </w:rPr>
+      </w:pPr>
+      <w:r>
+        <w:rPr>
+          <w:rFonts w:ascii="Times New Roman" w:hAnsi="Times New Roman" w:cs="Times New Roman"/>
+          <w:b/>
+          <w:bCs/>
+        </w:rPr>
+        <w:lastRenderedPageBreak/>
+        <w:t>1. try Block</w:t>
+      </w:r>
+    </w:p>
+    <w:p>
+      <w:pPr>
+        <w:pStyle w:val="NoSpacing"/>
+        <w:numPr>
+          <w:ilvl w:val="0"/>
+          <w:numId w:val="34"/>
+        </w:numPr>
+        <w:rPr>
+          <w:rFonts w:ascii="Times New Roman" w:hAnsi="Times New Roman" w:cs="Times New Roman"/>
+        </w:rPr>
+      </w:pPr>
+      <w:r>
+        <w:rPr>
+          <w:rFonts w:ascii="Times New Roman" w:hAnsi="Times New Roman" w:cs="Times New Roman"/>
+        </w:rPr>
+        <w:t>The try block wraps code that might throw an error.</w:t>
+      </w:r>
+    </w:p>
+    <w:p>
+      <w:pPr>
+        <w:pStyle w:val="NoSpacing"/>
+        <w:numPr>
+          <w:ilvl w:val="0"/>
+          <w:numId w:val="34"/>
+        </w:numPr>
+        <w:rPr>
+          <w:rFonts w:ascii="Times New Roman" w:hAnsi="Times New Roman" w:cs="Times New Roman"/>
+        </w:rPr>
+      </w:pPr>
+      <w:r>
+        <w:rPr>
+          <w:rFonts w:ascii="Times New Roman" w:hAnsi="Times New Roman" w:cs="Times New Roman"/>
+        </w:rPr>
+        <w:t>If an error occurs inside try, JavaScript jumps to the catch block.</w:t>
+      </w:r>
+    </w:p>
+    <w:p>
+      <w:pPr>
+        <w:pStyle w:val="NoSpacing"/>
+        <w:rPr>
+          <w:rFonts w:ascii="Times New Roman" w:hAnsi="Times New Roman" w:cs="Times New Roman"/>
+          <w:b/>
+          <w:bCs/>
+        </w:rPr>
+      </w:pPr>
+    </w:p>
+    <w:p>
+      <w:pPr>
+        <w:pStyle w:val="NoSpacing"/>
+        <w:rPr>
+          <w:rFonts w:ascii="Times New Roman" w:hAnsi="Times New Roman" w:cs="Times New Roman"/>
+          <w:b/>
+          <w:bCs/>
+        </w:rPr>
+      </w:pPr>
+      <w:r>
+        <w:rPr>
+          <w:rFonts w:ascii="Times New Roman" w:hAnsi="Times New Roman" w:cs="Times New Roman"/>
+          <w:b/>
+          <w:bCs/>
+        </w:rPr>
+        <w:t>2. catch Block</w:t>
+      </w:r>
+    </w:p>
+    <w:p>
+      <w:pPr>
+        <w:pStyle w:val="NoSpacing"/>
+        <w:numPr>
+          <w:ilvl w:val="0"/>
+          <w:numId w:val="35"/>
+        </w:numPr>
+        <w:rPr>
+          <w:rFonts w:ascii="Times New Roman" w:hAnsi="Times New Roman" w:cs="Times New Roman"/>
+        </w:rPr>
+      </w:pPr>
+      <w:r>
+        <w:rPr>
+          <w:rFonts w:ascii="Times New Roman" w:hAnsi="Times New Roman" w:cs="Times New Roman"/>
+        </w:rPr>
+        <w:t>The catch block handles the error.</w:t>
+      </w:r>
+    </w:p>
+    <w:p>
+      <w:pPr>
+        <w:pStyle w:val="NoSpacing"/>
+        <w:numPr>
+          <w:ilvl w:val="0"/>
+          <w:numId w:val="35"/>
+        </w:numPr>
+        <w:rPr>
+          <w:rFonts w:ascii="Times New Roman" w:hAnsi="Times New Roman" w:cs="Times New Roman"/>
+        </w:rPr>
+      </w:pPr>
+      <w:r>
+        <w:rPr>
+          <w:rFonts w:ascii="Times New Roman" w:hAnsi="Times New Roman" w:cs="Times New Roman"/>
+        </w:rPr>
+        <w:t>It has access to the error object, which gives details about what went wrong.</w:t>
+      </w:r>
+    </w:p>
+    <w:p>
+      <w:pPr>
+        <w:pStyle w:val="NoSpacing"/>
+        <w:rPr>
+          <w:rFonts w:ascii="Times New Roman" w:hAnsi="Times New Roman" w:cs="Times New Roman"/>
+          <w:b/>
+          <w:bCs/>
+        </w:rPr>
+      </w:pPr>
     </w:p>
     <w:p>
       <w:pPr>
@@ -3791,6 +7704,239 @@
         </w:rPr>
         <w:t>Ans.</w:t>
       </w:r>
+      <w:r>
+        <w:rPr>
+          <w:rFonts w:ascii="Times New Roman" w:eastAsia="Times New Roman" w:hAnsi="Times New Roman" w:cs="Times New Roman"/>
+          <w:b/>
+          <w:bCs/>
+          <w:kern w:val="0"/>
+          <w:sz w:val="27"/>
+          <w:szCs w:val="27"/>
+          <w:lang w:eastAsia="en-IN"/>
+          <w14:ligatures w14:val="none"/>
+        </w:rPr>
+        <w:t xml:space="preserve"> </w:t>
+      </w:r>
+      <w:r>
+        <w:rPr>
+          <w:rFonts w:ascii="Times New Roman" w:hAnsi="Times New Roman" w:cs="Times New Roman"/>
+          <w:b/>
+          <w:bCs/>
+        </w:rPr>
+        <w:t>1. Prevents Application Crashes</w:t>
+      </w:r>
+    </w:p>
+    <w:p>
+      <w:pPr>
+        <w:pStyle w:val="NoSpacing"/>
+        <w:rPr>
+          <w:rFonts w:ascii="Times New Roman" w:hAnsi="Times New Roman" w:cs="Times New Roman"/>
+        </w:rPr>
+      </w:pPr>
+      <w:r>
+        <w:rPr>
+          <w:rFonts w:ascii="Times New Roman" w:hAnsi="Times New Roman" w:cs="Times New Roman"/>
+        </w:rPr>
+        <w:t>Without proper error handling, runtime errors can cause JavaScript to stop executing, leading to broken functionality or a completely frozen webpage. Handling errors allows the app to recover gracefully and continue working.</w:t>
+      </w:r>
+    </w:p>
+    <w:p>
+      <w:pPr>
+        <w:pStyle w:val="NoSpacing"/>
+        <w:rPr>
+          <w:rFonts w:ascii="Times New Roman" w:hAnsi="Times New Roman" w:cs="Times New Roman"/>
+        </w:rPr>
+      </w:pPr>
+    </w:p>
+    <w:p>
+      <w:pPr>
+        <w:pStyle w:val="NoSpacing"/>
+        <w:rPr>
+          <w:rFonts w:ascii="Times New Roman" w:hAnsi="Times New Roman" w:cs="Times New Roman"/>
+          <w:b/>
+          <w:bCs/>
+        </w:rPr>
+      </w:pPr>
+      <w:r>
+        <w:rPr>
+          <w:rFonts w:ascii="Times New Roman" w:hAnsi="Times New Roman" w:cs="Times New Roman"/>
+          <w:b/>
+          <w:bCs/>
+        </w:rPr>
+        <w:t>2. Improves User Experience</w:t>
+      </w:r>
+    </w:p>
+    <w:p>
+      <w:pPr>
+        <w:pStyle w:val="NoSpacing"/>
+        <w:rPr>
+          <w:rFonts w:ascii="Times New Roman" w:hAnsi="Times New Roman" w:cs="Times New Roman"/>
+          <w:b/>
+          <w:bCs/>
+        </w:rPr>
+      </w:pPr>
+      <w:r>
+        <w:rPr>
+          <w:rFonts w:ascii="Times New Roman" w:hAnsi="Times New Roman" w:cs="Times New Roman"/>
+        </w:rPr>
+        <w:t>When errors are caught and managed, users can receive friendly messages or fallback options instead of seeing cryptic errors or a blank screen. This helps keep users informed and reduces frustration</w:t>
+      </w:r>
+      <w:r>
+        <w:rPr>
+          <w:rFonts w:ascii="Times New Roman" w:hAnsi="Times New Roman" w:cs="Times New Roman"/>
+          <w:b/>
+          <w:bCs/>
+        </w:rPr>
+        <w:t>.</w:t>
+      </w:r>
+    </w:p>
+    <w:p>
+      <w:pPr>
+        <w:pStyle w:val="NoSpacing"/>
+        <w:rPr>
+          <w:rFonts w:ascii="Times New Roman" w:hAnsi="Times New Roman" w:cs="Times New Roman"/>
+          <w:b/>
+          <w:bCs/>
+        </w:rPr>
+      </w:pPr>
+    </w:p>
+    <w:p>
+      <w:pPr>
+        <w:pStyle w:val="NoSpacing"/>
+        <w:rPr>
+          <w:rFonts w:ascii="Times New Roman" w:hAnsi="Times New Roman" w:cs="Times New Roman"/>
+          <w:b/>
+          <w:bCs/>
+        </w:rPr>
+      </w:pPr>
+      <w:r>
+        <w:rPr>
+          <w:rFonts w:ascii="Times New Roman" w:hAnsi="Times New Roman" w:cs="Times New Roman"/>
+          <w:b/>
+          <w:bCs/>
+        </w:rPr>
+        <w:t>3. Helps Debugging and Maintenance</w:t>
+      </w:r>
+    </w:p>
+    <w:p>
+      <w:pPr>
+        <w:pStyle w:val="NoSpacing"/>
+        <w:rPr>
+          <w:rFonts w:ascii="Times New Roman" w:hAnsi="Times New Roman" w:cs="Times New Roman"/>
+        </w:rPr>
+      </w:pPr>
+      <w:r>
+        <w:rPr>
+          <w:rFonts w:ascii="Times New Roman" w:hAnsi="Times New Roman" w:cs="Times New Roman"/>
+        </w:rPr>
+        <w:t>Error handling provides detailed information about what went wrong, making it easier for developers to identify, log, and fix issues quickly.</w:t>
+      </w:r>
+    </w:p>
+    <w:p>
+      <w:pPr>
+        <w:pStyle w:val="NoSpacing"/>
+        <w:rPr>
+          <w:rFonts w:ascii="Times New Roman" w:hAnsi="Times New Roman" w:cs="Times New Roman"/>
+          <w:b/>
+          <w:bCs/>
+        </w:rPr>
+      </w:pPr>
+    </w:p>
+    <w:p>
+      <w:pPr>
+        <w:pStyle w:val="NoSpacing"/>
+        <w:rPr>
+          <w:rFonts w:ascii="Times New Roman" w:hAnsi="Times New Roman" w:cs="Times New Roman"/>
+          <w:b/>
+          <w:bCs/>
+        </w:rPr>
+      </w:pPr>
+      <w:r>
+        <w:rPr>
+          <w:rFonts w:ascii="Times New Roman" w:hAnsi="Times New Roman" w:cs="Times New Roman"/>
+          <w:b/>
+          <w:bCs/>
+        </w:rPr>
+        <w:t>4. Ensures Security</w:t>
+      </w:r>
+    </w:p>
+    <w:p>
+      <w:pPr>
+        <w:pStyle w:val="NoSpacing"/>
+        <w:rPr>
+          <w:rFonts w:ascii="Times New Roman" w:hAnsi="Times New Roman" w:cs="Times New Roman"/>
+        </w:rPr>
+      </w:pPr>
+      <w:r>
+        <w:rPr>
+          <w:rFonts w:ascii="Times New Roman" w:hAnsi="Times New Roman" w:cs="Times New Roman"/>
+        </w:rPr>
+        <w:t xml:space="preserve">Uncaught errors might expose sensitive internal details or cause unexpected </w:t>
+      </w:r>
+      <w:proofErr w:type="spellStart"/>
+      <w:r>
+        <w:rPr>
+          <w:rFonts w:ascii="Times New Roman" w:hAnsi="Times New Roman" w:cs="Times New Roman"/>
+        </w:rPr>
+        <w:t>behavior</w:t>
+      </w:r>
+      <w:proofErr w:type="spellEnd"/>
+      <w:r>
+        <w:rPr>
+          <w:rFonts w:ascii="Times New Roman" w:hAnsi="Times New Roman" w:cs="Times New Roman"/>
+        </w:rPr>
+        <w:t xml:space="preserve"> that attackers can exploit. Proper handling helps contain errors and protect the application.</w:t>
+      </w:r>
+    </w:p>
+    <w:p>
+      <w:pPr>
+        <w:pStyle w:val="NoSpacing"/>
+        <w:rPr>
+          <w:rFonts w:ascii="Times New Roman" w:hAnsi="Times New Roman" w:cs="Times New Roman"/>
+        </w:rPr>
+      </w:pPr>
+    </w:p>
+    <w:p>
+      <w:pPr>
+        <w:pStyle w:val="NoSpacing"/>
+        <w:rPr>
+          <w:rFonts w:ascii="Times New Roman" w:hAnsi="Times New Roman" w:cs="Times New Roman"/>
+          <w:b/>
+          <w:bCs/>
+        </w:rPr>
+      </w:pPr>
+      <w:r>
+        <w:rPr>
+          <w:rFonts w:ascii="Times New Roman" w:hAnsi="Times New Roman" w:cs="Times New Roman"/>
+          <w:b/>
+          <w:bCs/>
+        </w:rPr>
+        <w:t>5. Supports Complex Logic</w:t>
+      </w:r>
+    </w:p>
+    <w:p>
+      <w:pPr>
+        <w:pStyle w:val="NoSpacing"/>
+        <w:rPr>
+          <w:rFonts w:ascii="Times New Roman" w:hAnsi="Times New Roman" w:cs="Times New Roman"/>
+        </w:rPr>
+      </w:pPr>
+      <w:r>
+        <w:rPr>
+          <w:rFonts w:ascii="Times New Roman" w:hAnsi="Times New Roman" w:cs="Times New Roman"/>
+        </w:rPr>
+        <w:t>Many applications rely on asynchronous operations (like network requests), user inputs, or external APIs that may fail unpredictably. Error handling allows these cases to be managed smoothly without breaking the app.</w:t>
+      </w:r>
+    </w:p>
+    <w:p>
+      <w:pPr>
+        <w:pStyle w:val="NoSpacing"/>
+        <w:rPr>
+          <w:rFonts w:ascii="Times New Roman" w:hAnsi="Times New Roman" w:cs="Times New Roman"/>
+          <w:b/>
+          <w:bCs/>
+        </w:rPr>
+      </w:pPr>
     </w:p>
     <w:p>
       <w:pPr>
@@ -3964,6 +8110,155 @@
     </w:lvl>
   </w:abstractNum>
   <w:abstractNum w:abstractNumId="1" w15:restartNumberingAfterBreak="0">
+    <w:nsid w:val="0C4B4D36"/>
+    <w:multiLevelType w:val="multilevel"/>
+    <w:tmpl w:val="C0EE2412"/>
+    <w:lvl w:ilvl="0">
+      <w:start w:val="1"/>
+      <w:numFmt w:val="bullet"/>
+      <w:lvlText w:val=""/>
+      <w:lvlJc w:val="left"/>
+      <w:pPr>
+        <w:tabs>
+          <w:tab w:val="num" w:pos="720"/>
+        </w:tabs>
+        <w:ind w:left="720" w:hanging="360"/>
+      </w:pPr>
+      <w:rPr>
+        <w:rFonts w:ascii="Symbol" w:hAnsi="Symbol" w:hint="default"/>
+        <w:sz w:val="20"/>
+      </w:rPr>
+    </w:lvl>
+    <w:lvl w:ilvl="1" w:tentative="1">
+      <w:start w:val="1"/>
+      <w:numFmt w:val="bullet"/>
+      <w:lvlText w:val="o"/>
+      <w:lvlJc w:val="left"/>
+      <w:pPr>
+        <w:tabs>
+          <w:tab w:val="num" w:pos="1440"/>
+        </w:tabs>
+        <w:ind w:left="1440" w:hanging="360"/>
+      </w:pPr>
+      <w:rPr>
+        <w:rFonts w:ascii="Courier New" w:hAnsi="Courier New" w:hint="default"/>
+        <w:sz w:val="20"/>
+      </w:rPr>
+    </w:lvl>
+    <w:lvl w:ilvl="2" w:tentative="1">
+      <w:start w:val="1"/>
+      <w:numFmt w:val="bullet"/>
+      <w:lvlText w:val=""/>
+      <w:lvlJc w:val="left"/>
+      <w:pPr>
+        <w:tabs>
+          <w:tab w:val="num" w:pos="2160"/>
+        </w:tabs>
+        <w:ind w:left="2160" w:hanging="360"/>
+      </w:pPr>
+      <w:rPr>
+        <w:rFonts w:ascii="Wingdings" w:hAnsi="Wingdings" w:hint="default"/>
+        <w:sz w:val="20"/>
+      </w:rPr>
+    </w:lvl>
+    <w:lvl w:ilvl="3" w:tentative="1">
+      <w:start w:val="1"/>
+      <w:numFmt w:val="bullet"/>
+      <w:lvlText w:val=""/>
+      <w:lvlJc w:val="left"/>
+      <w:pPr>
+        <w:tabs>
+          <w:tab w:val="num" w:pos="2880"/>
+        </w:tabs>
+        <w:ind w:left="2880" w:hanging="360"/>
+      </w:pPr>
+      <w:rPr>
+        <w:rFonts w:ascii="Wingdings" w:hAnsi="Wingdings" w:hint="default"/>
+        <w:sz w:val="20"/>
+      </w:rPr>
+    </w:lvl>
+    <w:lvl w:ilvl="4" w:tentative="1">
+      <w:start w:val="1"/>
+      <w:numFmt w:val="bullet"/>
+      <w:lvlText w:val=""/>
+      <w:lvlJc w:val="left"/>
+      <w:pPr>
+        <w:tabs>
+          <w:tab w:val="num" w:pos="3600"/>
+        </w:tabs>
+        <w:ind w:left="3600" w:hanging="360"/>
+      </w:pPr>
+      <w:rPr>
+        <w:rFonts w:ascii="Wingdings" w:hAnsi="Wingdings" w:hint="default"/>
+        <w:sz w:val="20"/>
+      </w:rPr>
+    </w:lvl>
+    <w:lvl w:ilvl="5" w:tentative="1">
+      <w:start w:val="1"/>
+      <w:numFmt w:val="bullet"/>
+      <w:lvlText w:val=""/>
+      <w:lvlJc w:val="left"/>
+      <w:pPr>
+        <w:tabs>
+          <w:tab w:val="num" w:pos="4320"/>
+        </w:tabs>
+        <w:ind w:left="4320" w:hanging="360"/>
+      </w:pPr>
+      <w:rPr>
+        <w:rFonts w:ascii="Wingdings" w:hAnsi="Wingdings" w:hint="default"/>
+        <w:sz w:val="20"/>
+      </w:rPr>
+    </w:lvl>
+    <w:lvl w:ilvl="6" w:tentative="1">
+      <w:start w:val="1"/>
+      <w:numFmt w:val="bullet"/>
+      <w:lvlText w:val=""/>
+      <w:lvlJc w:val="left"/>
+      <w:pPr>
+        <w:tabs>
+          <w:tab w:val="num" w:pos="5040"/>
+        </w:tabs>
+        <w:ind w:left="5040" w:hanging="360"/>
+      </w:pPr>
+      <w:rPr>
+        <w:rFonts w:ascii="Wingdings" w:hAnsi="Wingdings" w:hint="default"/>
+        <w:sz w:val="20"/>
+      </w:rPr>
+    </w:lvl>
+    <w:lvl w:ilvl="7" w:tentative="1">
+      <w:start w:val="1"/>
+      <w:numFmt w:val="bullet"/>
+      <w:lvlText w:val=""/>
+      <w:lvlJc w:val="left"/>
+      <w:pPr>
+        <w:tabs>
+          <w:tab w:val="num" w:pos="5760"/>
+        </w:tabs>
+        <w:ind w:left="5760" w:hanging="360"/>
+      </w:pPr>
+      <w:rPr>
+        <w:rFonts w:ascii="Wingdings" w:hAnsi="Wingdings" w:hint="default"/>
+        <w:sz w:val="20"/>
+      </w:rPr>
+    </w:lvl>
+    <w:lvl w:ilvl="8" w:tentative="1">
+      <w:start w:val="1"/>
+      <w:numFmt w:val="bullet"/>
+      <w:lvlText w:val=""/>
+      <w:lvlJc w:val="left"/>
+      <w:pPr>
+        <w:tabs>
+          <w:tab w:val="num" w:pos="6480"/>
+        </w:tabs>
+        <w:ind w:left="6480" w:hanging="360"/>
+      </w:pPr>
+      <w:rPr>
+        <w:rFonts w:ascii="Wingdings" w:hAnsi="Wingdings" w:hint="default"/>
+        <w:sz w:val="20"/>
+      </w:rPr>
+    </w:lvl>
+  </w:abstractNum>
+  <w:abstractNum w:abstractNumId="2" w15:restartNumberingAfterBreak="0">
     <w:nsid w:val="0D134ED1"/>
     <w:multiLevelType w:val="multilevel"/>
     <w:tmpl w:val="CD245600"/>
@@ -4112,7 +8407,7 @@
       </w:rPr>
     </w:lvl>
   </w:abstractNum>
-  <w:abstractNum w:abstractNumId="2" w15:restartNumberingAfterBreak="0">
+  <w:abstractNum w:abstractNumId="3" w15:restartNumberingAfterBreak="0">
     <w:nsid w:val="0E6C7095"/>
     <w:multiLevelType w:val="multilevel"/>
     <w:tmpl w:val="AED00940"/>
@@ -4261,7 +8556,156 @@
       </w:rPr>
     </w:lvl>
   </w:abstractNum>
-  <w:abstractNum w:abstractNumId="3" w15:restartNumberingAfterBreak="0">
+  <w:abstractNum w:abstractNumId="4" w15:restartNumberingAfterBreak="0">
+    <w:nsid w:val="0FD626B1"/>
+    <w:multiLevelType w:val="multilevel"/>
+    <w:tmpl w:val="3DB474BA"/>
+    <w:lvl w:ilvl="0">
+      <w:start w:val="1"/>
+      <w:numFmt w:val="bullet"/>
+      <w:lvlText w:val=""/>
+      <w:lvlJc w:val="left"/>
+      <w:pPr>
+        <w:tabs>
+          <w:tab w:val="num" w:pos="720"/>
+        </w:tabs>
+        <w:ind w:left="720" w:hanging="360"/>
+      </w:pPr>
+      <w:rPr>
+        <w:rFonts w:ascii="Symbol" w:hAnsi="Symbol" w:hint="default"/>
+        <w:sz w:val="20"/>
+      </w:rPr>
+    </w:lvl>
+    <w:lvl w:ilvl="1" w:tentative="1">
+      <w:start w:val="1"/>
+      <w:numFmt w:val="bullet"/>
+      <w:lvlText w:val="o"/>
+      <w:lvlJc w:val="left"/>
+      <w:pPr>
+        <w:tabs>
+          <w:tab w:val="num" w:pos="1440"/>
+        </w:tabs>
+        <w:ind w:left="1440" w:hanging="360"/>
+      </w:pPr>
+      <w:rPr>
+        <w:rFonts w:ascii="Courier New" w:hAnsi="Courier New" w:hint="default"/>
+        <w:sz w:val="20"/>
+      </w:rPr>
+    </w:lvl>
+    <w:lvl w:ilvl="2" w:tentative="1">
+      <w:start w:val="1"/>
+      <w:numFmt w:val="bullet"/>
+      <w:lvlText w:val=""/>
+      <w:lvlJc w:val="left"/>
+      <w:pPr>
+        <w:tabs>
+          <w:tab w:val="num" w:pos="2160"/>
+        </w:tabs>
+        <w:ind w:left="2160" w:hanging="360"/>
+      </w:pPr>
+      <w:rPr>
+        <w:rFonts w:ascii="Wingdings" w:hAnsi="Wingdings" w:hint="default"/>
+        <w:sz w:val="20"/>
+      </w:rPr>
+    </w:lvl>
+    <w:lvl w:ilvl="3" w:tentative="1">
+      <w:start w:val="1"/>
+      <w:numFmt w:val="bullet"/>
+      <w:lvlText w:val=""/>
+      <w:lvlJc w:val="left"/>
+      <w:pPr>
+        <w:tabs>
+          <w:tab w:val="num" w:pos="2880"/>
+        </w:tabs>
+        <w:ind w:left="2880" w:hanging="360"/>
+      </w:pPr>
+      <w:rPr>
+        <w:rFonts w:ascii="Wingdings" w:hAnsi="Wingdings" w:hint="default"/>
+        <w:sz w:val="20"/>
+      </w:rPr>
+    </w:lvl>
+    <w:lvl w:ilvl="4" w:tentative="1">
+      <w:start w:val="1"/>
+      <w:numFmt w:val="bullet"/>
+      <w:lvlText w:val=""/>
+      <w:lvlJc w:val="left"/>
+      <w:pPr>
+        <w:tabs>
+          <w:tab w:val="num" w:pos="3600"/>
+        </w:tabs>
+        <w:ind w:left="3600" w:hanging="360"/>
+      </w:pPr>
+      <w:rPr>
+        <w:rFonts w:ascii="Wingdings" w:hAnsi="Wingdings" w:hint="default"/>
+        <w:sz w:val="20"/>
+      </w:rPr>
+    </w:lvl>
+    <w:lvl w:ilvl="5" w:tentative="1">
+      <w:start w:val="1"/>
+      <w:numFmt w:val="bullet"/>
+      <w:lvlText w:val=""/>
+      <w:lvlJc w:val="left"/>
+      <w:pPr>
+        <w:tabs>
+          <w:tab w:val="num" w:pos="4320"/>
+        </w:tabs>
+        <w:ind w:left="4320" w:hanging="360"/>
+      </w:pPr>
+      <w:rPr>
+        <w:rFonts w:ascii="Wingdings" w:hAnsi="Wingdings" w:hint="default"/>
+        <w:sz w:val="20"/>
+      </w:rPr>
+    </w:lvl>
+    <w:lvl w:ilvl="6" w:tentative="1">
+      <w:start w:val="1"/>
+      <w:numFmt w:val="bullet"/>
+      <w:lvlText w:val=""/>
+      <w:lvlJc w:val="left"/>
+      <w:pPr>
+        <w:tabs>
+          <w:tab w:val="num" w:pos="5040"/>
+        </w:tabs>
+        <w:ind w:left="5040" w:hanging="360"/>
+      </w:pPr>
+      <w:rPr>
+        <w:rFonts w:ascii="Wingdings" w:hAnsi="Wingdings" w:hint="default"/>
+        <w:sz w:val="20"/>
+      </w:rPr>
+    </w:lvl>
+    <w:lvl w:ilvl="7" w:tentative="1">
+      <w:start w:val="1"/>
+      <w:numFmt w:val="bullet"/>
+      <w:lvlText w:val=""/>
+      <w:lvlJc w:val="left"/>
+      <w:pPr>
+        <w:tabs>
+          <w:tab w:val="num" w:pos="5760"/>
+        </w:tabs>
+        <w:ind w:left="5760" w:hanging="360"/>
+      </w:pPr>
+      <w:rPr>
+        <w:rFonts w:ascii="Wingdings" w:hAnsi="Wingdings" w:hint="default"/>
+        <w:sz w:val="20"/>
+      </w:rPr>
+    </w:lvl>
+    <w:lvl w:ilvl="8" w:tentative="1">
+      <w:start w:val="1"/>
+      <w:numFmt w:val="bullet"/>
+      <w:lvlText w:val=""/>
+      <w:lvlJc w:val="left"/>
+      <w:pPr>
+        <w:tabs>
+          <w:tab w:val="num" w:pos="6480"/>
+        </w:tabs>
+        <w:ind w:left="6480" w:hanging="360"/>
+      </w:pPr>
+      <w:rPr>
+        <w:rFonts w:ascii="Wingdings" w:hAnsi="Wingdings" w:hint="default"/>
+        <w:sz w:val="20"/>
+      </w:rPr>
+    </w:lvl>
+  </w:abstractNum>
+  <w:abstractNum w:abstractNumId="5" w15:restartNumberingAfterBreak="0">
     <w:nsid w:val="16601456"/>
     <w:multiLevelType w:val="multilevel"/>
     <w:tmpl w:val="A986EC2A"/>
@@ -4410,7 +8854,7 @@
       </w:rPr>
     </w:lvl>
   </w:abstractNum>
-  <w:abstractNum w:abstractNumId="4" w15:restartNumberingAfterBreak="0">
+  <w:abstractNum w:abstractNumId="6" w15:restartNumberingAfterBreak="0">
     <w:nsid w:val="167E13ED"/>
     <w:multiLevelType w:val="multilevel"/>
     <w:tmpl w:val="23887C18"/>
@@ -4559,7 +9003,156 @@
       </w:rPr>
     </w:lvl>
   </w:abstractNum>
-  <w:abstractNum w:abstractNumId="5" w15:restartNumberingAfterBreak="0">
+  <w:abstractNum w:abstractNumId="7" w15:restartNumberingAfterBreak="0">
+    <w:nsid w:val="1829050C"/>
+    <w:multiLevelType w:val="multilevel"/>
+    <w:tmpl w:val="AEC086BA"/>
+    <w:lvl w:ilvl="0">
+      <w:start w:val="1"/>
+      <w:numFmt w:val="bullet"/>
+      <w:lvlText w:val=""/>
+      <w:lvlJc w:val="left"/>
+      <w:pPr>
+        <w:tabs>
+          <w:tab w:val="num" w:pos="720"/>
+        </w:tabs>
+        <w:ind w:left="720" w:hanging="360"/>
+      </w:pPr>
+      <w:rPr>
+        <w:rFonts w:ascii="Symbol" w:hAnsi="Symbol" w:hint="default"/>
+        <w:sz w:val="20"/>
+      </w:rPr>
+    </w:lvl>
+    <w:lvl w:ilvl="1" w:tentative="1">
+      <w:start w:val="1"/>
+      <w:numFmt w:val="bullet"/>
+      <w:lvlText w:val="o"/>
+      <w:lvlJc w:val="left"/>
+      <w:pPr>
+        <w:tabs>
+          <w:tab w:val="num" w:pos="1440"/>
+        </w:tabs>
+        <w:ind w:left="1440" w:hanging="360"/>
+      </w:pPr>
+      <w:rPr>
+        <w:rFonts w:ascii="Courier New" w:hAnsi="Courier New" w:hint="default"/>
+        <w:sz w:val="20"/>
+      </w:rPr>
+    </w:lvl>
+    <w:lvl w:ilvl="2" w:tentative="1">
+      <w:start w:val="1"/>
+      <w:numFmt w:val="bullet"/>
+      <w:lvlText w:val=""/>
+      <w:lvlJc w:val="left"/>
+      <w:pPr>
+        <w:tabs>
+          <w:tab w:val="num" w:pos="2160"/>
+        </w:tabs>
+        <w:ind w:left="2160" w:hanging="360"/>
+      </w:pPr>
+      <w:rPr>
+        <w:rFonts w:ascii="Wingdings" w:hAnsi="Wingdings" w:hint="default"/>
+        <w:sz w:val="20"/>
+      </w:rPr>
+    </w:lvl>
+    <w:lvl w:ilvl="3" w:tentative="1">
+      <w:start w:val="1"/>
+      <w:numFmt w:val="bullet"/>
+      <w:lvlText w:val=""/>
+      <w:lvlJc w:val="left"/>
+      <w:pPr>
+        <w:tabs>
+          <w:tab w:val="num" w:pos="2880"/>
+        </w:tabs>
+        <w:ind w:left="2880" w:hanging="360"/>
+      </w:pPr>
+      <w:rPr>
+        <w:rFonts w:ascii="Wingdings" w:hAnsi="Wingdings" w:hint="default"/>
+        <w:sz w:val="20"/>
+      </w:rPr>
+    </w:lvl>
+    <w:lvl w:ilvl="4" w:tentative="1">
+      <w:start w:val="1"/>
+      <w:numFmt w:val="bullet"/>
+      <w:lvlText w:val=""/>
+      <w:lvlJc w:val="left"/>
+      <w:pPr>
+        <w:tabs>
+          <w:tab w:val="num" w:pos="3600"/>
+        </w:tabs>
+        <w:ind w:left="3600" w:hanging="360"/>
+      </w:pPr>
+      <w:rPr>
+        <w:rFonts w:ascii="Wingdings" w:hAnsi="Wingdings" w:hint="default"/>
+        <w:sz w:val="20"/>
+      </w:rPr>
+    </w:lvl>
+    <w:lvl w:ilvl="5" w:tentative="1">
+      <w:start w:val="1"/>
+      <w:numFmt w:val="bullet"/>
+      <w:lvlText w:val=""/>
+      <w:lvlJc w:val="left"/>
+      <w:pPr>
+        <w:tabs>
+          <w:tab w:val="num" w:pos="4320"/>
+        </w:tabs>
+        <w:ind w:left="4320" w:hanging="360"/>
+      </w:pPr>
+      <w:rPr>
+        <w:rFonts w:ascii="Wingdings" w:hAnsi="Wingdings" w:hint="default"/>
+        <w:sz w:val="20"/>
+      </w:rPr>
+    </w:lvl>
+    <w:lvl w:ilvl="6" w:tentative="1">
+      <w:start w:val="1"/>
+      <w:numFmt w:val="bullet"/>
+      <w:lvlText w:val=""/>
+      <w:lvlJc w:val="left"/>
+      <w:pPr>
+        <w:tabs>
+          <w:tab w:val="num" w:pos="5040"/>
+        </w:tabs>
+        <w:ind w:left="5040" w:hanging="360"/>
+      </w:pPr>
+      <w:rPr>
+        <w:rFonts w:ascii="Wingdings" w:hAnsi="Wingdings" w:hint="default"/>
+        <w:sz w:val="20"/>
+      </w:rPr>
+    </w:lvl>
+    <w:lvl w:ilvl="7" w:tentative="1">
+      <w:start w:val="1"/>
+      <w:numFmt w:val="bullet"/>
+      <w:lvlText w:val=""/>
+      <w:lvlJc w:val="left"/>
+      <w:pPr>
+        <w:tabs>
+          <w:tab w:val="num" w:pos="5760"/>
+        </w:tabs>
+        <w:ind w:left="5760" w:hanging="360"/>
+      </w:pPr>
+      <w:rPr>
+        <w:rFonts w:ascii="Wingdings" w:hAnsi="Wingdings" w:hint="default"/>
+        <w:sz w:val="20"/>
+      </w:rPr>
+    </w:lvl>
+    <w:lvl w:ilvl="8" w:tentative="1">
+      <w:start w:val="1"/>
+      <w:numFmt w:val="bullet"/>
+      <w:lvlText w:val=""/>
+      <w:lvlJc w:val="left"/>
+      <w:pPr>
+        <w:tabs>
+          <w:tab w:val="num" w:pos="6480"/>
+        </w:tabs>
+        <w:ind w:left="6480" w:hanging="360"/>
+      </w:pPr>
+      <w:rPr>
+        <w:rFonts w:ascii="Wingdings" w:hAnsi="Wingdings" w:hint="default"/>
+        <w:sz w:val="20"/>
+      </w:rPr>
+    </w:lvl>
+  </w:abstractNum>
+  <w:abstractNum w:abstractNumId="8" w15:restartNumberingAfterBreak="0">
     <w:nsid w:val="19C304F3"/>
     <w:multiLevelType w:val="multilevel"/>
     <w:tmpl w:val="036472A0"/>
@@ -4708,7 +9301,7 @@
       </w:rPr>
     </w:lvl>
   </w:abstractNum>
-  <w:abstractNum w:abstractNumId="6" w15:restartNumberingAfterBreak="0">
+  <w:abstractNum w:abstractNumId="9" w15:restartNumberingAfterBreak="0">
     <w:nsid w:val="1D027C3E"/>
     <w:multiLevelType w:val="multilevel"/>
     <w:tmpl w:val="56E63582"/>
@@ -4857,7 +9450,454 @@
       </w:rPr>
     </w:lvl>
   </w:abstractNum>
-  <w:abstractNum w:abstractNumId="7" w15:restartNumberingAfterBreak="0">
+  <w:abstractNum w:abstractNumId="10" w15:restartNumberingAfterBreak="0">
+    <w:nsid w:val="1ED16E90"/>
+    <w:multiLevelType w:val="multilevel"/>
+    <w:tmpl w:val="C61E0B30"/>
+    <w:lvl w:ilvl="0">
+      <w:start w:val="1"/>
+      <w:numFmt w:val="bullet"/>
+      <w:lvlText w:val=""/>
+      <w:lvlJc w:val="left"/>
+      <w:pPr>
+        <w:tabs>
+          <w:tab w:val="num" w:pos="720"/>
+        </w:tabs>
+        <w:ind w:left="720" w:hanging="360"/>
+      </w:pPr>
+      <w:rPr>
+        <w:rFonts w:ascii="Symbol" w:hAnsi="Symbol" w:hint="default"/>
+        <w:sz w:val="20"/>
+      </w:rPr>
+    </w:lvl>
+    <w:lvl w:ilvl="1" w:tentative="1">
+      <w:start w:val="1"/>
+      <w:numFmt w:val="bullet"/>
+      <w:lvlText w:val="o"/>
+      <w:lvlJc w:val="left"/>
+      <w:pPr>
+        <w:tabs>
+          <w:tab w:val="num" w:pos="1440"/>
+        </w:tabs>
+        <w:ind w:left="1440" w:hanging="360"/>
+      </w:pPr>
+      <w:rPr>
+        <w:rFonts w:ascii="Courier New" w:hAnsi="Courier New" w:hint="default"/>
+        <w:sz w:val="20"/>
+      </w:rPr>
+    </w:lvl>
+    <w:lvl w:ilvl="2" w:tentative="1">
+      <w:start w:val="1"/>
+      <w:numFmt w:val="bullet"/>
+      <w:lvlText w:val=""/>
+      <w:lvlJc w:val="left"/>
+      <w:pPr>
+        <w:tabs>
+          <w:tab w:val="num" w:pos="2160"/>
+        </w:tabs>
+        <w:ind w:left="2160" w:hanging="360"/>
+      </w:pPr>
+      <w:rPr>
+        <w:rFonts w:ascii="Wingdings" w:hAnsi="Wingdings" w:hint="default"/>
+        <w:sz w:val="20"/>
+      </w:rPr>
+    </w:lvl>
+    <w:lvl w:ilvl="3" w:tentative="1">
+      <w:start w:val="1"/>
+      <w:numFmt w:val="bullet"/>
+      <w:lvlText w:val=""/>
+      <w:lvlJc w:val="left"/>
+      <w:pPr>
+        <w:tabs>
+          <w:tab w:val="num" w:pos="2880"/>
+        </w:tabs>
+        <w:ind w:left="2880" w:hanging="360"/>
+      </w:pPr>
+      <w:rPr>
+        <w:rFonts w:ascii="Wingdings" w:hAnsi="Wingdings" w:hint="default"/>
+        <w:sz w:val="20"/>
+      </w:rPr>
+    </w:lvl>
+    <w:lvl w:ilvl="4" w:tentative="1">
+      <w:start w:val="1"/>
+      <w:numFmt w:val="bullet"/>
+      <w:lvlText w:val=""/>
+      <w:lvlJc w:val="left"/>
+      <w:pPr>
+        <w:tabs>
+          <w:tab w:val="num" w:pos="3600"/>
+        </w:tabs>
+        <w:ind w:left="3600" w:hanging="360"/>
+      </w:pPr>
+      <w:rPr>
+        <w:rFonts w:ascii="Wingdings" w:hAnsi="Wingdings" w:hint="default"/>
+        <w:sz w:val="20"/>
+      </w:rPr>
+    </w:lvl>
+    <w:lvl w:ilvl="5" w:tentative="1">
+      <w:start w:val="1"/>
+      <w:numFmt w:val="bullet"/>
+      <w:lvlText w:val=""/>
+      <w:lvlJc w:val="left"/>
+      <w:pPr>
+        <w:tabs>
+          <w:tab w:val="num" w:pos="4320"/>
+        </w:tabs>
+        <w:ind w:left="4320" w:hanging="360"/>
+      </w:pPr>
+      <w:rPr>
+        <w:rFonts w:ascii="Wingdings" w:hAnsi="Wingdings" w:hint="default"/>
+        <w:sz w:val="20"/>
+      </w:rPr>
+    </w:lvl>
+    <w:lvl w:ilvl="6" w:tentative="1">
+      <w:start w:val="1"/>
+      <w:numFmt w:val="bullet"/>
+      <w:lvlText w:val=""/>
+      <w:lvlJc w:val="left"/>
+      <w:pPr>
+        <w:tabs>
+          <w:tab w:val="num" w:pos="5040"/>
+        </w:tabs>
+        <w:ind w:left="5040" w:hanging="360"/>
+      </w:pPr>
+      <w:rPr>
+        <w:rFonts w:ascii="Wingdings" w:hAnsi="Wingdings" w:hint="default"/>
+        <w:sz w:val="20"/>
+      </w:rPr>
+    </w:lvl>
+    <w:lvl w:ilvl="7" w:tentative="1">
+      <w:start w:val="1"/>
+      <w:numFmt w:val="bullet"/>
+      <w:lvlText w:val=""/>
+      <w:lvlJc w:val="left"/>
+      <w:pPr>
+        <w:tabs>
+          <w:tab w:val="num" w:pos="5760"/>
+        </w:tabs>
+        <w:ind w:left="5760" w:hanging="360"/>
+      </w:pPr>
+      <w:rPr>
+        <w:rFonts w:ascii="Wingdings" w:hAnsi="Wingdings" w:hint="default"/>
+        <w:sz w:val="20"/>
+      </w:rPr>
+    </w:lvl>
+    <w:lvl w:ilvl="8" w:tentative="1">
+      <w:start w:val="1"/>
+      <w:numFmt w:val="bullet"/>
+      <w:lvlText w:val=""/>
+      <w:lvlJc w:val="left"/>
+      <w:pPr>
+        <w:tabs>
+          <w:tab w:val="num" w:pos="6480"/>
+        </w:tabs>
+        <w:ind w:left="6480" w:hanging="360"/>
+      </w:pPr>
+      <w:rPr>
+        <w:rFonts w:ascii="Wingdings" w:hAnsi="Wingdings" w:hint="default"/>
+        <w:sz w:val="20"/>
+      </w:rPr>
+    </w:lvl>
+  </w:abstractNum>
+  <w:abstractNum w:abstractNumId="11" w15:restartNumberingAfterBreak="0">
+    <w:nsid w:val="21056BE5"/>
+    <w:multiLevelType w:val="multilevel"/>
+    <w:tmpl w:val="E5BE2EE6"/>
+    <w:lvl w:ilvl="0">
+      <w:start w:val="1"/>
+      <w:numFmt w:val="bullet"/>
+      <w:lvlText w:val=""/>
+      <w:lvlJc w:val="left"/>
+      <w:pPr>
+        <w:tabs>
+          <w:tab w:val="num" w:pos="720"/>
+        </w:tabs>
+        <w:ind w:left="720" w:hanging="360"/>
+      </w:pPr>
+      <w:rPr>
+        <w:rFonts w:ascii="Symbol" w:hAnsi="Symbol" w:hint="default"/>
+        <w:sz w:val="20"/>
+      </w:rPr>
+    </w:lvl>
+    <w:lvl w:ilvl="1" w:tentative="1">
+      <w:start w:val="1"/>
+      <w:numFmt w:val="bullet"/>
+      <w:lvlText w:val="o"/>
+      <w:lvlJc w:val="left"/>
+      <w:pPr>
+        <w:tabs>
+          <w:tab w:val="num" w:pos="1440"/>
+        </w:tabs>
+        <w:ind w:left="1440" w:hanging="360"/>
+      </w:pPr>
+      <w:rPr>
+        <w:rFonts w:ascii="Courier New" w:hAnsi="Courier New" w:hint="default"/>
+        <w:sz w:val="20"/>
+      </w:rPr>
+    </w:lvl>
+    <w:lvl w:ilvl="2" w:tentative="1">
+      <w:start w:val="1"/>
+      <w:numFmt w:val="bullet"/>
+      <w:lvlText w:val=""/>
+      <w:lvlJc w:val="left"/>
+      <w:pPr>
+        <w:tabs>
+          <w:tab w:val="num" w:pos="2160"/>
+        </w:tabs>
+        <w:ind w:left="2160" w:hanging="360"/>
+      </w:pPr>
+      <w:rPr>
+        <w:rFonts w:ascii="Wingdings" w:hAnsi="Wingdings" w:hint="default"/>
+        <w:sz w:val="20"/>
+      </w:rPr>
+    </w:lvl>
+    <w:lvl w:ilvl="3" w:tentative="1">
+      <w:start w:val="1"/>
+      <w:numFmt w:val="bullet"/>
+      <w:lvlText w:val=""/>
+      <w:lvlJc w:val="left"/>
+      <w:pPr>
+        <w:tabs>
+          <w:tab w:val="num" w:pos="2880"/>
+        </w:tabs>
+        <w:ind w:left="2880" w:hanging="360"/>
+      </w:pPr>
+      <w:rPr>
+        <w:rFonts w:ascii="Wingdings" w:hAnsi="Wingdings" w:hint="default"/>
+        <w:sz w:val="20"/>
+      </w:rPr>
+    </w:lvl>
+    <w:lvl w:ilvl="4" w:tentative="1">
+      <w:start w:val="1"/>
+      <w:numFmt w:val="bullet"/>
+      <w:lvlText w:val=""/>
+      <w:lvlJc w:val="left"/>
+      <w:pPr>
+        <w:tabs>
+          <w:tab w:val="num" w:pos="3600"/>
+        </w:tabs>
+        <w:ind w:left="3600" w:hanging="360"/>
+      </w:pPr>
+      <w:rPr>
+        <w:rFonts w:ascii="Wingdings" w:hAnsi="Wingdings" w:hint="default"/>
+        <w:sz w:val="20"/>
+      </w:rPr>
+    </w:lvl>
+    <w:lvl w:ilvl="5" w:tentative="1">
+      <w:start w:val="1"/>
+      <w:numFmt w:val="bullet"/>
+      <w:lvlText w:val=""/>
+      <w:lvlJc w:val="left"/>
+      <w:pPr>
+        <w:tabs>
+          <w:tab w:val="num" w:pos="4320"/>
+        </w:tabs>
+        <w:ind w:left="4320" w:hanging="360"/>
+      </w:pPr>
+      <w:rPr>
+        <w:rFonts w:ascii="Wingdings" w:hAnsi="Wingdings" w:hint="default"/>
+        <w:sz w:val="20"/>
+      </w:rPr>
+    </w:lvl>
+    <w:lvl w:ilvl="6" w:tentative="1">
+      <w:start w:val="1"/>
+      <w:numFmt w:val="bullet"/>
+      <w:lvlText w:val=""/>
+      <w:lvlJc w:val="left"/>
+      <w:pPr>
+        <w:tabs>
+          <w:tab w:val="num" w:pos="5040"/>
+        </w:tabs>
+        <w:ind w:left="5040" w:hanging="360"/>
+      </w:pPr>
+      <w:rPr>
+        <w:rFonts w:ascii="Wingdings" w:hAnsi="Wingdings" w:hint="default"/>
+        <w:sz w:val="20"/>
+      </w:rPr>
+    </w:lvl>
+    <w:lvl w:ilvl="7" w:tentative="1">
+      <w:start w:val="1"/>
+      <w:numFmt w:val="bullet"/>
+      <w:lvlText w:val=""/>
+      <w:lvlJc w:val="left"/>
+      <w:pPr>
+        <w:tabs>
+          <w:tab w:val="num" w:pos="5760"/>
+        </w:tabs>
+        <w:ind w:left="5760" w:hanging="360"/>
+      </w:pPr>
+      <w:rPr>
+        <w:rFonts w:ascii="Wingdings" w:hAnsi="Wingdings" w:hint="default"/>
+        <w:sz w:val="20"/>
+      </w:rPr>
+    </w:lvl>
+    <w:lvl w:ilvl="8" w:tentative="1">
+      <w:start w:val="1"/>
+      <w:numFmt w:val="bullet"/>
+      <w:lvlText w:val=""/>
+      <w:lvlJc w:val="left"/>
+      <w:pPr>
+        <w:tabs>
+          <w:tab w:val="num" w:pos="6480"/>
+        </w:tabs>
+        <w:ind w:left="6480" w:hanging="360"/>
+      </w:pPr>
+      <w:rPr>
+        <w:rFonts w:ascii="Wingdings" w:hAnsi="Wingdings" w:hint="default"/>
+        <w:sz w:val="20"/>
+      </w:rPr>
+    </w:lvl>
+  </w:abstractNum>
+  <w:abstractNum w:abstractNumId="12" w15:restartNumberingAfterBreak="0">
+    <w:nsid w:val="22DF08D9"/>
+    <w:multiLevelType w:val="multilevel"/>
+    <w:tmpl w:val="3124A152"/>
+    <w:lvl w:ilvl="0">
+      <w:start w:val="1"/>
+      <w:numFmt w:val="bullet"/>
+      <w:lvlText w:val=""/>
+      <w:lvlJc w:val="left"/>
+      <w:pPr>
+        <w:tabs>
+          <w:tab w:val="num" w:pos="720"/>
+        </w:tabs>
+        <w:ind w:left="720" w:hanging="360"/>
+      </w:pPr>
+      <w:rPr>
+        <w:rFonts w:ascii="Symbol" w:hAnsi="Symbol" w:hint="default"/>
+        <w:sz w:val="20"/>
+      </w:rPr>
+    </w:lvl>
+    <w:lvl w:ilvl="1" w:tentative="1">
+      <w:start w:val="1"/>
+      <w:numFmt w:val="bullet"/>
+      <w:lvlText w:val="o"/>
+      <w:lvlJc w:val="left"/>
+      <w:pPr>
+        <w:tabs>
+          <w:tab w:val="num" w:pos="1440"/>
+        </w:tabs>
+        <w:ind w:left="1440" w:hanging="360"/>
+      </w:pPr>
+      <w:rPr>
+        <w:rFonts w:ascii="Courier New" w:hAnsi="Courier New" w:hint="default"/>
+        <w:sz w:val="20"/>
+      </w:rPr>
+    </w:lvl>
+    <w:lvl w:ilvl="2" w:tentative="1">
+      <w:start w:val="1"/>
+      <w:numFmt w:val="bullet"/>
+      <w:lvlText w:val=""/>
+      <w:lvlJc w:val="left"/>
+      <w:pPr>
+        <w:tabs>
+          <w:tab w:val="num" w:pos="2160"/>
+        </w:tabs>
+        <w:ind w:left="2160" w:hanging="360"/>
+      </w:pPr>
+      <w:rPr>
+        <w:rFonts w:ascii="Wingdings" w:hAnsi="Wingdings" w:hint="default"/>
+        <w:sz w:val="20"/>
+      </w:rPr>
+    </w:lvl>
+    <w:lvl w:ilvl="3" w:tentative="1">
+      <w:start w:val="1"/>
+      <w:numFmt w:val="bullet"/>
+      <w:lvlText w:val=""/>
+      <w:lvlJc w:val="left"/>
+      <w:pPr>
+        <w:tabs>
+          <w:tab w:val="num" w:pos="2880"/>
+        </w:tabs>
+        <w:ind w:left="2880" w:hanging="360"/>
+      </w:pPr>
+      <w:rPr>
+        <w:rFonts w:ascii="Wingdings" w:hAnsi="Wingdings" w:hint="default"/>
+        <w:sz w:val="20"/>
+      </w:rPr>
+    </w:lvl>
+    <w:lvl w:ilvl="4" w:tentative="1">
+      <w:start w:val="1"/>
+      <w:numFmt w:val="bullet"/>
+      <w:lvlText w:val=""/>
+      <w:lvlJc w:val="left"/>
+      <w:pPr>
+        <w:tabs>
+          <w:tab w:val="num" w:pos="3600"/>
+        </w:tabs>
+        <w:ind w:left="3600" w:hanging="360"/>
+      </w:pPr>
+      <w:rPr>
+        <w:rFonts w:ascii="Wingdings" w:hAnsi="Wingdings" w:hint="default"/>
+        <w:sz w:val="20"/>
+      </w:rPr>
+    </w:lvl>
+    <w:lvl w:ilvl="5" w:tentative="1">
+      <w:start w:val="1"/>
+      <w:numFmt w:val="bullet"/>
+      <w:lvlText w:val=""/>
+      <w:lvlJc w:val="left"/>
+      <w:pPr>
+        <w:tabs>
+          <w:tab w:val="num" w:pos="4320"/>
+        </w:tabs>
+        <w:ind w:left="4320" w:hanging="360"/>
+      </w:pPr>
+      <w:rPr>
+        <w:rFonts w:ascii="Wingdings" w:hAnsi="Wingdings" w:hint="default"/>
+        <w:sz w:val="20"/>
+      </w:rPr>
+    </w:lvl>
+    <w:lvl w:ilvl="6" w:tentative="1">
+      <w:start w:val="1"/>
+      <w:numFmt w:val="bullet"/>
+      <w:lvlText w:val=""/>
+      <w:lvlJc w:val="left"/>
+      <w:pPr>
+        <w:tabs>
+          <w:tab w:val="num" w:pos="5040"/>
+        </w:tabs>
+        <w:ind w:left="5040" w:hanging="360"/>
+      </w:pPr>
+      <w:rPr>
+        <w:rFonts w:ascii="Wingdings" w:hAnsi="Wingdings" w:hint="default"/>
+        <w:sz w:val="20"/>
+      </w:rPr>
+    </w:lvl>
+    <w:lvl w:ilvl="7" w:tentative="1">
+      <w:start w:val="1"/>
+      <w:numFmt w:val="bullet"/>
+      <w:lvlText w:val=""/>
+      <w:lvlJc w:val="left"/>
+      <w:pPr>
+        <w:tabs>
+          <w:tab w:val="num" w:pos="5760"/>
+        </w:tabs>
+        <w:ind w:left="5760" w:hanging="360"/>
+      </w:pPr>
+      <w:rPr>
+        <w:rFonts w:ascii="Wingdings" w:hAnsi="Wingdings" w:hint="default"/>
+        <w:sz w:val="20"/>
+      </w:rPr>
+    </w:lvl>
+    <w:lvl w:ilvl="8" w:tentative="1">
+      <w:start w:val="1"/>
+      <w:numFmt w:val="bullet"/>
+      <w:lvlText w:val=""/>
+      <w:lvlJc w:val="left"/>
+      <w:pPr>
+        <w:tabs>
+          <w:tab w:val="num" w:pos="6480"/>
+        </w:tabs>
+        <w:ind w:left="6480" w:hanging="360"/>
+      </w:pPr>
+      <w:rPr>
+        <w:rFonts w:ascii="Wingdings" w:hAnsi="Wingdings" w:hint="default"/>
+        <w:sz w:val="20"/>
+      </w:rPr>
+    </w:lvl>
+  </w:abstractNum>
+  <w:abstractNum w:abstractNumId="13" w15:restartNumberingAfterBreak="0">
     <w:nsid w:val="256964AA"/>
     <w:multiLevelType w:val="multilevel"/>
     <w:tmpl w:val="1C6CD48C"/>
@@ -5006,7 +10046,454 @@
       </w:rPr>
     </w:lvl>
   </w:abstractNum>
-  <w:abstractNum w:abstractNumId="8" w15:restartNumberingAfterBreak="0">
+  <w:abstractNum w:abstractNumId="14" w15:restartNumberingAfterBreak="0">
+    <w:nsid w:val="26054B03"/>
+    <w:multiLevelType w:val="multilevel"/>
+    <w:tmpl w:val="136429CC"/>
+    <w:lvl w:ilvl="0">
+      <w:start w:val="1"/>
+      <w:numFmt w:val="bullet"/>
+      <w:lvlText w:val=""/>
+      <w:lvlJc w:val="left"/>
+      <w:pPr>
+        <w:tabs>
+          <w:tab w:val="num" w:pos="720"/>
+        </w:tabs>
+        <w:ind w:left="720" w:hanging="360"/>
+      </w:pPr>
+      <w:rPr>
+        <w:rFonts w:ascii="Symbol" w:hAnsi="Symbol" w:hint="default"/>
+        <w:sz w:val="20"/>
+      </w:rPr>
+    </w:lvl>
+    <w:lvl w:ilvl="1" w:tentative="1">
+      <w:start w:val="1"/>
+      <w:numFmt w:val="bullet"/>
+      <w:lvlText w:val="o"/>
+      <w:lvlJc w:val="left"/>
+      <w:pPr>
+        <w:tabs>
+          <w:tab w:val="num" w:pos="1440"/>
+        </w:tabs>
+        <w:ind w:left="1440" w:hanging="360"/>
+      </w:pPr>
+      <w:rPr>
+        <w:rFonts w:ascii="Courier New" w:hAnsi="Courier New" w:hint="default"/>
+        <w:sz w:val="20"/>
+      </w:rPr>
+    </w:lvl>
+    <w:lvl w:ilvl="2" w:tentative="1">
+      <w:start w:val="1"/>
+      <w:numFmt w:val="bullet"/>
+      <w:lvlText w:val=""/>
+      <w:lvlJc w:val="left"/>
+      <w:pPr>
+        <w:tabs>
+          <w:tab w:val="num" w:pos="2160"/>
+        </w:tabs>
+        <w:ind w:left="2160" w:hanging="360"/>
+      </w:pPr>
+      <w:rPr>
+        <w:rFonts w:ascii="Wingdings" w:hAnsi="Wingdings" w:hint="default"/>
+        <w:sz w:val="20"/>
+      </w:rPr>
+    </w:lvl>
+    <w:lvl w:ilvl="3" w:tentative="1">
+      <w:start w:val="1"/>
+      <w:numFmt w:val="bullet"/>
+      <w:lvlText w:val=""/>
+      <w:lvlJc w:val="left"/>
+      <w:pPr>
+        <w:tabs>
+          <w:tab w:val="num" w:pos="2880"/>
+        </w:tabs>
+        <w:ind w:left="2880" w:hanging="360"/>
+      </w:pPr>
+      <w:rPr>
+        <w:rFonts w:ascii="Wingdings" w:hAnsi="Wingdings" w:hint="default"/>
+        <w:sz w:val="20"/>
+      </w:rPr>
+    </w:lvl>
+    <w:lvl w:ilvl="4" w:tentative="1">
+      <w:start w:val="1"/>
+      <w:numFmt w:val="bullet"/>
+      <w:lvlText w:val=""/>
+      <w:lvlJc w:val="left"/>
+      <w:pPr>
+        <w:tabs>
+          <w:tab w:val="num" w:pos="3600"/>
+        </w:tabs>
+        <w:ind w:left="3600" w:hanging="360"/>
+      </w:pPr>
+      <w:rPr>
+        <w:rFonts w:ascii="Wingdings" w:hAnsi="Wingdings" w:hint="default"/>
+        <w:sz w:val="20"/>
+      </w:rPr>
+    </w:lvl>
+    <w:lvl w:ilvl="5" w:tentative="1">
+      <w:start w:val="1"/>
+      <w:numFmt w:val="bullet"/>
+      <w:lvlText w:val=""/>
+      <w:lvlJc w:val="left"/>
+      <w:pPr>
+        <w:tabs>
+          <w:tab w:val="num" w:pos="4320"/>
+        </w:tabs>
+        <w:ind w:left="4320" w:hanging="360"/>
+      </w:pPr>
+      <w:rPr>
+        <w:rFonts w:ascii="Wingdings" w:hAnsi="Wingdings" w:hint="default"/>
+        <w:sz w:val="20"/>
+      </w:rPr>
+    </w:lvl>
+    <w:lvl w:ilvl="6" w:tentative="1">
+      <w:start w:val="1"/>
+      <w:numFmt w:val="bullet"/>
+      <w:lvlText w:val=""/>
+      <w:lvlJc w:val="left"/>
+      <w:pPr>
+        <w:tabs>
+          <w:tab w:val="num" w:pos="5040"/>
+        </w:tabs>
+        <w:ind w:left="5040" w:hanging="360"/>
+      </w:pPr>
+      <w:rPr>
+        <w:rFonts w:ascii="Wingdings" w:hAnsi="Wingdings" w:hint="default"/>
+        <w:sz w:val="20"/>
+      </w:rPr>
+    </w:lvl>
+    <w:lvl w:ilvl="7" w:tentative="1">
+      <w:start w:val="1"/>
+      <w:numFmt w:val="bullet"/>
+      <w:lvlText w:val=""/>
+      <w:lvlJc w:val="left"/>
+      <w:pPr>
+        <w:tabs>
+          <w:tab w:val="num" w:pos="5760"/>
+        </w:tabs>
+        <w:ind w:left="5760" w:hanging="360"/>
+      </w:pPr>
+      <w:rPr>
+        <w:rFonts w:ascii="Wingdings" w:hAnsi="Wingdings" w:hint="default"/>
+        <w:sz w:val="20"/>
+      </w:rPr>
+    </w:lvl>
+    <w:lvl w:ilvl="8" w:tentative="1">
+      <w:start w:val="1"/>
+      <w:numFmt w:val="bullet"/>
+      <w:lvlText w:val=""/>
+      <w:lvlJc w:val="left"/>
+      <w:pPr>
+        <w:tabs>
+          <w:tab w:val="num" w:pos="6480"/>
+        </w:tabs>
+        <w:ind w:left="6480" w:hanging="360"/>
+      </w:pPr>
+      <w:rPr>
+        <w:rFonts w:ascii="Wingdings" w:hAnsi="Wingdings" w:hint="default"/>
+        <w:sz w:val="20"/>
+      </w:rPr>
+    </w:lvl>
+  </w:abstractNum>
+  <w:abstractNum w:abstractNumId="15" w15:restartNumberingAfterBreak="0">
+    <w:nsid w:val="2ABF28EC"/>
+    <w:multiLevelType w:val="multilevel"/>
+    <w:tmpl w:val="6470A968"/>
+    <w:lvl w:ilvl="0">
+      <w:start w:val="1"/>
+      <w:numFmt w:val="bullet"/>
+      <w:lvlText w:val=""/>
+      <w:lvlJc w:val="left"/>
+      <w:pPr>
+        <w:tabs>
+          <w:tab w:val="num" w:pos="720"/>
+        </w:tabs>
+        <w:ind w:left="720" w:hanging="360"/>
+      </w:pPr>
+      <w:rPr>
+        <w:rFonts w:ascii="Symbol" w:hAnsi="Symbol" w:hint="default"/>
+        <w:sz w:val="20"/>
+      </w:rPr>
+    </w:lvl>
+    <w:lvl w:ilvl="1" w:tentative="1">
+      <w:start w:val="1"/>
+      <w:numFmt w:val="bullet"/>
+      <w:lvlText w:val="o"/>
+      <w:lvlJc w:val="left"/>
+      <w:pPr>
+        <w:tabs>
+          <w:tab w:val="num" w:pos="1440"/>
+        </w:tabs>
+        <w:ind w:left="1440" w:hanging="360"/>
+      </w:pPr>
+      <w:rPr>
+        <w:rFonts w:ascii="Courier New" w:hAnsi="Courier New" w:hint="default"/>
+        <w:sz w:val="20"/>
+      </w:rPr>
+    </w:lvl>
+    <w:lvl w:ilvl="2" w:tentative="1">
+      <w:start w:val="1"/>
+      <w:numFmt w:val="bullet"/>
+      <w:lvlText w:val=""/>
+      <w:lvlJc w:val="left"/>
+      <w:pPr>
+        <w:tabs>
+          <w:tab w:val="num" w:pos="2160"/>
+        </w:tabs>
+        <w:ind w:left="2160" w:hanging="360"/>
+      </w:pPr>
+      <w:rPr>
+        <w:rFonts w:ascii="Wingdings" w:hAnsi="Wingdings" w:hint="default"/>
+        <w:sz w:val="20"/>
+      </w:rPr>
+    </w:lvl>
+    <w:lvl w:ilvl="3" w:tentative="1">
+      <w:start w:val="1"/>
+      <w:numFmt w:val="bullet"/>
+      <w:lvlText w:val=""/>
+      <w:lvlJc w:val="left"/>
+      <w:pPr>
+        <w:tabs>
+          <w:tab w:val="num" w:pos="2880"/>
+        </w:tabs>
+        <w:ind w:left="2880" w:hanging="360"/>
+      </w:pPr>
+      <w:rPr>
+        <w:rFonts w:ascii="Wingdings" w:hAnsi="Wingdings" w:hint="default"/>
+        <w:sz w:val="20"/>
+      </w:rPr>
+    </w:lvl>
+    <w:lvl w:ilvl="4" w:tentative="1">
+      <w:start w:val="1"/>
+      <w:numFmt w:val="bullet"/>
+      <w:lvlText w:val=""/>
+      <w:lvlJc w:val="left"/>
+      <w:pPr>
+        <w:tabs>
+          <w:tab w:val="num" w:pos="3600"/>
+        </w:tabs>
+        <w:ind w:left="3600" w:hanging="360"/>
+      </w:pPr>
+      <w:rPr>
+        <w:rFonts w:ascii="Wingdings" w:hAnsi="Wingdings" w:hint="default"/>
+        <w:sz w:val="20"/>
+      </w:rPr>
+    </w:lvl>
+    <w:lvl w:ilvl="5" w:tentative="1">
+      <w:start w:val="1"/>
+      <w:numFmt w:val="bullet"/>
+      <w:lvlText w:val=""/>
+      <w:lvlJc w:val="left"/>
+      <w:pPr>
+        <w:tabs>
+          <w:tab w:val="num" w:pos="4320"/>
+        </w:tabs>
+        <w:ind w:left="4320" w:hanging="360"/>
+      </w:pPr>
+      <w:rPr>
+        <w:rFonts w:ascii="Wingdings" w:hAnsi="Wingdings" w:hint="default"/>
+        <w:sz w:val="20"/>
+      </w:rPr>
+    </w:lvl>
+    <w:lvl w:ilvl="6" w:tentative="1">
+      <w:start w:val="1"/>
+      <w:numFmt w:val="bullet"/>
+      <w:lvlText w:val=""/>
+      <w:lvlJc w:val="left"/>
+      <w:pPr>
+        <w:tabs>
+          <w:tab w:val="num" w:pos="5040"/>
+        </w:tabs>
+        <w:ind w:left="5040" w:hanging="360"/>
+      </w:pPr>
+      <w:rPr>
+        <w:rFonts w:ascii="Wingdings" w:hAnsi="Wingdings" w:hint="default"/>
+        <w:sz w:val="20"/>
+      </w:rPr>
+    </w:lvl>
+    <w:lvl w:ilvl="7" w:tentative="1">
+      <w:start w:val="1"/>
+      <w:numFmt w:val="bullet"/>
+      <w:lvlText w:val=""/>
+      <w:lvlJc w:val="left"/>
+      <w:pPr>
+        <w:tabs>
+          <w:tab w:val="num" w:pos="5760"/>
+        </w:tabs>
+        <w:ind w:left="5760" w:hanging="360"/>
+      </w:pPr>
+      <w:rPr>
+        <w:rFonts w:ascii="Wingdings" w:hAnsi="Wingdings" w:hint="default"/>
+        <w:sz w:val="20"/>
+      </w:rPr>
+    </w:lvl>
+    <w:lvl w:ilvl="8" w:tentative="1">
+      <w:start w:val="1"/>
+      <w:numFmt w:val="bullet"/>
+      <w:lvlText w:val=""/>
+      <w:lvlJc w:val="left"/>
+      <w:pPr>
+        <w:tabs>
+          <w:tab w:val="num" w:pos="6480"/>
+        </w:tabs>
+        <w:ind w:left="6480" w:hanging="360"/>
+      </w:pPr>
+      <w:rPr>
+        <w:rFonts w:ascii="Wingdings" w:hAnsi="Wingdings" w:hint="default"/>
+        <w:sz w:val="20"/>
+      </w:rPr>
+    </w:lvl>
+  </w:abstractNum>
+  <w:abstractNum w:abstractNumId="16" w15:restartNumberingAfterBreak="0">
+    <w:nsid w:val="2F452522"/>
+    <w:multiLevelType w:val="multilevel"/>
+    <w:tmpl w:val="7A68868C"/>
+    <w:lvl w:ilvl="0">
+      <w:start w:val="1"/>
+      <w:numFmt w:val="bullet"/>
+      <w:lvlText w:val=""/>
+      <w:lvlJc w:val="left"/>
+      <w:pPr>
+        <w:tabs>
+          <w:tab w:val="num" w:pos="720"/>
+        </w:tabs>
+        <w:ind w:left="720" w:hanging="360"/>
+      </w:pPr>
+      <w:rPr>
+        <w:rFonts w:ascii="Symbol" w:hAnsi="Symbol" w:hint="default"/>
+        <w:sz w:val="20"/>
+      </w:rPr>
+    </w:lvl>
+    <w:lvl w:ilvl="1" w:tentative="1">
+      <w:start w:val="1"/>
+      <w:numFmt w:val="bullet"/>
+      <w:lvlText w:val="o"/>
+      <w:lvlJc w:val="left"/>
+      <w:pPr>
+        <w:tabs>
+          <w:tab w:val="num" w:pos="1440"/>
+        </w:tabs>
+        <w:ind w:left="1440" w:hanging="360"/>
+      </w:pPr>
+      <w:rPr>
+        <w:rFonts w:ascii="Courier New" w:hAnsi="Courier New" w:hint="default"/>
+        <w:sz w:val="20"/>
+      </w:rPr>
+    </w:lvl>
+    <w:lvl w:ilvl="2" w:tentative="1">
+      <w:start w:val="1"/>
+      <w:numFmt w:val="bullet"/>
+      <w:lvlText w:val=""/>
+      <w:lvlJc w:val="left"/>
+      <w:pPr>
+        <w:tabs>
+          <w:tab w:val="num" w:pos="2160"/>
+        </w:tabs>
+        <w:ind w:left="2160" w:hanging="360"/>
+      </w:pPr>
+      <w:rPr>
+        <w:rFonts w:ascii="Wingdings" w:hAnsi="Wingdings" w:hint="default"/>
+        <w:sz w:val="20"/>
+      </w:rPr>
+    </w:lvl>
+    <w:lvl w:ilvl="3" w:tentative="1">
+      <w:start w:val="1"/>
+      <w:numFmt w:val="bullet"/>
+      <w:lvlText w:val=""/>
+      <w:lvlJc w:val="left"/>
+      <w:pPr>
+        <w:tabs>
+          <w:tab w:val="num" w:pos="2880"/>
+        </w:tabs>
+        <w:ind w:left="2880" w:hanging="360"/>
+      </w:pPr>
+      <w:rPr>
+        <w:rFonts w:ascii="Wingdings" w:hAnsi="Wingdings" w:hint="default"/>
+        <w:sz w:val="20"/>
+      </w:rPr>
+    </w:lvl>
+    <w:lvl w:ilvl="4" w:tentative="1">
+      <w:start w:val="1"/>
+      <w:numFmt w:val="bullet"/>
+      <w:lvlText w:val=""/>
+      <w:lvlJc w:val="left"/>
+      <w:pPr>
+        <w:tabs>
+          <w:tab w:val="num" w:pos="3600"/>
+        </w:tabs>
+        <w:ind w:left="3600" w:hanging="360"/>
+      </w:pPr>
+      <w:rPr>
+        <w:rFonts w:ascii="Wingdings" w:hAnsi="Wingdings" w:hint="default"/>
+        <w:sz w:val="20"/>
+      </w:rPr>
+    </w:lvl>
+    <w:lvl w:ilvl="5" w:tentative="1">
+      <w:start w:val="1"/>
+      <w:numFmt w:val="bullet"/>
+      <w:lvlText w:val=""/>
+      <w:lvlJc w:val="left"/>
+      <w:pPr>
+        <w:tabs>
+          <w:tab w:val="num" w:pos="4320"/>
+        </w:tabs>
+        <w:ind w:left="4320" w:hanging="360"/>
+      </w:pPr>
+      <w:rPr>
+        <w:rFonts w:ascii="Wingdings" w:hAnsi="Wingdings" w:hint="default"/>
+        <w:sz w:val="20"/>
+      </w:rPr>
+    </w:lvl>
+    <w:lvl w:ilvl="6" w:tentative="1">
+      <w:start w:val="1"/>
+      <w:numFmt w:val="bullet"/>
+      <w:lvlText w:val=""/>
+      <w:lvlJc w:val="left"/>
+      <w:pPr>
+        <w:tabs>
+          <w:tab w:val="num" w:pos="5040"/>
+        </w:tabs>
+        <w:ind w:left="5040" w:hanging="360"/>
+      </w:pPr>
+      <w:rPr>
+        <w:rFonts w:ascii="Wingdings" w:hAnsi="Wingdings" w:hint="default"/>
+        <w:sz w:val="20"/>
+      </w:rPr>
+    </w:lvl>
+    <w:lvl w:ilvl="7" w:tentative="1">
+      <w:start w:val="1"/>
+      <w:numFmt w:val="bullet"/>
+      <w:lvlText w:val=""/>
+      <w:lvlJc w:val="left"/>
+      <w:pPr>
+        <w:tabs>
+          <w:tab w:val="num" w:pos="5760"/>
+        </w:tabs>
+        <w:ind w:left="5760" w:hanging="360"/>
+      </w:pPr>
+      <w:rPr>
+        <w:rFonts w:ascii="Wingdings" w:hAnsi="Wingdings" w:hint="default"/>
+        <w:sz w:val="20"/>
+      </w:rPr>
+    </w:lvl>
+    <w:lvl w:ilvl="8" w:tentative="1">
+      <w:start w:val="1"/>
+      <w:numFmt w:val="bullet"/>
+      <w:lvlText w:val=""/>
+      <w:lvlJc w:val="left"/>
+      <w:pPr>
+        <w:tabs>
+          <w:tab w:val="num" w:pos="6480"/>
+        </w:tabs>
+        <w:ind w:left="6480" w:hanging="360"/>
+      </w:pPr>
+      <w:rPr>
+        <w:rFonts w:ascii="Wingdings" w:hAnsi="Wingdings" w:hint="default"/>
+        <w:sz w:val="20"/>
+      </w:rPr>
+    </w:lvl>
+  </w:abstractNum>
+  <w:abstractNum w:abstractNumId="17" w15:restartNumberingAfterBreak="0">
     <w:nsid w:val="31C51DCA"/>
     <w:multiLevelType w:val="multilevel"/>
     <w:tmpl w:val="188C3B22"/>
@@ -5155,7 +10642,603 @@
       </w:rPr>
     </w:lvl>
   </w:abstractNum>
-  <w:abstractNum w:abstractNumId="9" w15:restartNumberingAfterBreak="0">
+  <w:abstractNum w:abstractNumId="18" w15:restartNumberingAfterBreak="0">
+    <w:nsid w:val="386C3FC0"/>
+    <w:multiLevelType w:val="multilevel"/>
+    <w:tmpl w:val="C316B674"/>
+    <w:lvl w:ilvl="0">
+      <w:start w:val="1"/>
+      <w:numFmt w:val="bullet"/>
+      <w:lvlText w:val=""/>
+      <w:lvlJc w:val="left"/>
+      <w:pPr>
+        <w:tabs>
+          <w:tab w:val="num" w:pos="720"/>
+        </w:tabs>
+        <w:ind w:left="720" w:hanging="360"/>
+      </w:pPr>
+      <w:rPr>
+        <w:rFonts w:ascii="Symbol" w:hAnsi="Symbol" w:hint="default"/>
+        <w:sz w:val="20"/>
+      </w:rPr>
+    </w:lvl>
+    <w:lvl w:ilvl="1" w:tentative="1">
+      <w:start w:val="1"/>
+      <w:numFmt w:val="bullet"/>
+      <w:lvlText w:val="o"/>
+      <w:lvlJc w:val="left"/>
+      <w:pPr>
+        <w:tabs>
+          <w:tab w:val="num" w:pos="1440"/>
+        </w:tabs>
+        <w:ind w:left="1440" w:hanging="360"/>
+      </w:pPr>
+      <w:rPr>
+        <w:rFonts w:ascii="Courier New" w:hAnsi="Courier New" w:hint="default"/>
+        <w:sz w:val="20"/>
+      </w:rPr>
+    </w:lvl>
+    <w:lvl w:ilvl="2" w:tentative="1">
+      <w:start w:val="1"/>
+      <w:numFmt w:val="bullet"/>
+      <w:lvlText w:val=""/>
+      <w:lvlJc w:val="left"/>
+      <w:pPr>
+        <w:tabs>
+          <w:tab w:val="num" w:pos="2160"/>
+        </w:tabs>
+        <w:ind w:left="2160" w:hanging="360"/>
+      </w:pPr>
+      <w:rPr>
+        <w:rFonts w:ascii="Wingdings" w:hAnsi="Wingdings" w:hint="default"/>
+        <w:sz w:val="20"/>
+      </w:rPr>
+    </w:lvl>
+    <w:lvl w:ilvl="3" w:tentative="1">
+      <w:start w:val="1"/>
+      <w:numFmt w:val="bullet"/>
+      <w:lvlText w:val=""/>
+      <w:lvlJc w:val="left"/>
+      <w:pPr>
+        <w:tabs>
+          <w:tab w:val="num" w:pos="2880"/>
+        </w:tabs>
+        <w:ind w:left="2880" w:hanging="360"/>
+      </w:pPr>
+      <w:rPr>
+        <w:rFonts w:ascii="Wingdings" w:hAnsi="Wingdings" w:hint="default"/>
+        <w:sz w:val="20"/>
+      </w:rPr>
+    </w:lvl>
+    <w:lvl w:ilvl="4" w:tentative="1">
+      <w:start w:val="1"/>
+      <w:numFmt w:val="bullet"/>
+      <w:lvlText w:val=""/>
+      <w:lvlJc w:val="left"/>
+      <w:pPr>
+        <w:tabs>
+          <w:tab w:val="num" w:pos="3600"/>
+        </w:tabs>
+        <w:ind w:left="3600" w:hanging="360"/>
+      </w:pPr>
+      <w:rPr>
+        <w:rFonts w:ascii="Wingdings" w:hAnsi="Wingdings" w:hint="default"/>
+        <w:sz w:val="20"/>
+      </w:rPr>
+    </w:lvl>
+    <w:lvl w:ilvl="5" w:tentative="1">
+      <w:start w:val="1"/>
+      <w:numFmt w:val="bullet"/>
+      <w:lvlText w:val=""/>
+      <w:lvlJc w:val="left"/>
+      <w:pPr>
+        <w:tabs>
+          <w:tab w:val="num" w:pos="4320"/>
+        </w:tabs>
+        <w:ind w:left="4320" w:hanging="360"/>
+      </w:pPr>
+      <w:rPr>
+        <w:rFonts w:ascii="Wingdings" w:hAnsi="Wingdings" w:hint="default"/>
+        <w:sz w:val="20"/>
+      </w:rPr>
+    </w:lvl>
+    <w:lvl w:ilvl="6" w:tentative="1">
+      <w:start w:val="1"/>
+      <w:numFmt w:val="bullet"/>
+      <w:lvlText w:val=""/>
+      <w:lvlJc w:val="left"/>
+      <w:pPr>
+        <w:tabs>
+          <w:tab w:val="num" w:pos="5040"/>
+        </w:tabs>
+        <w:ind w:left="5040" w:hanging="360"/>
+      </w:pPr>
+      <w:rPr>
+        <w:rFonts w:ascii="Wingdings" w:hAnsi="Wingdings" w:hint="default"/>
+        <w:sz w:val="20"/>
+      </w:rPr>
+    </w:lvl>
+    <w:lvl w:ilvl="7" w:tentative="1">
+      <w:start w:val="1"/>
+      <w:numFmt w:val="bullet"/>
+      <w:lvlText w:val=""/>
+      <w:lvlJc w:val="left"/>
+      <w:pPr>
+        <w:tabs>
+          <w:tab w:val="num" w:pos="5760"/>
+        </w:tabs>
+        <w:ind w:left="5760" w:hanging="360"/>
+      </w:pPr>
+      <w:rPr>
+        <w:rFonts w:ascii="Wingdings" w:hAnsi="Wingdings" w:hint="default"/>
+        <w:sz w:val="20"/>
+      </w:rPr>
+    </w:lvl>
+    <w:lvl w:ilvl="8" w:tentative="1">
+      <w:start w:val="1"/>
+      <w:numFmt w:val="bullet"/>
+      <w:lvlText w:val=""/>
+      <w:lvlJc w:val="left"/>
+      <w:pPr>
+        <w:tabs>
+          <w:tab w:val="num" w:pos="6480"/>
+        </w:tabs>
+        <w:ind w:left="6480" w:hanging="360"/>
+      </w:pPr>
+      <w:rPr>
+        <w:rFonts w:ascii="Wingdings" w:hAnsi="Wingdings" w:hint="default"/>
+        <w:sz w:val="20"/>
+      </w:rPr>
+    </w:lvl>
+  </w:abstractNum>
+  <w:abstractNum w:abstractNumId="19" w15:restartNumberingAfterBreak="0">
+    <w:nsid w:val="3CA83563"/>
+    <w:multiLevelType w:val="multilevel"/>
+    <w:tmpl w:val="A4062A0A"/>
+    <w:lvl w:ilvl="0">
+      <w:start w:val="1"/>
+      <w:numFmt w:val="bullet"/>
+      <w:lvlText w:val=""/>
+      <w:lvlJc w:val="left"/>
+      <w:pPr>
+        <w:tabs>
+          <w:tab w:val="num" w:pos="720"/>
+        </w:tabs>
+        <w:ind w:left="720" w:hanging="360"/>
+      </w:pPr>
+      <w:rPr>
+        <w:rFonts w:ascii="Symbol" w:hAnsi="Symbol" w:hint="default"/>
+        <w:sz w:val="20"/>
+      </w:rPr>
+    </w:lvl>
+    <w:lvl w:ilvl="1" w:tentative="1">
+      <w:start w:val="1"/>
+      <w:numFmt w:val="bullet"/>
+      <w:lvlText w:val="o"/>
+      <w:lvlJc w:val="left"/>
+      <w:pPr>
+        <w:tabs>
+          <w:tab w:val="num" w:pos="1440"/>
+        </w:tabs>
+        <w:ind w:left="1440" w:hanging="360"/>
+      </w:pPr>
+      <w:rPr>
+        <w:rFonts w:ascii="Courier New" w:hAnsi="Courier New" w:hint="default"/>
+        <w:sz w:val="20"/>
+      </w:rPr>
+    </w:lvl>
+    <w:lvl w:ilvl="2" w:tentative="1">
+      <w:start w:val="1"/>
+      <w:numFmt w:val="bullet"/>
+      <w:lvlText w:val=""/>
+      <w:lvlJc w:val="left"/>
+      <w:pPr>
+        <w:tabs>
+          <w:tab w:val="num" w:pos="2160"/>
+        </w:tabs>
+        <w:ind w:left="2160" w:hanging="360"/>
+      </w:pPr>
+      <w:rPr>
+        <w:rFonts w:ascii="Wingdings" w:hAnsi="Wingdings" w:hint="default"/>
+        <w:sz w:val="20"/>
+      </w:rPr>
+    </w:lvl>
+    <w:lvl w:ilvl="3" w:tentative="1">
+      <w:start w:val="1"/>
+      <w:numFmt w:val="bullet"/>
+      <w:lvlText w:val=""/>
+      <w:lvlJc w:val="left"/>
+      <w:pPr>
+        <w:tabs>
+          <w:tab w:val="num" w:pos="2880"/>
+        </w:tabs>
+        <w:ind w:left="2880" w:hanging="360"/>
+      </w:pPr>
+      <w:rPr>
+        <w:rFonts w:ascii="Wingdings" w:hAnsi="Wingdings" w:hint="default"/>
+        <w:sz w:val="20"/>
+      </w:rPr>
+    </w:lvl>
+    <w:lvl w:ilvl="4" w:tentative="1">
+      <w:start w:val="1"/>
+      <w:numFmt w:val="bullet"/>
+      <w:lvlText w:val=""/>
+      <w:lvlJc w:val="left"/>
+      <w:pPr>
+        <w:tabs>
+          <w:tab w:val="num" w:pos="3600"/>
+        </w:tabs>
+        <w:ind w:left="3600" w:hanging="360"/>
+      </w:pPr>
+      <w:rPr>
+        <w:rFonts w:ascii="Wingdings" w:hAnsi="Wingdings" w:hint="default"/>
+        <w:sz w:val="20"/>
+      </w:rPr>
+    </w:lvl>
+    <w:lvl w:ilvl="5" w:tentative="1">
+      <w:start w:val="1"/>
+      <w:numFmt w:val="bullet"/>
+      <w:lvlText w:val=""/>
+      <w:lvlJc w:val="left"/>
+      <w:pPr>
+        <w:tabs>
+          <w:tab w:val="num" w:pos="4320"/>
+        </w:tabs>
+        <w:ind w:left="4320" w:hanging="360"/>
+      </w:pPr>
+      <w:rPr>
+        <w:rFonts w:ascii="Wingdings" w:hAnsi="Wingdings" w:hint="default"/>
+        <w:sz w:val="20"/>
+      </w:rPr>
+    </w:lvl>
+    <w:lvl w:ilvl="6" w:tentative="1">
+      <w:start w:val="1"/>
+      <w:numFmt w:val="bullet"/>
+      <w:lvlText w:val=""/>
+      <w:lvlJc w:val="left"/>
+      <w:pPr>
+        <w:tabs>
+          <w:tab w:val="num" w:pos="5040"/>
+        </w:tabs>
+        <w:ind w:left="5040" w:hanging="360"/>
+      </w:pPr>
+      <w:rPr>
+        <w:rFonts w:ascii="Wingdings" w:hAnsi="Wingdings" w:hint="default"/>
+        <w:sz w:val="20"/>
+      </w:rPr>
+    </w:lvl>
+    <w:lvl w:ilvl="7" w:tentative="1">
+      <w:start w:val="1"/>
+      <w:numFmt w:val="bullet"/>
+      <w:lvlText w:val=""/>
+      <w:lvlJc w:val="left"/>
+      <w:pPr>
+        <w:tabs>
+          <w:tab w:val="num" w:pos="5760"/>
+        </w:tabs>
+        <w:ind w:left="5760" w:hanging="360"/>
+      </w:pPr>
+      <w:rPr>
+        <w:rFonts w:ascii="Wingdings" w:hAnsi="Wingdings" w:hint="default"/>
+        <w:sz w:val="20"/>
+      </w:rPr>
+    </w:lvl>
+    <w:lvl w:ilvl="8" w:tentative="1">
+      <w:start w:val="1"/>
+      <w:numFmt w:val="bullet"/>
+      <w:lvlText w:val=""/>
+      <w:lvlJc w:val="left"/>
+      <w:pPr>
+        <w:tabs>
+          <w:tab w:val="num" w:pos="6480"/>
+        </w:tabs>
+        <w:ind w:left="6480" w:hanging="360"/>
+      </w:pPr>
+      <w:rPr>
+        <w:rFonts w:ascii="Wingdings" w:hAnsi="Wingdings" w:hint="default"/>
+        <w:sz w:val="20"/>
+      </w:rPr>
+    </w:lvl>
+  </w:abstractNum>
+  <w:abstractNum w:abstractNumId="20" w15:restartNumberingAfterBreak="0">
+    <w:nsid w:val="3E8D5566"/>
+    <w:multiLevelType w:val="multilevel"/>
+    <w:tmpl w:val="DADA78FE"/>
+    <w:lvl w:ilvl="0">
+      <w:start w:val="1"/>
+      <w:numFmt w:val="bullet"/>
+      <w:lvlText w:val=""/>
+      <w:lvlJc w:val="left"/>
+      <w:pPr>
+        <w:tabs>
+          <w:tab w:val="num" w:pos="720"/>
+        </w:tabs>
+        <w:ind w:left="720" w:hanging="360"/>
+      </w:pPr>
+      <w:rPr>
+        <w:rFonts w:ascii="Symbol" w:hAnsi="Symbol" w:hint="default"/>
+        <w:sz w:val="20"/>
+      </w:rPr>
+    </w:lvl>
+    <w:lvl w:ilvl="1" w:tentative="1">
+      <w:start w:val="1"/>
+      <w:numFmt w:val="bullet"/>
+      <w:lvlText w:val="o"/>
+      <w:lvlJc w:val="left"/>
+      <w:pPr>
+        <w:tabs>
+          <w:tab w:val="num" w:pos="1440"/>
+        </w:tabs>
+        <w:ind w:left="1440" w:hanging="360"/>
+      </w:pPr>
+      <w:rPr>
+        <w:rFonts w:ascii="Courier New" w:hAnsi="Courier New" w:hint="default"/>
+        <w:sz w:val="20"/>
+      </w:rPr>
+    </w:lvl>
+    <w:lvl w:ilvl="2" w:tentative="1">
+      <w:start w:val="1"/>
+      <w:numFmt w:val="bullet"/>
+      <w:lvlText w:val=""/>
+      <w:lvlJc w:val="left"/>
+      <w:pPr>
+        <w:tabs>
+          <w:tab w:val="num" w:pos="2160"/>
+        </w:tabs>
+        <w:ind w:left="2160" w:hanging="360"/>
+      </w:pPr>
+      <w:rPr>
+        <w:rFonts w:ascii="Wingdings" w:hAnsi="Wingdings" w:hint="default"/>
+        <w:sz w:val="20"/>
+      </w:rPr>
+    </w:lvl>
+    <w:lvl w:ilvl="3" w:tentative="1">
+      <w:start w:val="1"/>
+      <w:numFmt w:val="bullet"/>
+      <w:lvlText w:val=""/>
+      <w:lvlJc w:val="left"/>
+      <w:pPr>
+        <w:tabs>
+          <w:tab w:val="num" w:pos="2880"/>
+        </w:tabs>
+        <w:ind w:left="2880" w:hanging="360"/>
+      </w:pPr>
+      <w:rPr>
+        <w:rFonts w:ascii="Wingdings" w:hAnsi="Wingdings" w:hint="default"/>
+        <w:sz w:val="20"/>
+      </w:rPr>
+    </w:lvl>
+    <w:lvl w:ilvl="4" w:tentative="1">
+      <w:start w:val="1"/>
+      <w:numFmt w:val="bullet"/>
+      <w:lvlText w:val=""/>
+      <w:lvlJc w:val="left"/>
+      <w:pPr>
+        <w:tabs>
+          <w:tab w:val="num" w:pos="3600"/>
+        </w:tabs>
+        <w:ind w:left="3600" w:hanging="360"/>
+      </w:pPr>
+      <w:rPr>
+        <w:rFonts w:ascii="Wingdings" w:hAnsi="Wingdings" w:hint="default"/>
+        <w:sz w:val="20"/>
+      </w:rPr>
+    </w:lvl>
+    <w:lvl w:ilvl="5" w:tentative="1">
+      <w:start w:val="1"/>
+      <w:numFmt w:val="bullet"/>
+      <w:lvlText w:val=""/>
+      <w:lvlJc w:val="left"/>
+      <w:pPr>
+        <w:tabs>
+          <w:tab w:val="num" w:pos="4320"/>
+        </w:tabs>
+        <w:ind w:left="4320" w:hanging="360"/>
+      </w:pPr>
+      <w:rPr>
+        <w:rFonts w:ascii="Wingdings" w:hAnsi="Wingdings" w:hint="default"/>
+        <w:sz w:val="20"/>
+      </w:rPr>
+    </w:lvl>
+    <w:lvl w:ilvl="6" w:tentative="1">
+      <w:start w:val="1"/>
+      <w:numFmt w:val="bullet"/>
+      <w:lvlText w:val=""/>
+      <w:lvlJc w:val="left"/>
+      <w:pPr>
+        <w:tabs>
+          <w:tab w:val="num" w:pos="5040"/>
+        </w:tabs>
+        <w:ind w:left="5040" w:hanging="360"/>
+      </w:pPr>
+      <w:rPr>
+        <w:rFonts w:ascii="Wingdings" w:hAnsi="Wingdings" w:hint="default"/>
+        <w:sz w:val="20"/>
+      </w:rPr>
+    </w:lvl>
+    <w:lvl w:ilvl="7" w:tentative="1">
+      <w:start w:val="1"/>
+      <w:numFmt w:val="bullet"/>
+      <w:lvlText w:val=""/>
+      <w:lvlJc w:val="left"/>
+      <w:pPr>
+        <w:tabs>
+          <w:tab w:val="num" w:pos="5760"/>
+        </w:tabs>
+        <w:ind w:left="5760" w:hanging="360"/>
+      </w:pPr>
+      <w:rPr>
+        <w:rFonts w:ascii="Wingdings" w:hAnsi="Wingdings" w:hint="default"/>
+        <w:sz w:val="20"/>
+      </w:rPr>
+    </w:lvl>
+    <w:lvl w:ilvl="8" w:tentative="1">
+      <w:start w:val="1"/>
+      <w:numFmt w:val="bullet"/>
+      <w:lvlText w:val=""/>
+      <w:lvlJc w:val="left"/>
+      <w:pPr>
+        <w:tabs>
+          <w:tab w:val="num" w:pos="6480"/>
+        </w:tabs>
+        <w:ind w:left="6480" w:hanging="360"/>
+      </w:pPr>
+      <w:rPr>
+        <w:rFonts w:ascii="Wingdings" w:hAnsi="Wingdings" w:hint="default"/>
+        <w:sz w:val="20"/>
+      </w:rPr>
+    </w:lvl>
+  </w:abstractNum>
+  <w:abstractNum w:abstractNumId="21" w15:restartNumberingAfterBreak="0">
+    <w:nsid w:val="3FE324EE"/>
+    <w:multiLevelType w:val="multilevel"/>
+    <w:tmpl w:val="F990B30A"/>
+    <w:lvl w:ilvl="0">
+      <w:start w:val="1"/>
+      <w:numFmt w:val="bullet"/>
+      <w:lvlText w:val=""/>
+      <w:lvlJc w:val="left"/>
+      <w:pPr>
+        <w:tabs>
+          <w:tab w:val="num" w:pos="720"/>
+        </w:tabs>
+        <w:ind w:left="720" w:hanging="360"/>
+      </w:pPr>
+      <w:rPr>
+        <w:rFonts w:ascii="Symbol" w:hAnsi="Symbol" w:hint="default"/>
+        <w:sz w:val="20"/>
+      </w:rPr>
+    </w:lvl>
+    <w:lvl w:ilvl="1" w:tentative="1">
+      <w:start w:val="1"/>
+      <w:numFmt w:val="bullet"/>
+      <w:lvlText w:val="o"/>
+      <w:lvlJc w:val="left"/>
+      <w:pPr>
+        <w:tabs>
+          <w:tab w:val="num" w:pos="1440"/>
+        </w:tabs>
+        <w:ind w:left="1440" w:hanging="360"/>
+      </w:pPr>
+      <w:rPr>
+        <w:rFonts w:ascii="Courier New" w:hAnsi="Courier New" w:hint="default"/>
+        <w:sz w:val="20"/>
+      </w:rPr>
+    </w:lvl>
+    <w:lvl w:ilvl="2" w:tentative="1">
+      <w:start w:val="1"/>
+      <w:numFmt w:val="bullet"/>
+      <w:lvlText w:val=""/>
+      <w:lvlJc w:val="left"/>
+      <w:pPr>
+        <w:tabs>
+          <w:tab w:val="num" w:pos="2160"/>
+        </w:tabs>
+        <w:ind w:left="2160" w:hanging="360"/>
+      </w:pPr>
+      <w:rPr>
+        <w:rFonts w:ascii="Wingdings" w:hAnsi="Wingdings" w:hint="default"/>
+        <w:sz w:val="20"/>
+      </w:rPr>
+    </w:lvl>
+    <w:lvl w:ilvl="3" w:tentative="1">
+      <w:start w:val="1"/>
+      <w:numFmt w:val="bullet"/>
+      <w:lvlText w:val=""/>
+      <w:lvlJc w:val="left"/>
+      <w:pPr>
+        <w:tabs>
+          <w:tab w:val="num" w:pos="2880"/>
+        </w:tabs>
+        <w:ind w:left="2880" w:hanging="360"/>
+      </w:pPr>
+      <w:rPr>
+        <w:rFonts w:ascii="Wingdings" w:hAnsi="Wingdings" w:hint="default"/>
+        <w:sz w:val="20"/>
+      </w:rPr>
+    </w:lvl>
+    <w:lvl w:ilvl="4" w:tentative="1">
+      <w:start w:val="1"/>
+      <w:numFmt w:val="bullet"/>
+      <w:lvlText w:val=""/>
+      <w:lvlJc w:val="left"/>
+      <w:pPr>
+        <w:tabs>
+          <w:tab w:val="num" w:pos="3600"/>
+        </w:tabs>
+        <w:ind w:left="3600" w:hanging="360"/>
+      </w:pPr>
+      <w:rPr>
+        <w:rFonts w:ascii="Wingdings" w:hAnsi="Wingdings" w:hint="default"/>
+        <w:sz w:val="20"/>
+      </w:rPr>
+    </w:lvl>
+    <w:lvl w:ilvl="5" w:tentative="1">
+      <w:start w:val="1"/>
+      <w:numFmt w:val="bullet"/>
+      <w:lvlText w:val=""/>
+      <w:lvlJc w:val="left"/>
+      <w:pPr>
+        <w:tabs>
+          <w:tab w:val="num" w:pos="4320"/>
+        </w:tabs>
+        <w:ind w:left="4320" w:hanging="360"/>
+      </w:pPr>
+      <w:rPr>
+        <w:rFonts w:ascii="Wingdings" w:hAnsi="Wingdings" w:hint="default"/>
+        <w:sz w:val="20"/>
+      </w:rPr>
+    </w:lvl>
+    <w:lvl w:ilvl="6" w:tentative="1">
+      <w:start w:val="1"/>
+      <w:numFmt w:val="bullet"/>
+      <w:lvlText w:val=""/>
+      <w:lvlJc w:val="left"/>
+      <w:pPr>
+        <w:tabs>
+          <w:tab w:val="num" w:pos="5040"/>
+        </w:tabs>
+        <w:ind w:left="5040" w:hanging="360"/>
+      </w:pPr>
+      <w:rPr>
+        <w:rFonts w:ascii="Wingdings" w:hAnsi="Wingdings" w:hint="default"/>
+        <w:sz w:val="20"/>
+      </w:rPr>
+    </w:lvl>
+    <w:lvl w:ilvl="7" w:tentative="1">
+      <w:start w:val="1"/>
+      <w:numFmt w:val="bullet"/>
+      <w:lvlText w:val=""/>
+      <w:lvlJc w:val="left"/>
+      <w:pPr>
+        <w:tabs>
+          <w:tab w:val="num" w:pos="5760"/>
+        </w:tabs>
+        <w:ind w:left="5760" w:hanging="360"/>
+      </w:pPr>
+      <w:rPr>
+        <w:rFonts w:ascii="Wingdings" w:hAnsi="Wingdings" w:hint="default"/>
+        <w:sz w:val="20"/>
+      </w:rPr>
+    </w:lvl>
+    <w:lvl w:ilvl="8" w:tentative="1">
+      <w:start w:val="1"/>
+      <w:numFmt w:val="bullet"/>
+      <w:lvlText w:val=""/>
+      <w:lvlJc w:val="left"/>
+      <w:pPr>
+        <w:tabs>
+          <w:tab w:val="num" w:pos="6480"/>
+        </w:tabs>
+        <w:ind w:left="6480" w:hanging="360"/>
+      </w:pPr>
+      <w:rPr>
+        <w:rFonts w:ascii="Wingdings" w:hAnsi="Wingdings" w:hint="default"/>
+        <w:sz w:val="20"/>
+      </w:rPr>
+    </w:lvl>
+  </w:abstractNum>
+  <w:abstractNum w:abstractNumId="22" w15:restartNumberingAfterBreak="0">
     <w:nsid w:val="447A379D"/>
     <w:multiLevelType w:val="multilevel"/>
     <w:tmpl w:val="9ACE594E"/>
@@ -5304,7 +11387,7 @@
       </w:rPr>
     </w:lvl>
   </w:abstractNum>
-  <w:abstractNum w:abstractNumId="10" w15:restartNumberingAfterBreak="0">
+  <w:abstractNum w:abstractNumId="23" w15:restartNumberingAfterBreak="0">
     <w:nsid w:val="4C0E0B0D"/>
     <w:multiLevelType w:val="multilevel"/>
     <w:tmpl w:val="641ABA4A"/>
@@ -5453,7 +11536,7 @@
       </w:rPr>
     </w:lvl>
   </w:abstractNum>
-  <w:abstractNum w:abstractNumId="11" w15:restartNumberingAfterBreak="0">
+  <w:abstractNum w:abstractNumId="24" w15:restartNumberingAfterBreak="0">
     <w:nsid w:val="4ED63B29"/>
     <w:multiLevelType w:val="multilevel"/>
     <w:tmpl w:val="AE461EA2"/>
@@ -5602,7 +11685,7 @@
       </w:rPr>
     </w:lvl>
   </w:abstractNum>
-  <w:abstractNum w:abstractNumId="12" w15:restartNumberingAfterBreak="0">
+  <w:abstractNum w:abstractNumId="25" w15:restartNumberingAfterBreak="0">
     <w:nsid w:val="4FAF3C1F"/>
     <w:multiLevelType w:val="multilevel"/>
     <w:tmpl w:val="87C03D78"/>
@@ -5751,7 +11834,305 @@
       </w:rPr>
     </w:lvl>
   </w:abstractNum>
-  <w:abstractNum w:abstractNumId="13" w15:restartNumberingAfterBreak="0">
+  <w:abstractNum w:abstractNumId="26" w15:restartNumberingAfterBreak="0">
+    <w:nsid w:val="58627993"/>
+    <w:multiLevelType w:val="multilevel"/>
+    <w:tmpl w:val="9B06BCB6"/>
+    <w:lvl w:ilvl="0">
+      <w:start w:val="1"/>
+      <w:numFmt w:val="bullet"/>
+      <w:lvlText w:val=""/>
+      <w:lvlJc w:val="left"/>
+      <w:pPr>
+        <w:tabs>
+          <w:tab w:val="num" w:pos="720"/>
+        </w:tabs>
+        <w:ind w:left="720" w:hanging="360"/>
+      </w:pPr>
+      <w:rPr>
+        <w:rFonts w:ascii="Symbol" w:hAnsi="Symbol" w:hint="default"/>
+        <w:sz w:val="20"/>
+      </w:rPr>
+    </w:lvl>
+    <w:lvl w:ilvl="1" w:tentative="1">
+      <w:start w:val="1"/>
+      <w:numFmt w:val="bullet"/>
+      <w:lvlText w:val="o"/>
+      <w:lvlJc w:val="left"/>
+      <w:pPr>
+        <w:tabs>
+          <w:tab w:val="num" w:pos="1440"/>
+        </w:tabs>
+        <w:ind w:left="1440" w:hanging="360"/>
+      </w:pPr>
+      <w:rPr>
+        <w:rFonts w:ascii="Courier New" w:hAnsi="Courier New" w:hint="default"/>
+        <w:sz w:val="20"/>
+      </w:rPr>
+    </w:lvl>
+    <w:lvl w:ilvl="2" w:tentative="1">
+      <w:start w:val="1"/>
+      <w:numFmt w:val="bullet"/>
+      <w:lvlText w:val=""/>
+      <w:lvlJc w:val="left"/>
+      <w:pPr>
+        <w:tabs>
+          <w:tab w:val="num" w:pos="2160"/>
+        </w:tabs>
+        <w:ind w:left="2160" w:hanging="360"/>
+      </w:pPr>
+      <w:rPr>
+        <w:rFonts w:ascii="Wingdings" w:hAnsi="Wingdings" w:hint="default"/>
+        <w:sz w:val="20"/>
+      </w:rPr>
+    </w:lvl>
+    <w:lvl w:ilvl="3" w:tentative="1">
+      <w:start w:val="1"/>
+      <w:numFmt w:val="bullet"/>
+      <w:lvlText w:val=""/>
+      <w:lvlJc w:val="left"/>
+      <w:pPr>
+        <w:tabs>
+          <w:tab w:val="num" w:pos="2880"/>
+        </w:tabs>
+        <w:ind w:left="2880" w:hanging="360"/>
+      </w:pPr>
+      <w:rPr>
+        <w:rFonts w:ascii="Wingdings" w:hAnsi="Wingdings" w:hint="default"/>
+        <w:sz w:val="20"/>
+      </w:rPr>
+    </w:lvl>
+    <w:lvl w:ilvl="4" w:tentative="1">
+      <w:start w:val="1"/>
+      <w:numFmt w:val="bullet"/>
+      <w:lvlText w:val=""/>
+      <w:lvlJc w:val="left"/>
+      <w:pPr>
+        <w:tabs>
+          <w:tab w:val="num" w:pos="3600"/>
+        </w:tabs>
+        <w:ind w:left="3600" w:hanging="360"/>
+      </w:pPr>
+      <w:rPr>
+        <w:rFonts w:ascii="Wingdings" w:hAnsi="Wingdings" w:hint="default"/>
+        <w:sz w:val="20"/>
+      </w:rPr>
+    </w:lvl>
+    <w:lvl w:ilvl="5" w:tentative="1">
+      <w:start w:val="1"/>
+      <w:numFmt w:val="bullet"/>
+      <w:lvlText w:val=""/>
+      <w:lvlJc w:val="left"/>
+      <w:pPr>
+        <w:tabs>
+          <w:tab w:val="num" w:pos="4320"/>
+        </w:tabs>
+        <w:ind w:left="4320" w:hanging="360"/>
+      </w:pPr>
+      <w:rPr>
+        <w:rFonts w:ascii="Wingdings" w:hAnsi="Wingdings" w:hint="default"/>
+        <w:sz w:val="20"/>
+      </w:rPr>
+    </w:lvl>
+    <w:lvl w:ilvl="6" w:tentative="1">
+      <w:start w:val="1"/>
+      <w:numFmt w:val="bullet"/>
+      <w:lvlText w:val=""/>
+      <w:lvlJc w:val="left"/>
+      <w:pPr>
+        <w:tabs>
+          <w:tab w:val="num" w:pos="5040"/>
+        </w:tabs>
+        <w:ind w:left="5040" w:hanging="360"/>
+      </w:pPr>
+      <w:rPr>
+        <w:rFonts w:ascii="Wingdings" w:hAnsi="Wingdings" w:hint="default"/>
+        <w:sz w:val="20"/>
+      </w:rPr>
+    </w:lvl>
+    <w:lvl w:ilvl="7" w:tentative="1">
+      <w:start w:val="1"/>
+      <w:numFmt w:val="bullet"/>
+      <w:lvlText w:val=""/>
+      <w:lvlJc w:val="left"/>
+      <w:pPr>
+        <w:tabs>
+          <w:tab w:val="num" w:pos="5760"/>
+        </w:tabs>
+        <w:ind w:left="5760" w:hanging="360"/>
+      </w:pPr>
+      <w:rPr>
+        <w:rFonts w:ascii="Wingdings" w:hAnsi="Wingdings" w:hint="default"/>
+        <w:sz w:val="20"/>
+      </w:rPr>
+    </w:lvl>
+    <w:lvl w:ilvl="8" w:tentative="1">
+      <w:start w:val="1"/>
+      <w:numFmt w:val="bullet"/>
+      <w:lvlText w:val=""/>
+      <w:lvlJc w:val="left"/>
+      <w:pPr>
+        <w:tabs>
+          <w:tab w:val="num" w:pos="6480"/>
+        </w:tabs>
+        <w:ind w:left="6480" w:hanging="360"/>
+      </w:pPr>
+      <w:rPr>
+        <w:rFonts w:ascii="Wingdings" w:hAnsi="Wingdings" w:hint="default"/>
+        <w:sz w:val="20"/>
+      </w:rPr>
+    </w:lvl>
+  </w:abstractNum>
+  <w:abstractNum w:abstractNumId="27" w15:restartNumberingAfterBreak="0">
+    <w:nsid w:val="594155D4"/>
+    <w:multiLevelType w:val="multilevel"/>
+    <w:tmpl w:val="CF601432"/>
+    <w:lvl w:ilvl="0">
+      <w:start w:val="1"/>
+      <w:numFmt w:val="bullet"/>
+      <w:lvlText w:val=""/>
+      <w:lvlJc w:val="left"/>
+      <w:pPr>
+        <w:tabs>
+          <w:tab w:val="num" w:pos="720"/>
+        </w:tabs>
+        <w:ind w:left="720" w:hanging="360"/>
+      </w:pPr>
+      <w:rPr>
+        <w:rFonts w:ascii="Symbol" w:hAnsi="Symbol" w:hint="default"/>
+        <w:sz w:val="20"/>
+      </w:rPr>
+    </w:lvl>
+    <w:lvl w:ilvl="1" w:tentative="1">
+      <w:start w:val="1"/>
+      <w:numFmt w:val="bullet"/>
+      <w:lvlText w:val="o"/>
+      <w:lvlJc w:val="left"/>
+      <w:pPr>
+        <w:tabs>
+          <w:tab w:val="num" w:pos="1440"/>
+        </w:tabs>
+        <w:ind w:left="1440" w:hanging="360"/>
+      </w:pPr>
+      <w:rPr>
+        <w:rFonts w:ascii="Courier New" w:hAnsi="Courier New" w:hint="default"/>
+        <w:sz w:val="20"/>
+      </w:rPr>
+    </w:lvl>
+    <w:lvl w:ilvl="2" w:tentative="1">
+      <w:start w:val="1"/>
+      <w:numFmt w:val="bullet"/>
+      <w:lvlText w:val=""/>
+      <w:lvlJc w:val="left"/>
+      <w:pPr>
+        <w:tabs>
+          <w:tab w:val="num" w:pos="2160"/>
+        </w:tabs>
+        <w:ind w:left="2160" w:hanging="360"/>
+      </w:pPr>
+      <w:rPr>
+        <w:rFonts w:ascii="Wingdings" w:hAnsi="Wingdings" w:hint="default"/>
+        <w:sz w:val="20"/>
+      </w:rPr>
+    </w:lvl>
+    <w:lvl w:ilvl="3" w:tentative="1">
+      <w:start w:val="1"/>
+      <w:numFmt w:val="bullet"/>
+      <w:lvlText w:val=""/>
+      <w:lvlJc w:val="left"/>
+      <w:pPr>
+        <w:tabs>
+          <w:tab w:val="num" w:pos="2880"/>
+        </w:tabs>
+        <w:ind w:left="2880" w:hanging="360"/>
+      </w:pPr>
+      <w:rPr>
+        <w:rFonts w:ascii="Wingdings" w:hAnsi="Wingdings" w:hint="default"/>
+        <w:sz w:val="20"/>
+      </w:rPr>
+    </w:lvl>
+    <w:lvl w:ilvl="4" w:tentative="1">
+      <w:start w:val="1"/>
+      <w:numFmt w:val="bullet"/>
+      <w:lvlText w:val=""/>
+      <w:lvlJc w:val="left"/>
+      <w:pPr>
+        <w:tabs>
+          <w:tab w:val="num" w:pos="3600"/>
+        </w:tabs>
+        <w:ind w:left="3600" w:hanging="360"/>
+      </w:pPr>
+      <w:rPr>
+        <w:rFonts w:ascii="Wingdings" w:hAnsi="Wingdings" w:hint="default"/>
+        <w:sz w:val="20"/>
+      </w:rPr>
+    </w:lvl>
+    <w:lvl w:ilvl="5" w:tentative="1">
+      <w:start w:val="1"/>
+      <w:numFmt w:val="bullet"/>
+      <w:lvlText w:val=""/>
+      <w:lvlJc w:val="left"/>
+      <w:pPr>
+        <w:tabs>
+          <w:tab w:val="num" w:pos="4320"/>
+        </w:tabs>
+        <w:ind w:left="4320" w:hanging="360"/>
+      </w:pPr>
+      <w:rPr>
+        <w:rFonts w:ascii="Wingdings" w:hAnsi="Wingdings" w:hint="default"/>
+        <w:sz w:val="20"/>
+      </w:rPr>
+    </w:lvl>
+    <w:lvl w:ilvl="6" w:tentative="1">
+      <w:start w:val="1"/>
+      <w:numFmt w:val="bullet"/>
+      <w:lvlText w:val=""/>
+      <w:lvlJc w:val="left"/>
+      <w:pPr>
+        <w:tabs>
+          <w:tab w:val="num" w:pos="5040"/>
+        </w:tabs>
+        <w:ind w:left="5040" w:hanging="360"/>
+      </w:pPr>
+      <w:rPr>
+        <w:rFonts w:ascii="Wingdings" w:hAnsi="Wingdings" w:hint="default"/>
+        <w:sz w:val="20"/>
+      </w:rPr>
+    </w:lvl>
+    <w:lvl w:ilvl="7" w:tentative="1">
+      <w:start w:val="1"/>
+      <w:numFmt w:val="bullet"/>
+      <w:lvlText w:val=""/>
+      <w:lvlJc w:val="left"/>
+      <w:pPr>
+        <w:tabs>
+          <w:tab w:val="num" w:pos="5760"/>
+        </w:tabs>
+        <w:ind w:left="5760" w:hanging="360"/>
+      </w:pPr>
+      <w:rPr>
+        <w:rFonts w:ascii="Wingdings" w:hAnsi="Wingdings" w:hint="default"/>
+        <w:sz w:val="20"/>
+      </w:rPr>
+    </w:lvl>
+    <w:lvl w:ilvl="8" w:tentative="1">
+      <w:start w:val="1"/>
+      <w:numFmt w:val="bullet"/>
+      <w:lvlText w:val=""/>
+      <w:lvlJc w:val="left"/>
+      <w:pPr>
+        <w:tabs>
+          <w:tab w:val="num" w:pos="6480"/>
+        </w:tabs>
+        <w:ind w:left="6480" w:hanging="360"/>
+      </w:pPr>
+      <w:rPr>
+        <w:rFonts w:ascii="Wingdings" w:hAnsi="Wingdings" w:hint="default"/>
+        <w:sz w:val="20"/>
+      </w:rPr>
+    </w:lvl>
+  </w:abstractNum>
+  <w:abstractNum w:abstractNumId="28" w15:restartNumberingAfterBreak="0">
     <w:nsid w:val="59FF62C2"/>
     <w:multiLevelType w:val="multilevel"/>
     <w:tmpl w:val="D22214F4"/>
@@ -5900,7 +12281,603 @@
       </w:rPr>
     </w:lvl>
   </w:abstractNum>
-  <w:abstractNum w:abstractNumId="14" w15:restartNumberingAfterBreak="0">
+  <w:abstractNum w:abstractNumId="29" w15:restartNumberingAfterBreak="0">
+    <w:nsid w:val="5FEB11FF"/>
+    <w:multiLevelType w:val="multilevel"/>
+    <w:tmpl w:val="1DB62BA8"/>
+    <w:lvl w:ilvl="0">
+      <w:start w:val="1"/>
+      <w:numFmt w:val="bullet"/>
+      <w:lvlText w:val=""/>
+      <w:lvlJc w:val="left"/>
+      <w:pPr>
+        <w:tabs>
+          <w:tab w:val="num" w:pos="720"/>
+        </w:tabs>
+        <w:ind w:left="720" w:hanging="360"/>
+      </w:pPr>
+      <w:rPr>
+        <w:rFonts w:ascii="Symbol" w:hAnsi="Symbol" w:hint="default"/>
+        <w:sz w:val="20"/>
+      </w:rPr>
+    </w:lvl>
+    <w:lvl w:ilvl="1" w:tentative="1">
+      <w:start w:val="1"/>
+      <w:numFmt w:val="bullet"/>
+      <w:lvlText w:val="o"/>
+      <w:lvlJc w:val="left"/>
+      <w:pPr>
+        <w:tabs>
+          <w:tab w:val="num" w:pos="1440"/>
+        </w:tabs>
+        <w:ind w:left="1440" w:hanging="360"/>
+      </w:pPr>
+      <w:rPr>
+        <w:rFonts w:ascii="Courier New" w:hAnsi="Courier New" w:hint="default"/>
+        <w:sz w:val="20"/>
+      </w:rPr>
+    </w:lvl>
+    <w:lvl w:ilvl="2" w:tentative="1">
+      <w:start w:val="1"/>
+      <w:numFmt w:val="bullet"/>
+      <w:lvlText w:val=""/>
+      <w:lvlJc w:val="left"/>
+      <w:pPr>
+        <w:tabs>
+          <w:tab w:val="num" w:pos="2160"/>
+        </w:tabs>
+        <w:ind w:left="2160" w:hanging="360"/>
+      </w:pPr>
+      <w:rPr>
+        <w:rFonts w:ascii="Wingdings" w:hAnsi="Wingdings" w:hint="default"/>
+        <w:sz w:val="20"/>
+      </w:rPr>
+    </w:lvl>
+    <w:lvl w:ilvl="3" w:tentative="1">
+      <w:start w:val="1"/>
+      <w:numFmt w:val="bullet"/>
+      <w:lvlText w:val=""/>
+      <w:lvlJc w:val="left"/>
+      <w:pPr>
+        <w:tabs>
+          <w:tab w:val="num" w:pos="2880"/>
+        </w:tabs>
+        <w:ind w:left="2880" w:hanging="360"/>
+      </w:pPr>
+      <w:rPr>
+        <w:rFonts w:ascii="Wingdings" w:hAnsi="Wingdings" w:hint="default"/>
+        <w:sz w:val="20"/>
+      </w:rPr>
+    </w:lvl>
+    <w:lvl w:ilvl="4" w:tentative="1">
+      <w:start w:val="1"/>
+      <w:numFmt w:val="bullet"/>
+      <w:lvlText w:val=""/>
+      <w:lvlJc w:val="left"/>
+      <w:pPr>
+        <w:tabs>
+          <w:tab w:val="num" w:pos="3600"/>
+        </w:tabs>
+        <w:ind w:left="3600" w:hanging="360"/>
+      </w:pPr>
+      <w:rPr>
+        <w:rFonts w:ascii="Wingdings" w:hAnsi="Wingdings" w:hint="default"/>
+        <w:sz w:val="20"/>
+      </w:rPr>
+    </w:lvl>
+    <w:lvl w:ilvl="5" w:tentative="1">
+      <w:start w:val="1"/>
+      <w:numFmt w:val="bullet"/>
+      <w:lvlText w:val=""/>
+      <w:lvlJc w:val="left"/>
+      <w:pPr>
+        <w:tabs>
+          <w:tab w:val="num" w:pos="4320"/>
+        </w:tabs>
+        <w:ind w:left="4320" w:hanging="360"/>
+      </w:pPr>
+      <w:rPr>
+        <w:rFonts w:ascii="Wingdings" w:hAnsi="Wingdings" w:hint="default"/>
+        <w:sz w:val="20"/>
+      </w:rPr>
+    </w:lvl>
+    <w:lvl w:ilvl="6" w:tentative="1">
+      <w:start w:val="1"/>
+      <w:numFmt w:val="bullet"/>
+      <w:lvlText w:val=""/>
+      <w:lvlJc w:val="left"/>
+      <w:pPr>
+        <w:tabs>
+          <w:tab w:val="num" w:pos="5040"/>
+        </w:tabs>
+        <w:ind w:left="5040" w:hanging="360"/>
+      </w:pPr>
+      <w:rPr>
+        <w:rFonts w:ascii="Wingdings" w:hAnsi="Wingdings" w:hint="default"/>
+        <w:sz w:val="20"/>
+      </w:rPr>
+    </w:lvl>
+    <w:lvl w:ilvl="7" w:tentative="1">
+      <w:start w:val="1"/>
+      <w:numFmt w:val="bullet"/>
+      <w:lvlText w:val=""/>
+      <w:lvlJc w:val="left"/>
+      <w:pPr>
+        <w:tabs>
+          <w:tab w:val="num" w:pos="5760"/>
+        </w:tabs>
+        <w:ind w:left="5760" w:hanging="360"/>
+      </w:pPr>
+      <w:rPr>
+        <w:rFonts w:ascii="Wingdings" w:hAnsi="Wingdings" w:hint="default"/>
+        <w:sz w:val="20"/>
+      </w:rPr>
+    </w:lvl>
+    <w:lvl w:ilvl="8" w:tentative="1">
+      <w:start w:val="1"/>
+      <w:numFmt w:val="bullet"/>
+      <w:lvlText w:val=""/>
+      <w:lvlJc w:val="left"/>
+      <w:pPr>
+        <w:tabs>
+          <w:tab w:val="num" w:pos="6480"/>
+        </w:tabs>
+        <w:ind w:left="6480" w:hanging="360"/>
+      </w:pPr>
+      <w:rPr>
+        <w:rFonts w:ascii="Wingdings" w:hAnsi="Wingdings" w:hint="default"/>
+        <w:sz w:val="20"/>
+      </w:rPr>
+    </w:lvl>
+  </w:abstractNum>
+  <w:abstractNum w:abstractNumId="30" w15:restartNumberingAfterBreak="0">
+    <w:nsid w:val="62AD4631"/>
+    <w:multiLevelType w:val="multilevel"/>
+    <w:tmpl w:val="0C4C22C4"/>
+    <w:lvl w:ilvl="0">
+      <w:start w:val="1"/>
+      <w:numFmt w:val="bullet"/>
+      <w:lvlText w:val=""/>
+      <w:lvlJc w:val="left"/>
+      <w:pPr>
+        <w:tabs>
+          <w:tab w:val="num" w:pos="720"/>
+        </w:tabs>
+        <w:ind w:left="720" w:hanging="360"/>
+      </w:pPr>
+      <w:rPr>
+        <w:rFonts w:ascii="Symbol" w:hAnsi="Symbol" w:hint="default"/>
+        <w:sz w:val="20"/>
+      </w:rPr>
+    </w:lvl>
+    <w:lvl w:ilvl="1" w:tentative="1">
+      <w:start w:val="1"/>
+      <w:numFmt w:val="bullet"/>
+      <w:lvlText w:val="o"/>
+      <w:lvlJc w:val="left"/>
+      <w:pPr>
+        <w:tabs>
+          <w:tab w:val="num" w:pos="1440"/>
+        </w:tabs>
+        <w:ind w:left="1440" w:hanging="360"/>
+      </w:pPr>
+      <w:rPr>
+        <w:rFonts w:ascii="Courier New" w:hAnsi="Courier New" w:hint="default"/>
+        <w:sz w:val="20"/>
+      </w:rPr>
+    </w:lvl>
+    <w:lvl w:ilvl="2" w:tentative="1">
+      <w:start w:val="1"/>
+      <w:numFmt w:val="bullet"/>
+      <w:lvlText w:val=""/>
+      <w:lvlJc w:val="left"/>
+      <w:pPr>
+        <w:tabs>
+          <w:tab w:val="num" w:pos="2160"/>
+        </w:tabs>
+        <w:ind w:left="2160" w:hanging="360"/>
+      </w:pPr>
+      <w:rPr>
+        <w:rFonts w:ascii="Wingdings" w:hAnsi="Wingdings" w:hint="default"/>
+        <w:sz w:val="20"/>
+      </w:rPr>
+    </w:lvl>
+    <w:lvl w:ilvl="3" w:tentative="1">
+      <w:start w:val="1"/>
+      <w:numFmt w:val="bullet"/>
+      <w:lvlText w:val=""/>
+      <w:lvlJc w:val="left"/>
+      <w:pPr>
+        <w:tabs>
+          <w:tab w:val="num" w:pos="2880"/>
+        </w:tabs>
+        <w:ind w:left="2880" w:hanging="360"/>
+      </w:pPr>
+      <w:rPr>
+        <w:rFonts w:ascii="Wingdings" w:hAnsi="Wingdings" w:hint="default"/>
+        <w:sz w:val="20"/>
+      </w:rPr>
+    </w:lvl>
+    <w:lvl w:ilvl="4" w:tentative="1">
+      <w:start w:val="1"/>
+      <w:numFmt w:val="bullet"/>
+      <w:lvlText w:val=""/>
+      <w:lvlJc w:val="left"/>
+      <w:pPr>
+        <w:tabs>
+          <w:tab w:val="num" w:pos="3600"/>
+        </w:tabs>
+        <w:ind w:left="3600" w:hanging="360"/>
+      </w:pPr>
+      <w:rPr>
+        <w:rFonts w:ascii="Wingdings" w:hAnsi="Wingdings" w:hint="default"/>
+        <w:sz w:val="20"/>
+      </w:rPr>
+    </w:lvl>
+    <w:lvl w:ilvl="5" w:tentative="1">
+      <w:start w:val="1"/>
+      <w:numFmt w:val="bullet"/>
+      <w:lvlText w:val=""/>
+      <w:lvlJc w:val="left"/>
+      <w:pPr>
+        <w:tabs>
+          <w:tab w:val="num" w:pos="4320"/>
+        </w:tabs>
+        <w:ind w:left="4320" w:hanging="360"/>
+      </w:pPr>
+      <w:rPr>
+        <w:rFonts w:ascii="Wingdings" w:hAnsi="Wingdings" w:hint="default"/>
+        <w:sz w:val="20"/>
+      </w:rPr>
+    </w:lvl>
+    <w:lvl w:ilvl="6" w:tentative="1">
+      <w:start w:val="1"/>
+      <w:numFmt w:val="bullet"/>
+      <w:lvlText w:val=""/>
+      <w:lvlJc w:val="left"/>
+      <w:pPr>
+        <w:tabs>
+          <w:tab w:val="num" w:pos="5040"/>
+        </w:tabs>
+        <w:ind w:left="5040" w:hanging="360"/>
+      </w:pPr>
+      <w:rPr>
+        <w:rFonts w:ascii="Wingdings" w:hAnsi="Wingdings" w:hint="default"/>
+        <w:sz w:val="20"/>
+      </w:rPr>
+    </w:lvl>
+    <w:lvl w:ilvl="7" w:tentative="1">
+      <w:start w:val="1"/>
+      <w:numFmt w:val="bullet"/>
+      <w:lvlText w:val=""/>
+      <w:lvlJc w:val="left"/>
+      <w:pPr>
+        <w:tabs>
+          <w:tab w:val="num" w:pos="5760"/>
+        </w:tabs>
+        <w:ind w:left="5760" w:hanging="360"/>
+      </w:pPr>
+      <w:rPr>
+        <w:rFonts w:ascii="Wingdings" w:hAnsi="Wingdings" w:hint="default"/>
+        <w:sz w:val="20"/>
+      </w:rPr>
+    </w:lvl>
+    <w:lvl w:ilvl="8" w:tentative="1">
+      <w:start w:val="1"/>
+      <w:numFmt w:val="bullet"/>
+      <w:lvlText w:val=""/>
+      <w:lvlJc w:val="left"/>
+      <w:pPr>
+        <w:tabs>
+          <w:tab w:val="num" w:pos="6480"/>
+        </w:tabs>
+        <w:ind w:left="6480" w:hanging="360"/>
+      </w:pPr>
+      <w:rPr>
+        <w:rFonts w:ascii="Wingdings" w:hAnsi="Wingdings" w:hint="default"/>
+        <w:sz w:val="20"/>
+      </w:rPr>
+    </w:lvl>
+  </w:abstractNum>
+  <w:abstractNum w:abstractNumId="31" w15:restartNumberingAfterBreak="0">
+    <w:nsid w:val="72CB34CC"/>
+    <w:multiLevelType w:val="multilevel"/>
+    <w:tmpl w:val="43CC3ABE"/>
+    <w:lvl w:ilvl="0">
+      <w:start w:val="1"/>
+      <w:numFmt w:val="bullet"/>
+      <w:lvlText w:val=""/>
+      <w:lvlJc w:val="left"/>
+      <w:pPr>
+        <w:tabs>
+          <w:tab w:val="num" w:pos="720"/>
+        </w:tabs>
+        <w:ind w:left="720" w:hanging="360"/>
+      </w:pPr>
+      <w:rPr>
+        <w:rFonts w:ascii="Symbol" w:hAnsi="Symbol" w:hint="default"/>
+        <w:sz w:val="20"/>
+      </w:rPr>
+    </w:lvl>
+    <w:lvl w:ilvl="1" w:tentative="1">
+      <w:start w:val="1"/>
+      <w:numFmt w:val="bullet"/>
+      <w:lvlText w:val="o"/>
+      <w:lvlJc w:val="left"/>
+      <w:pPr>
+        <w:tabs>
+          <w:tab w:val="num" w:pos="1440"/>
+        </w:tabs>
+        <w:ind w:left="1440" w:hanging="360"/>
+      </w:pPr>
+      <w:rPr>
+        <w:rFonts w:ascii="Courier New" w:hAnsi="Courier New" w:hint="default"/>
+        <w:sz w:val="20"/>
+      </w:rPr>
+    </w:lvl>
+    <w:lvl w:ilvl="2" w:tentative="1">
+      <w:start w:val="1"/>
+      <w:numFmt w:val="bullet"/>
+      <w:lvlText w:val=""/>
+      <w:lvlJc w:val="left"/>
+      <w:pPr>
+        <w:tabs>
+          <w:tab w:val="num" w:pos="2160"/>
+        </w:tabs>
+        <w:ind w:left="2160" w:hanging="360"/>
+      </w:pPr>
+      <w:rPr>
+        <w:rFonts w:ascii="Wingdings" w:hAnsi="Wingdings" w:hint="default"/>
+        <w:sz w:val="20"/>
+      </w:rPr>
+    </w:lvl>
+    <w:lvl w:ilvl="3" w:tentative="1">
+      <w:start w:val="1"/>
+      <w:numFmt w:val="bullet"/>
+      <w:lvlText w:val=""/>
+      <w:lvlJc w:val="left"/>
+      <w:pPr>
+        <w:tabs>
+          <w:tab w:val="num" w:pos="2880"/>
+        </w:tabs>
+        <w:ind w:left="2880" w:hanging="360"/>
+      </w:pPr>
+      <w:rPr>
+        <w:rFonts w:ascii="Wingdings" w:hAnsi="Wingdings" w:hint="default"/>
+        <w:sz w:val="20"/>
+      </w:rPr>
+    </w:lvl>
+    <w:lvl w:ilvl="4" w:tentative="1">
+      <w:start w:val="1"/>
+      <w:numFmt w:val="bullet"/>
+      <w:lvlText w:val=""/>
+      <w:lvlJc w:val="left"/>
+      <w:pPr>
+        <w:tabs>
+          <w:tab w:val="num" w:pos="3600"/>
+        </w:tabs>
+        <w:ind w:left="3600" w:hanging="360"/>
+      </w:pPr>
+      <w:rPr>
+        <w:rFonts w:ascii="Wingdings" w:hAnsi="Wingdings" w:hint="default"/>
+        <w:sz w:val="20"/>
+      </w:rPr>
+    </w:lvl>
+    <w:lvl w:ilvl="5" w:tentative="1">
+      <w:start w:val="1"/>
+      <w:numFmt w:val="bullet"/>
+      <w:lvlText w:val=""/>
+      <w:lvlJc w:val="left"/>
+      <w:pPr>
+        <w:tabs>
+          <w:tab w:val="num" w:pos="4320"/>
+        </w:tabs>
+        <w:ind w:left="4320" w:hanging="360"/>
+      </w:pPr>
+      <w:rPr>
+        <w:rFonts w:ascii="Wingdings" w:hAnsi="Wingdings" w:hint="default"/>
+        <w:sz w:val="20"/>
+      </w:rPr>
+    </w:lvl>
+    <w:lvl w:ilvl="6" w:tentative="1">
+      <w:start w:val="1"/>
+      <w:numFmt w:val="bullet"/>
+      <w:lvlText w:val=""/>
+      <w:lvlJc w:val="left"/>
+      <w:pPr>
+        <w:tabs>
+          <w:tab w:val="num" w:pos="5040"/>
+        </w:tabs>
+        <w:ind w:left="5040" w:hanging="360"/>
+      </w:pPr>
+      <w:rPr>
+        <w:rFonts w:ascii="Wingdings" w:hAnsi="Wingdings" w:hint="default"/>
+        <w:sz w:val="20"/>
+      </w:rPr>
+    </w:lvl>
+    <w:lvl w:ilvl="7" w:tentative="1">
+      <w:start w:val="1"/>
+      <w:numFmt w:val="bullet"/>
+      <w:lvlText w:val=""/>
+      <w:lvlJc w:val="left"/>
+      <w:pPr>
+        <w:tabs>
+          <w:tab w:val="num" w:pos="5760"/>
+        </w:tabs>
+        <w:ind w:left="5760" w:hanging="360"/>
+      </w:pPr>
+      <w:rPr>
+        <w:rFonts w:ascii="Wingdings" w:hAnsi="Wingdings" w:hint="default"/>
+        <w:sz w:val="20"/>
+      </w:rPr>
+    </w:lvl>
+    <w:lvl w:ilvl="8" w:tentative="1">
+      <w:start w:val="1"/>
+      <w:numFmt w:val="bullet"/>
+      <w:lvlText w:val=""/>
+      <w:lvlJc w:val="left"/>
+      <w:pPr>
+        <w:tabs>
+          <w:tab w:val="num" w:pos="6480"/>
+        </w:tabs>
+        <w:ind w:left="6480" w:hanging="360"/>
+      </w:pPr>
+      <w:rPr>
+        <w:rFonts w:ascii="Wingdings" w:hAnsi="Wingdings" w:hint="default"/>
+        <w:sz w:val="20"/>
+      </w:rPr>
+    </w:lvl>
+  </w:abstractNum>
+  <w:abstractNum w:abstractNumId="32" w15:restartNumberingAfterBreak="0">
+    <w:nsid w:val="73AD793B"/>
+    <w:multiLevelType w:val="multilevel"/>
+    <w:tmpl w:val="1BC83922"/>
+    <w:lvl w:ilvl="0">
+      <w:start w:val="1"/>
+      <w:numFmt w:val="bullet"/>
+      <w:lvlText w:val=""/>
+      <w:lvlJc w:val="left"/>
+      <w:pPr>
+        <w:tabs>
+          <w:tab w:val="num" w:pos="720"/>
+        </w:tabs>
+        <w:ind w:left="720" w:hanging="360"/>
+      </w:pPr>
+      <w:rPr>
+        <w:rFonts w:ascii="Symbol" w:hAnsi="Symbol" w:hint="default"/>
+        <w:sz w:val="20"/>
+      </w:rPr>
+    </w:lvl>
+    <w:lvl w:ilvl="1" w:tentative="1">
+      <w:start w:val="1"/>
+      <w:numFmt w:val="bullet"/>
+      <w:lvlText w:val="o"/>
+      <w:lvlJc w:val="left"/>
+      <w:pPr>
+        <w:tabs>
+          <w:tab w:val="num" w:pos="1440"/>
+        </w:tabs>
+        <w:ind w:left="1440" w:hanging="360"/>
+      </w:pPr>
+      <w:rPr>
+        <w:rFonts w:ascii="Courier New" w:hAnsi="Courier New" w:hint="default"/>
+        <w:sz w:val="20"/>
+      </w:rPr>
+    </w:lvl>
+    <w:lvl w:ilvl="2" w:tentative="1">
+      <w:start w:val="1"/>
+      <w:numFmt w:val="bullet"/>
+      <w:lvlText w:val=""/>
+      <w:lvlJc w:val="left"/>
+      <w:pPr>
+        <w:tabs>
+          <w:tab w:val="num" w:pos="2160"/>
+        </w:tabs>
+        <w:ind w:left="2160" w:hanging="360"/>
+      </w:pPr>
+      <w:rPr>
+        <w:rFonts w:ascii="Wingdings" w:hAnsi="Wingdings" w:hint="default"/>
+        <w:sz w:val="20"/>
+      </w:rPr>
+    </w:lvl>
+    <w:lvl w:ilvl="3" w:tentative="1">
+      <w:start w:val="1"/>
+      <w:numFmt w:val="bullet"/>
+      <w:lvlText w:val=""/>
+      <w:lvlJc w:val="left"/>
+      <w:pPr>
+        <w:tabs>
+          <w:tab w:val="num" w:pos="2880"/>
+        </w:tabs>
+        <w:ind w:left="2880" w:hanging="360"/>
+      </w:pPr>
+      <w:rPr>
+        <w:rFonts w:ascii="Wingdings" w:hAnsi="Wingdings" w:hint="default"/>
+        <w:sz w:val="20"/>
+      </w:rPr>
+    </w:lvl>
+    <w:lvl w:ilvl="4" w:tentative="1">
+      <w:start w:val="1"/>
+      <w:numFmt w:val="bullet"/>
+      <w:lvlText w:val=""/>
+      <w:lvlJc w:val="left"/>
+      <w:pPr>
+        <w:tabs>
+          <w:tab w:val="num" w:pos="3600"/>
+        </w:tabs>
+        <w:ind w:left="3600" w:hanging="360"/>
+      </w:pPr>
+      <w:rPr>
+        <w:rFonts w:ascii="Wingdings" w:hAnsi="Wingdings" w:hint="default"/>
+        <w:sz w:val="20"/>
+      </w:rPr>
+    </w:lvl>
+    <w:lvl w:ilvl="5" w:tentative="1">
+      <w:start w:val="1"/>
+      <w:numFmt w:val="bullet"/>
+      <w:lvlText w:val=""/>
+      <w:lvlJc w:val="left"/>
+      <w:pPr>
+        <w:tabs>
+          <w:tab w:val="num" w:pos="4320"/>
+        </w:tabs>
+        <w:ind w:left="4320" w:hanging="360"/>
+      </w:pPr>
+      <w:rPr>
+        <w:rFonts w:ascii="Wingdings" w:hAnsi="Wingdings" w:hint="default"/>
+        <w:sz w:val="20"/>
+      </w:rPr>
+    </w:lvl>
+    <w:lvl w:ilvl="6" w:tentative="1">
+      <w:start w:val="1"/>
+      <w:numFmt w:val="bullet"/>
+      <w:lvlText w:val=""/>
+      <w:lvlJc w:val="left"/>
+      <w:pPr>
+        <w:tabs>
+          <w:tab w:val="num" w:pos="5040"/>
+        </w:tabs>
+        <w:ind w:left="5040" w:hanging="360"/>
+      </w:pPr>
+      <w:rPr>
+        <w:rFonts w:ascii="Wingdings" w:hAnsi="Wingdings" w:hint="default"/>
+        <w:sz w:val="20"/>
+      </w:rPr>
+    </w:lvl>
+    <w:lvl w:ilvl="7" w:tentative="1">
+      <w:start w:val="1"/>
+      <w:numFmt w:val="bullet"/>
+      <w:lvlText w:val=""/>
+      <w:lvlJc w:val="left"/>
+      <w:pPr>
+        <w:tabs>
+          <w:tab w:val="num" w:pos="5760"/>
+        </w:tabs>
+        <w:ind w:left="5760" w:hanging="360"/>
+      </w:pPr>
+      <w:rPr>
+        <w:rFonts w:ascii="Wingdings" w:hAnsi="Wingdings" w:hint="default"/>
+        <w:sz w:val="20"/>
+      </w:rPr>
+    </w:lvl>
+    <w:lvl w:ilvl="8" w:tentative="1">
+      <w:start w:val="1"/>
+      <w:numFmt w:val="bullet"/>
+      <w:lvlText w:val=""/>
+      <w:lvlJc w:val="left"/>
+      <w:pPr>
+        <w:tabs>
+          <w:tab w:val="num" w:pos="6480"/>
+        </w:tabs>
+        <w:ind w:left="6480" w:hanging="360"/>
+      </w:pPr>
+      <w:rPr>
+        <w:rFonts w:ascii="Wingdings" w:hAnsi="Wingdings" w:hint="default"/>
+        <w:sz w:val="20"/>
+      </w:rPr>
+    </w:lvl>
+  </w:abstractNum>
+  <w:abstractNum w:abstractNumId="33" w15:restartNumberingAfterBreak="0">
     <w:nsid w:val="73E1542E"/>
     <w:multiLevelType w:val="multilevel"/>
     <w:tmpl w:val="4C1E8242"/>
@@ -6049,50 +13026,259 @@
       </w:rPr>
     </w:lvl>
   </w:abstractNum>
+  <w:abstractNum w:abstractNumId="34" w15:restartNumberingAfterBreak="0">
+    <w:nsid w:val="773156B7"/>
+    <w:multiLevelType w:val="multilevel"/>
+    <w:tmpl w:val="D7C09390"/>
+    <w:lvl w:ilvl="0">
+      <w:start w:val="1"/>
+      <w:numFmt w:val="bullet"/>
+      <w:lvlText w:val=""/>
+      <w:lvlJc w:val="left"/>
+      <w:pPr>
+        <w:tabs>
+          <w:tab w:val="num" w:pos="720"/>
+        </w:tabs>
+        <w:ind w:left="720" w:hanging="360"/>
+      </w:pPr>
+      <w:rPr>
+        <w:rFonts w:ascii="Symbol" w:hAnsi="Symbol" w:hint="default"/>
+        <w:sz w:val="20"/>
+      </w:rPr>
+    </w:lvl>
+    <w:lvl w:ilvl="1" w:tentative="1">
+      <w:start w:val="1"/>
+      <w:numFmt w:val="bullet"/>
+      <w:lvlText w:val="o"/>
+      <w:lvlJc w:val="left"/>
+      <w:pPr>
+        <w:tabs>
+          <w:tab w:val="num" w:pos="1440"/>
+        </w:tabs>
+        <w:ind w:left="1440" w:hanging="360"/>
+      </w:pPr>
+      <w:rPr>
+        <w:rFonts w:ascii="Courier New" w:hAnsi="Courier New" w:hint="default"/>
+        <w:sz w:val="20"/>
+      </w:rPr>
+    </w:lvl>
+    <w:lvl w:ilvl="2" w:tentative="1">
+      <w:start w:val="1"/>
+      <w:numFmt w:val="bullet"/>
+      <w:lvlText w:val=""/>
+      <w:lvlJc w:val="left"/>
+      <w:pPr>
+        <w:tabs>
+          <w:tab w:val="num" w:pos="2160"/>
+        </w:tabs>
+        <w:ind w:left="2160" w:hanging="360"/>
+      </w:pPr>
+      <w:rPr>
+        <w:rFonts w:ascii="Wingdings" w:hAnsi="Wingdings" w:hint="default"/>
+        <w:sz w:val="20"/>
+      </w:rPr>
+    </w:lvl>
+    <w:lvl w:ilvl="3" w:tentative="1">
+      <w:start w:val="1"/>
+      <w:numFmt w:val="bullet"/>
+      <w:lvlText w:val=""/>
+      <w:lvlJc w:val="left"/>
+      <w:pPr>
+        <w:tabs>
+          <w:tab w:val="num" w:pos="2880"/>
+        </w:tabs>
+        <w:ind w:left="2880" w:hanging="360"/>
+      </w:pPr>
+      <w:rPr>
+        <w:rFonts w:ascii="Wingdings" w:hAnsi="Wingdings" w:hint="default"/>
+        <w:sz w:val="20"/>
+      </w:rPr>
+    </w:lvl>
+    <w:lvl w:ilvl="4" w:tentative="1">
+      <w:start w:val="1"/>
+      <w:numFmt w:val="bullet"/>
+      <w:lvlText w:val=""/>
+      <w:lvlJc w:val="left"/>
+      <w:pPr>
+        <w:tabs>
+          <w:tab w:val="num" w:pos="3600"/>
+        </w:tabs>
+        <w:ind w:left="3600" w:hanging="360"/>
+      </w:pPr>
+      <w:rPr>
+        <w:rFonts w:ascii="Wingdings" w:hAnsi="Wingdings" w:hint="default"/>
+        <w:sz w:val="20"/>
+      </w:rPr>
+    </w:lvl>
+    <w:lvl w:ilvl="5" w:tentative="1">
+      <w:start w:val="1"/>
+      <w:numFmt w:val="bullet"/>
+      <w:lvlText w:val=""/>
+      <w:lvlJc w:val="left"/>
+      <w:pPr>
+        <w:tabs>
+          <w:tab w:val="num" w:pos="4320"/>
+        </w:tabs>
+        <w:ind w:left="4320" w:hanging="360"/>
+      </w:pPr>
+      <w:rPr>
+        <w:rFonts w:ascii="Wingdings" w:hAnsi="Wingdings" w:hint="default"/>
+        <w:sz w:val="20"/>
+      </w:rPr>
+    </w:lvl>
+    <w:lvl w:ilvl="6" w:tentative="1">
+      <w:start w:val="1"/>
+      <w:numFmt w:val="bullet"/>
+      <w:lvlText w:val=""/>
+      <w:lvlJc w:val="left"/>
+      <w:pPr>
+        <w:tabs>
+          <w:tab w:val="num" w:pos="5040"/>
+        </w:tabs>
+        <w:ind w:left="5040" w:hanging="360"/>
+      </w:pPr>
+      <w:rPr>
+        <w:rFonts w:ascii="Wingdings" w:hAnsi="Wingdings" w:hint="default"/>
+        <w:sz w:val="20"/>
+      </w:rPr>
+    </w:lvl>
+    <w:lvl w:ilvl="7" w:tentative="1">
+      <w:start w:val="1"/>
+      <w:numFmt w:val="bullet"/>
+      <w:lvlText w:val=""/>
+      <w:lvlJc w:val="left"/>
+      <w:pPr>
+        <w:tabs>
+          <w:tab w:val="num" w:pos="5760"/>
+        </w:tabs>
+        <w:ind w:left="5760" w:hanging="360"/>
+      </w:pPr>
+      <w:rPr>
+        <w:rFonts w:ascii="Wingdings" w:hAnsi="Wingdings" w:hint="default"/>
+        <w:sz w:val="20"/>
+      </w:rPr>
+    </w:lvl>
+    <w:lvl w:ilvl="8" w:tentative="1">
+      <w:start w:val="1"/>
+      <w:numFmt w:val="bullet"/>
+      <w:lvlText w:val=""/>
+      <w:lvlJc w:val="left"/>
+      <w:pPr>
+        <w:tabs>
+          <w:tab w:val="num" w:pos="6480"/>
+        </w:tabs>
+        <w:ind w:left="6480" w:hanging="360"/>
+      </w:pPr>
+      <w:rPr>
+        <w:rFonts w:ascii="Wingdings" w:hAnsi="Wingdings" w:hint="default"/>
+        <w:sz w:val="20"/>
+      </w:rPr>
+    </w:lvl>
+  </w:abstractNum>
   <w:num w:numId="1" w16cid:durableId="358051388">
+    <w:abstractNumId w:val="28"/>
+  </w:num>
+  <w:num w:numId="2" w16cid:durableId="1008605076">
+    <w:abstractNumId w:val="24"/>
+  </w:num>
+  <w:num w:numId="3" w16cid:durableId="1212422375">
+    <w:abstractNumId w:val="25"/>
+  </w:num>
+  <w:num w:numId="4" w16cid:durableId="1609585776">
+    <w:abstractNumId w:val="2"/>
+  </w:num>
+  <w:num w:numId="5" w16cid:durableId="1237784324">
+    <w:abstractNumId w:val="5"/>
+  </w:num>
+  <w:num w:numId="6" w16cid:durableId="236595229">
+    <w:abstractNumId w:val="6"/>
+  </w:num>
+  <w:num w:numId="7" w16cid:durableId="1294141029">
     <w:abstractNumId w:val="13"/>
   </w:num>
-  <w:num w:numId="2" w16cid:durableId="1008605076">
-    <w:abstractNumId w:val="11"/>
-  </w:num>
-  <w:num w:numId="3" w16cid:durableId="1212422375">
-    <w:abstractNumId w:val="12"/>
-  </w:num>
-  <w:num w:numId="4" w16cid:durableId="1609585776">
-    <w:abstractNumId w:val="1"/>
-  </w:num>
-  <w:num w:numId="5" w16cid:durableId="1237784324">
-    <w:abstractNumId w:val="3"/>
-  </w:num>
-  <w:num w:numId="6" w16cid:durableId="236595229">
-    <w:abstractNumId w:val="4"/>
-  </w:num>
-  <w:num w:numId="7" w16cid:durableId="1294141029">
-    <w:abstractNumId w:val="7"/>
-  </w:num>
   <w:num w:numId="8" w16cid:durableId="851802739">
-    <w:abstractNumId w:val="9"/>
+    <w:abstractNumId w:val="22"/>
   </w:num>
   <w:num w:numId="9" w16cid:durableId="1582594456">
     <w:abstractNumId w:val="0"/>
   </w:num>
   <w:num w:numId="10" w16cid:durableId="1843357098">
-    <w:abstractNumId w:val="5"/>
+    <w:abstractNumId w:val="8"/>
   </w:num>
   <w:num w:numId="11" w16cid:durableId="515923291">
-    <w:abstractNumId w:val="6"/>
+    <w:abstractNumId w:val="9"/>
   </w:num>
   <w:num w:numId="12" w16cid:durableId="1037242528">
+    <w:abstractNumId w:val="33"/>
+  </w:num>
+  <w:num w:numId="13" w16cid:durableId="769201251">
+    <w:abstractNumId w:val="3"/>
+  </w:num>
+  <w:num w:numId="14" w16cid:durableId="1741824563">
+    <w:abstractNumId w:val="17"/>
+  </w:num>
+  <w:num w:numId="15" w16cid:durableId="291404452">
+    <w:abstractNumId w:val="23"/>
+  </w:num>
+  <w:num w:numId="16" w16cid:durableId="805316596">
+    <w:abstractNumId w:val="4"/>
+  </w:num>
+  <w:num w:numId="17" w16cid:durableId="2008436122">
+    <w:abstractNumId w:val="31"/>
+  </w:num>
+  <w:num w:numId="18" w16cid:durableId="472017833">
+    <w:abstractNumId w:val="16"/>
+  </w:num>
+  <w:num w:numId="19" w16cid:durableId="507215237">
+    <w:abstractNumId w:val="20"/>
+  </w:num>
+  <w:num w:numId="20" w16cid:durableId="2116710256">
+    <w:abstractNumId w:val="7"/>
+  </w:num>
+  <w:num w:numId="21" w16cid:durableId="1017733890">
+    <w:abstractNumId w:val="34"/>
+  </w:num>
+  <w:num w:numId="22" w16cid:durableId="1555776883">
+    <w:abstractNumId w:val="11"/>
+  </w:num>
+  <w:num w:numId="23" w16cid:durableId="652180477">
+    <w:abstractNumId w:val="19"/>
+  </w:num>
+  <w:num w:numId="24" w16cid:durableId="325013334">
+    <w:abstractNumId w:val="26"/>
+  </w:num>
+  <w:num w:numId="25" w16cid:durableId="46950761">
+    <w:abstractNumId w:val="18"/>
+  </w:num>
+  <w:num w:numId="26" w16cid:durableId="680857700">
+    <w:abstractNumId w:val="1"/>
+  </w:num>
+  <w:num w:numId="27" w16cid:durableId="1519539030">
+    <w:abstractNumId w:val="10"/>
+  </w:num>
+  <w:num w:numId="28" w16cid:durableId="216556398">
+    <w:abstractNumId w:val="32"/>
+  </w:num>
+  <w:num w:numId="29" w16cid:durableId="1929343088">
     <w:abstractNumId w:val="14"/>
   </w:num>
-  <w:num w:numId="13" w16cid:durableId="769201251">
-    <w:abstractNumId w:val="2"/>
+  <w:num w:numId="30" w16cid:durableId="372198494">
+    <w:abstractNumId w:val="30"/>
   </w:num>
-  <w:num w:numId="14" w16cid:durableId="1741824563">
-    <w:abstractNumId w:val="8"/>
+  <w:num w:numId="31" w16cid:durableId="406272328">
+    <w:abstractNumId w:val="29"/>
   </w:num>
-  <w:num w:numId="15" w16cid:durableId="291404452">
-    <w:abstractNumId w:val="10"/>
+  <w:num w:numId="32" w16cid:durableId="223176503">
+    <w:abstractNumId w:val="27"/>
+  </w:num>
+  <w:num w:numId="33" w16cid:durableId="856456942">
+    <w:abstractNumId w:val="15"/>
+  </w:num>
+  <w:num w:numId="34" w16cid:durableId="159808524">
+    <w:abstractNumId w:val="21"/>
+  </w:num>
+  <w:num w:numId="35" w16cid:durableId="939486477">
+    <w:abstractNumId w:val="12"/>
   </w:num>
 </w:numbering>
 </file>
@@ -6548,7 +13734,6 @@
     <w:next w:val="Normal"/>
     <w:link w:val="Heading3Char"/>
     <w:uiPriority w:val="9"/>
-    <w:semiHidden/>
     <w:unhideWhenUsed/>
     <w:qFormat/>
     <w:rsid w:val="006C16CE"/>
@@ -6755,7 +13940,6 @@
     <w:basedOn w:val="DefaultParagraphFont"/>
     <w:link w:val="Heading3"/>
     <w:uiPriority w:val="9"/>
-    <w:semiHidden/>
     <w:rsid w:val="006C16CE"/>
     <w:rPr>
       <w:rFonts w:eastAsiaTheme="majorEastAsia" w:cstheme="majorBidi"/>
@@ -7133,6 +14317,25 @@
     <w:basedOn w:val="DefaultParagraphFont"/>
     <w:rsid w:val="000A626E"/>
   </w:style>
+  <w:style w:type="table" w:styleId="TableGrid">
+    <w:name w:val="Table Grid"/>
+    <w:basedOn w:val="TableNormal"/>
+    <w:uiPriority w:val="39"/>
+    <w:rsid w:val="000C4775"/>
+    <w:pPr>
+      <w:spacing w:after="0" w:line="240" w:lineRule="auto"/>
+    </w:pPr>
+    <w:tblPr>
+      <w:tblBorders>
+        <w:top w:val="single" w:sz="4" w:space="0" w:color="auto"/>
+        <w:left w:val="single" w:sz="4" w:space="0" w:color="auto"/>
+        <w:bottom w:val="single" w:sz="4" w:space="0" w:color="auto"/>
+        <w:right w:val="single" w:sz="4" w:space="0" w:color="auto"/>
+        <w:insideH w:val="single" w:sz="4" w:space="0" w:color="auto"/>
+        <w:insideV w:val="single" w:sz="4" w:space="0" w:color="auto"/>
+      </w:tblBorders>
+    </w:tblPr>
+  </w:style>
 </w:styles>
 </file>
 
